--- a/docs/PACs/Memoria/pfc_memoria.docx
+++ b/docs/PACs/Memoria/pfc_memoria.docx
@@ -158,7 +158,6 @@
         </w:rPr>
         <w:t xml:space="preserve">Memòria projecte: </w:t>
       </w:r>
-      <w:proofErr w:type="spellStart"/>
       <w:r>
         <w:rPr>
           <w:rFonts w:cs="Arial"/>
@@ -168,7 +167,6 @@
         </w:rPr>
         <w:t>AeonSpaceFighter</w:t>
       </w:r>
-      <w:proofErr w:type="spellEnd"/>
     </w:p>
     <w:p>
       <w:pPr>
@@ -507,177 +505,174 @@
           <w:szCs w:val="24"/>
           <w:lang w:val="ca-ES"/>
         </w:rPr>
-        <w:t xml:space="preserve">Roman Roset </w:t>
-      </w:r>
-      <w:proofErr w:type="spellStart"/>
+        <w:t>Roman Roset Mayals</w:t>
+      </w:r>
+    </w:p>
+    <w:p>
+      <w:pPr>
+        <w:autoSpaceDE w:val="0"/>
+        <w:jc w:val="both"/>
+        <w:rPr>
+          <w:rFonts w:cs="Arial"/>
+          <w:szCs w:val="20"/>
+          <w:lang w:val="ca-ES"/>
+        </w:rPr>
+      </w:pPr>
+    </w:p>
+    <w:p>
+      <w:pPr>
+        <w:autoSpaceDE w:val="0"/>
+        <w:jc w:val="both"/>
+        <w:rPr>
+          <w:rFonts w:cs="Arial"/>
+          <w:szCs w:val="20"/>
+          <w:lang w:val="ca-ES"/>
+        </w:rPr>
+      </w:pPr>
+      <w:commentRangeStart w:id="0"/>
+      <w:r>
+        <w:rPr>
+          <w:rFonts w:cs="Arial"/>
+          <w:szCs w:val="20"/>
+          <w:highlight w:val="yellow"/>
+          <w:lang w:val="ca-ES"/>
+        </w:rPr>
+        <w:t xml:space="preserve">Barcelona, </w:t>
+      </w:r>
+      <w:r>
+        <w:rPr>
+          <w:rFonts w:cs="Arial"/>
+          <w:szCs w:val="20"/>
+          <w:highlight w:val="yellow"/>
+          <w:lang w:val="ca-ES"/>
+        </w:rPr>
+        <w:t>30</w:t>
+      </w:r>
+      <w:r>
+        <w:rPr>
+          <w:rFonts w:cs="Arial"/>
+          <w:szCs w:val="20"/>
+          <w:highlight w:val="yellow"/>
+          <w:lang w:val="ca-ES"/>
+        </w:rPr>
+        <w:t>-0</w:t>
+      </w:r>
+      <w:r>
+        <w:rPr>
+          <w:rFonts w:cs="Arial"/>
+          <w:szCs w:val="20"/>
+          <w:highlight w:val="yellow"/>
+          <w:lang w:val="ca-ES"/>
+        </w:rPr>
+        <w:t>3</w:t>
+      </w:r>
+      <w:r>
+        <w:rPr>
+          <w:rFonts w:cs="Arial"/>
+          <w:szCs w:val="20"/>
+          <w:highlight w:val="yellow"/>
+          <w:lang w:val="ca-ES"/>
+        </w:rPr>
+        <w:t>-201</w:t>
+      </w:r>
+      <w:r>
+        <w:rPr>
+          <w:rFonts w:cs="Arial"/>
+          <w:szCs w:val="20"/>
+          <w:highlight w:val="yellow"/>
+          <w:lang w:val="ca-ES"/>
+        </w:rPr>
+        <w:t>2</w:t>
+      </w:r>
+      <w:commentRangeEnd w:id="0"/>
+      <w:r>
+        <w:rPr>
+          <w:rStyle w:val="CommentReference"/>
+          <w:lang w:val="ca-ES"/>
+        </w:rPr>
+        <w:commentReference w:id="0"/>
+      </w:r>
+    </w:p>
+    <w:p>
+      <w:pPr>
+        <w:pageBreakBefore/>
+        <w:autoSpaceDE w:val="0"/>
+        <w:jc w:val="both"/>
+        <w:rPr>
+          <w:rFonts w:cs="Arial"/>
+          <w:szCs w:val="20"/>
+          <w:lang w:val="ca-ES"/>
+        </w:rPr>
+      </w:pPr>
+    </w:p>
+    <w:p>
+      <w:pPr>
+        <w:pStyle w:val="Title"/>
+        <w:jc w:val="both"/>
+        <w:rPr>
+          <w:rFonts w:ascii="Verdana" w:hAnsi="Verdana"/>
+          <w:lang w:val="ca-ES"/>
+        </w:rPr>
+      </w:pPr>
+      <w:bookmarkStart w:id="1" w:name="__RefHeading__1_900060361"/>
+      <w:bookmarkEnd w:id="1"/>
+      <w:r>
+        <w:rPr>
+          <w:rFonts w:ascii="Verdana" w:hAnsi="Verdana"/>
+          <w:lang w:val="ca-ES"/>
+        </w:rPr>
+        <w:t>Dedicatòria i agraïments.</w:t>
+      </w:r>
+    </w:p>
+    <w:p>
+      <w:pPr>
+        <w:autoSpaceDE w:val="0"/>
+        <w:jc w:val="both"/>
+        <w:rPr>
+          <w:rFonts w:cs="Arial"/>
+          <w:szCs w:val="20"/>
+          <w:lang w:val="ca-ES"/>
+        </w:rPr>
+      </w:pPr>
+      <w:r>
+        <w:rPr>
+          <w:rFonts w:cs="Arial"/>
+          <w:szCs w:val="20"/>
+          <w:lang w:val="ca-ES"/>
+        </w:rPr>
+        <w:t>M’agradaria donar les gracies a les següents persones.</w:t>
+      </w:r>
+    </w:p>
+    <w:p>
+      <w:pPr>
+        <w:autoSpaceDE w:val="0"/>
+        <w:jc w:val="both"/>
+        <w:rPr>
+          <w:rFonts w:cs="Arial"/>
+          <w:szCs w:val="20"/>
+          <w:lang w:val="ca-ES"/>
+        </w:rPr>
+      </w:pPr>
+    </w:p>
+    <w:p>
+      <w:pPr>
+        <w:autoSpaceDE w:val="0"/>
+        <w:jc w:val="both"/>
+        <w:rPr>
+          <w:rFonts w:cs="Arial"/>
+          <w:szCs w:val="20"/>
+          <w:lang w:val="ca-ES"/>
+        </w:rPr>
+      </w:pPr>
       <w:r>
         <w:rPr>
           <w:rFonts w:cs="Arial"/>
           <w:b/>
-          <w:sz w:val="24"/>
-          <w:szCs w:val="24"/>
-          <w:lang w:val="ca-ES"/>
-        </w:rPr>
-        <w:t>Mayals</w:t>
-      </w:r>
-      <w:proofErr w:type="spellEnd"/>
-    </w:p>
-    <w:p>
-      <w:pPr>
-        <w:autoSpaceDE w:val="0"/>
-        <w:jc w:val="both"/>
-        <w:rPr>
-          <w:rFonts w:cs="Arial"/>
-          <w:szCs w:val="20"/>
-          <w:lang w:val="ca-ES"/>
-        </w:rPr>
-      </w:pPr>
-    </w:p>
-    <w:p>
-      <w:pPr>
-        <w:autoSpaceDE w:val="0"/>
-        <w:jc w:val="both"/>
-        <w:rPr>
-          <w:rFonts w:cs="Arial"/>
-          <w:szCs w:val="20"/>
-          <w:lang w:val="ca-ES"/>
-        </w:rPr>
-      </w:pPr>
-      <w:commentRangeStart w:id="0"/>
-      <w:r>
-        <w:rPr>
-          <w:rFonts w:cs="Arial"/>
-          <w:szCs w:val="20"/>
-          <w:highlight w:val="yellow"/>
-          <w:lang w:val="ca-ES"/>
-        </w:rPr>
-        <w:t xml:space="preserve">Barcelona, </w:t>
-      </w:r>
-      <w:r>
-        <w:rPr>
-          <w:rFonts w:cs="Arial"/>
-          <w:szCs w:val="20"/>
-          <w:highlight w:val="yellow"/>
-          <w:lang w:val="ca-ES"/>
-        </w:rPr>
-        <w:t>30</w:t>
-      </w:r>
-      <w:r>
-        <w:rPr>
-          <w:rFonts w:cs="Arial"/>
-          <w:szCs w:val="20"/>
-          <w:highlight w:val="yellow"/>
-          <w:lang w:val="ca-ES"/>
-        </w:rPr>
-        <w:t>-0</w:t>
-      </w:r>
-      <w:r>
-        <w:rPr>
-          <w:rFonts w:cs="Arial"/>
-          <w:szCs w:val="20"/>
-          <w:highlight w:val="yellow"/>
-          <w:lang w:val="ca-ES"/>
-        </w:rPr>
-        <w:t>3</w:t>
-      </w:r>
-      <w:r>
-        <w:rPr>
-          <w:rFonts w:cs="Arial"/>
-          <w:szCs w:val="20"/>
-          <w:highlight w:val="yellow"/>
-          <w:lang w:val="ca-ES"/>
-        </w:rPr>
-        <w:t>-201</w:t>
-      </w:r>
-      <w:r>
-        <w:rPr>
-          <w:rFonts w:cs="Arial"/>
-          <w:szCs w:val="20"/>
-          <w:highlight w:val="yellow"/>
-          <w:lang w:val="ca-ES"/>
-        </w:rPr>
-        <w:t>2</w:t>
-      </w:r>
-      <w:commentRangeEnd w:id="0"/>
-      <w:r>
-        <w:rPr>
-          <w:rStyle w:val="CommentReference"/>
-          <w:lang w:val="ca-ES"/>
-        </w:rPr>
-        <w:commentReference w:id="0"/>
-      </w:r>
-    </w:p>
-    <w:p>
-      <w:pPr>
-        <w:pageBreakBefore/>
-        <w:autoSpaceDE w:val="0"/>
-        <w:jc w:val="both"/>
-        <w:rPr>
-          <w:rFonts w:cs="Arial"/>
-          <w:szCs w:val="20"/>
-          <w:lang w:val="ca-ES"/>
-        </w:rPr>
-      </w:pPr>
-    </w:p>
-    <w:p>
-      <w:pPr>
-        <w:pStyle w:val="Title"/>
-        <w:jc w:val="both"/>
-        <w:rPr>
-          <w:rFonts w:ascii="Verdana" w:hAnsi="Verdana"/>
-          <w:lang w:val="ca-ES"/>
-        </w:rPr>
-      </w:pPr>
-      <w:bookmarkStart w:id="1" w:name="__RefHeading__1_900060361"/>
-      <w:bookmarkEnd w:id="1"/>
-      <w:r>
-        <w:rPr>
-          <w:rFonts w:ascii="Verdana" w:hAnsi="Verdana"/>
-          <w:lang w:val="ca-ES"/>
-        </w:rPr>
-        <w:t>Dedicatòria i agraïments.</w:t>
-      </w:r>
-    </w:p>
-    <w:p>
-      <w:pPr>
-        <w:autoSpaceDE w:val="0"/>
-        <w:jc w:val="both"/>
-        <w:rPr>
-          <w:rFonts w:cs="Arial"/>
-          <w:szCs w:val="20"/>
-          <w:lang w:val="ca-ES"/>
-        </w:rPr>
-      </w:pPr>
-      <w:r>
-        <w:rPr>
-          <w:rFonts w:cs="Arial"/>
-          <w:szCs w:val="20"/>
-          <w:lang w:val="ca-ES"/>
-        </w:rPr>
-        <w:t>M’agradaria donar les gracies a les següents persones.</w:t>
-      </w:r>
-    </w:p>
-    <w:p>
-      <w:pPr>
-        <w:autoSpaceDE w:val="0"/>
-        <w:jc w:val="both"/>
-        <w:rPr>
-          <w:rFonts w:cs="Arial"/>
-          <w:szCs w:val="20"/>
-          <w:lang w:val="ca-ES"/>
-        </w:rPr>
-      </w:pPr>
-    </w:p>
-    <w:p>
-      <w:pPr>
-        <w:autoSpaceDE w:val="0"/>
-        <w:jc w:val="both"/>
-        <w:rPr>
-          <w:rFonts w:cs="Arial"/>
-          <w:szCs w:val="20"/>
-          <w:lang w:val="ca-ES"/>
-        </w:rPr>
-      </w:pPr>
+          <w:szCs w:val="20"/>
+          <w:lang w:val="ca-ES"/>
+        </w:rPr>
+        <w:t xml:space="preserve">Prof. </w:t>
+      </w:r>
       <w:r>
         <w:rPr>
           <w:rFonts w:cs="Arial"/>
@@ -685,45 +680,90 @@
           <w:szCs w:val="20"/>
           <w:lang w:val="ca-ES"/>
         </w:rPr>
-        <w:t xml:space="preserve">Prof. </w:t>
-      </w:r>
+        <w:t xml:space="preserve">Roman Roset Mayals </w:t>
+      </w:r>
+      <w:r>
+        <w:rPr>
+          <w:rFonts w:cs="Arial"/>
+          <w:szCs w:val="20"/>
+          <w:lang w:val="ca-ES"/>
+        </w:rPr>
+        <w:t>(Universitat Oberta de Catalunya). Per l’ajuda a l’hora de guiar el meu projecte i el suport en la primera fase del projecte des de l’idea inicial, al projecte final. Gracies.</w:t>
+      </w:r>
+    </w:p>
+    <w:p>
+      <w:pPr>
+        <w:autoSpaceDE w:val="0"/>
+        <w:jc w:val="both"/>
+        <w:rPr>
+          <w:rFonts w:cs="Arial"/>
+          <w:szCs w:val="20"/>
+          <w:lang w:val="ca-ES"/>
+        </w:rPr>
+      </w:pPr>
+    </w:p>
+    <w:p>
+      <w:pPr>
+        <w:autoSpaceDE w:val="0"/>
+        <w:jc w:val="both"/>
+        <w:rPr>
+          <w:rFonts w:cs="Arial"/>
+          <w:szCs w:val="20"/>
+          <w:lang w:val="ca-ES"/>
+        </w:rPr>
+      </w:pPr>
+      <w:commentRangeStart w:id="2"/>
       <w:r>
         <w:rPr>
           <w:rFonts w:cs="Arial"/>
           <w:b/>
           <w:szCs w:val="20"/>
-          <w:lang w:val="ca-ES"/>
-        </w:rPr>
-        <w:t xml:space="preserve">Roman Roset </w:t>
-      </w:r>
-      <w:proofErr w:type="spellStart"/>
-      <w:r>
+          <w:highlight w:val="yellow"/>
+          <w:lang w:val="ca-ES"/>
+        </w:rPr>
+        <w:t>TBC</w:t>
+      </w:r>
+      <w:commentRangeEnd w:id="2"/>
+      <w:r>
+        <w:rPr>
+          <w:rStyle w:val="CommentReference"/>
+          <w:lang w:val="ca-ES"/>
+        </w:rPr>
+        <w:commentReference w:id="2"/>
+      </w:r>
+    </w:p>
+    <w:p>
+      <w:pPr>
+        <w:autoSpaceDE w:val="0"/>
+        <w:jc w:val="both"/>
         <w:rPr>
           <w:rFonts w:cs="Arial"/>
-          <w:b/>
-          <w:szCs w:val="20"/>
-          <w:lang w:val="ca-ES"/>
-        </w:rPr>
-        <w:t>Mayals</w:t>
-      </w:r>
-      <w:proofErr w:type="spellEnd"/>
-      <w:r>
+          <w:szCs w:val="20"/>
+          <w:lang w:val="ca-ES"/>
+        </w:rPr>
+      </w:pPr>
+    </w:p>
+    <w:p>
+      <w:pPr>
+        <w:autoSpaceDE w:val="0"/>
+        <w:jc w:val="both"/>
         <w:rPr>
           <w:rFonts w:cs="Arial"/>
-          <w:b/>
-          <w:szCs w:val="20"/>
-          <w:lang w:val="ca-ES"/>
-        </w:rPr>
-        <w:t xml:space="preserve"> </w:t>
-      </w:r>
-      <w:r>
+          <w:szCs w:val="20"/>
+          <w:lang w:val="ca-ES"/>
+        </w:rPr>
+      </w:pPr>
+    </w:p>
+    <w:p>
+      <w:pPr>
+        <w:autoSpaceDE w:val="0"/>
+        <w:jc w:val="both"/>
         <w:rPr>
           <w:rFonts w:cs="Arial"/>
           <w:szCs w:val="20"/>
           <w:lang w:val="ca-ES"/>
         </w:rPr>
-        <w:t>(Universitat Oberta de Catalunya). Per l’ajuda a l’hora de guiar el meu projecte i el suport en la primera fase del projecte des de l’idea inicial, al projecte final. Gracies.</w:t>
-      </w:r>
+      </w:pPr>
     </w:p>
     <w:p>
       <w:pPr>
@@ -746,25 +786,17 @@
           <w:lang w:val="ca-ES"/>
         </w:rPr>
       </w:pPr>
-      <w:commentRangeStart w:id="2"/>
-      <w:r>
+    </w:p>
+    <w:p>
+      <w:pPr>
+        <w:autoSpaceDE w:val="0"/>
+        <w:jc w:val="both"/>
         <w:rPr>
           <w:rFonts w:cs="Arial"/>
-          <w:b/>
-          <w:szCs w:val="20"/>
-          <w:highlight w:val="yellow"/>
-          <w:lang w:val="ca-ES"/>
-        </w:rPr>
-        <w:t>TBC</w:t>
-      </w:r>
-      <w:commentRangeEnd w:id="2"/>
-      <w:r>
-        <w:rPr>
-          <w:rStyle w:val="CommentReference"/>
-          <w:lang w:val="ca-ES"/>
-        </w:rPr>
-        <w:commentReference w:id="2"/>
-      </w:r>
+          <w:szCs w:val="20"/>
+          <w:lang w:val="ca-ES"/>
+        </w:rPr>
+      </w:pPr>
     </w:p>
     <w:p>
       <w:pPr>
@@ -1062,223 +1094,13 @@
           <w:lang w:val="ca-ES"/>
         </w:rPr>
       </w:pPr>
-    </w:p>
-    <w:p>
-      <w:pPr>
-        <w:autoSpaceDE w:val="0"/>
-        <w:jc w:val="both"/>
+      <w:r>
         <w:rPr>
           <w:rFonts w:cs="Arial"/>
           <w:szCs w:val="20"/>
           <w:lang w:val="ca-ES"/>
         </w:rPr>
-      </w:pPr>
-    </w:p>
-    <w:p>
-      <w:pPr>
-        <w:autoSpaceDE w:val="0"/>
-        <w:jc w:val="both"/>
-        <w:rPr>
-          <w:rFonts w:cs="Arial"/>
-          <w:szCs w:val="20"/>
-          <w:lang w:val="ca-ES"/>
-        </w:rPr>
-      </w:pPr>
-    </w:p>
-    <w:p>
-      <w:pPr>
-        <w:autoSpaceDE w:val="0"/>
-        <w:jc w:val="both"/>
-        <w:rPr>
-          <w:rFonts w:cs="Arial"/>
-          <w:szCs w:val="20"/>
-          <w:lang w:val="ca-ES"/>
-        </w:rPr>
-      </w:pPr>
-    </w:p>
-    <w:p>
-      <w:pPr>
-        <w:autoSpaceDE w:val="0"/>
-        <w:jc w:val="both"/>
-        <w:rPr>
-          <w:rFonts w:cs="Arial"/>
-          <w:szCs w:val="20"/>
-          <w:lang w:val="ca-ES"/>
-        </w:rPr>
-      </w:pPr>
-    </w:p>
-    <w:p>
-      <w:pPr>
-        <w:autoSpaceDE w:val="0"/>
-        <w:jc w:val="both"/>
-        <w:rPr>
-          <w:rFonts w:cs="Arial"/>
-          <w:szCs w:val="20"/>
-          <w:lang w:val="ca-ES"/>
-        </w:rPr>
-      </w:pPr>
-    </w:p>
-    <w:p>
-      <w:pPr>
-        <w:autoSpaceDE w:val="0"/>
-        <w:jc w:val="both"/>
-        <w:rPr>
-          <w:rFonts w:cs="Arial"/>
-          <w:szCs w:val="20"/>
-          <w:lang w:val="ca-ES"/>
-        </w:rPr>
-      </w:pPr>
-      <w:r>
-        <w:rPr>
-          <w:rFonts w:cs="Arial"/>
-          <w:szCs w:val="20"/>
-          <w:lang w:val="ca-ES"/>
-        </w:rPr>
-        <w:t xml:space="preserve">To all of </w:t>
-      </w:r>
-      <w:proofErr w:type="spellStart"/>
-      <w:r>
-        <w:rPr>
-          <w:rFonts w:cs="Arial"/>
-          <w:szCs w:val="20"/>
-          <w:lang w:val="ca-ES"/>
-        </w:rPr>
-        <w:t>you</w:t>
-      </w:r>
-      <w:proofErr w:type="spellEnd"/>
-      <w:r>
-        <w:rPr>
-          <w:rFonts w:cs="Arial"/>
-          <w:szCs w:val="20"/>
-          <w:lang w:val="ca-ES"/>
-        </w:rPr>
-        <w:t xml:space="preserve"> </w:t>
-      </w:r>
-      <w:proofErr w:type="spellStart"/>
-      <w:r>
-        <w:rPr>
-          <w:rFonts w:cs="Arial"/>
-          <w:szCs w:val="20"/>
-          <w:lang w:val="ca-ES"/>
-        </w:rPr>
-        <w:t>that</w:t>
-      </w:r>
-      <w:proofErr w:type="spellEnd"/>
-      <w:r>
-        <w:rPr>
-          <w:rFonts w:cs="Arial"/>
-          <w:szCs w:val="20"/>
-          <w:lang w:val="ca-ES"/>
-        </w:rPr>
-        <w:t xml:space="preserve"> </w:t>
-      </w:r>
-      <w:proofErr w:type="spellStart"/>
-      <w:r>
-        <w:rPr>
-          <w:rFonts w:cs="Arial"/>
-          <w:szCs w:val="20"/>
-          <w:lang w:val="ca-ES"/>
-        </w:rPr>
-        <w:t>believe</w:t>
-      </w:r>
-      <w:proofErr w:type="spellEnd"/>
-      <w:r>
-        <w:rPr>
-          <w:rFonts w:cs="Arial"/>
-          <w:szCs w:val="20"/>
-          <w:lang w:val="ca-ES"/>
-        </w:rPr>
-        <w:t xml:space="preserve"> in me </w:t>
-      </w:r>
-      <w:proofErr w:type="spellStart"/>
-      <w:r>
-        <w:rPr>
-          <w:rFonts w:cs="Arial"/>
-          <w:szCs w:val="20"/>
-          <w:lang w:val="ca-ES"/>
-        </w:rPr>
-        <w:t>during</w:t>
-      </w:r>
-      <w:proofErr w:type="spellEnd"/>
-      <w:r>
-        <w:rPr>
-          <w:rFonts w:cs="Arial"/>
-          <w:szCs w:val="20"/>
-          <w:lang w:val="ca-ES"/>
-        </w:rPr>
-        <w:t xml:space="preserve"> </w:t>
-      </w:r>
-      <w:proofErr w:type="spellStart"/>
-      <w:r>
-        <w:rPr>
-          <w:rFonts w:cs="Arial"/>
-          <w:szCs w:val="20"/>
-          <w:lang w:val="ca-ES"/>
-        </w:rPr>
-        <w:t>these</w:t>
-      </w:r>
-      <w:proofErr w:type="spellEnd"/>
-      <w:r>
-        <w:rPr>
-          <w:rFonts w:cs="Arial"/>
-          <w:szCs w:val="20"/>
-          <w:lang w:val="ca-ES"/>
-        </w:rPr>
-        <w:t xml:space="preserve"> </w:t>
-      </w:r>
-      <w:proofErr w:type="spellStart"/>
-      <w:r>
-        <w:rPr>
-          <w:rFonts w:cs="Arial"/>
-          <w:szCs w:val="20"/>
-          <w:lang w:val="ca-ES"/>
-        </w:rPr>
-        <w:t>years</w:t>
-      </w:r>
-      <w:proofErr w:type="spellEnd"/>
-      <w:r>
-        <w:rPr>
-          <w:rFonts w:cs="Arial"/>
-          <w:szCs w:val="20"/>
-          <w:lang w:val="ca-ES"/>
-        </w:rPr>
-        <w:t xml:space="preserve">. </w:t>
-      </w:r>
-      <w:proofErr w:type="spellStart"/>
-      <w:r>
-        <w:rPr>
-          <w:rFonts w:cs="Arial"/>
-          <w:szCs w:val="20"/>
-          <w:lang w:val="ca-ES"/>
-        </w:rPr>
-        <w:t>Thank</w:t>
-      </w:r>
-      <w:proofErr w:type="spellEnd"/>
-      <w:r>
-        <w:rPr>
-          <w:rFonts w:cs="Arial"/>
-          <w:szCs w:val="20"/>
-          <w:lang w:val="ca-ES"/>
-        </w:rPr>
-        <w:t xml:space="preserve"> </w:t>
-      </w:r>
-      <w:proofErr w:type="spellStart"/>
-      <w:r>
-        <w:rPr>
-          <w:rFonts w:cs="Arial"/>
-          <w:szCs w:val="20"/>
-          <w:lang w:val="ca-ES"/>
-        </w:rPr>
-        <w:t>you</w:t>
-      </w:r>
-      <w:proofErr w:type="spellEnd"/>
-      <w:r>
-        <w:rPr>
-          <w:rFonts w:cs="Arial"/>
-          <w:szCs w:val="20"/>
-          <w:lang w:val="ca-ES"/>
-        </w:rPr>
-        <w:t>.</w:t>
+        <w:t>To all of you that believe in me during these years. Thank you.</w:t>
       </w:r>
     </w:p>
     <w:p>
@@ -1337,25 +1159,38 @@
           <w:szCs w:val="20"/>
           <w:lang w:val="ca-ES"/>
         </w:rPr>
-        <w:t xml:space="preserve">Àrea </w:t>
-      </w:r>
-      <w:proofErr w:type="spellStart"/>
-      <w:r>
+        <w:t>Àrea Prog. d´aplicacions mòbils.</w:t>
+      </w:r>
+    </w:p>
+    <w:p>
+      <w:pPr>
+        <w:autoSpaceDE w:val="0"/>
+        <w:jc w:val="both"/>
         <w:rPr>
           <w:rFonts w:cs="Arial"/>
           <w:szCs w:val="20"/>
           <w:lang w:val="ca-ES"/>
         </w:rPr>
-        <w:t>Prog</w:t>
-      </w:r>
-      <w:proofErr w:type="spellEnd"/>
-      <w:r>
+      </w:pPr>
+    </w:p>
+    <w:p>
+      <w:pPr>
+        <w:autoSpaceDE w:val="0"/>
+        <w:jc w:val="both"/>
         <w:rPr>
           <w:rFonts w:cs="Arial"/>
           <w:szCs w:val="20"/>
           <w:lang w:val="ca-ES"/>
         </w:rPr>
-        <w:t>. d´aplicacions mòbils.</w:t>
+      </w:pPr>
+      <w:commentRangeStart w:id="4"/>
+      <w:r>
+        <w:rPr>
+          <w:rFonts w:cs="Arial"/>
+          <w:szCs w:val="20"/>
+          <w:lang w:val="ca-ES"/>
+        </w:rPr>
+        <w:t xml:space="preserve">El projecte sorgeix partint d’una de les meves aficions de sempre, la programació de videojocs. </w:t>
       </w:r>
     </w:p>
     <w:p>
@@ -1363,58 +1198,143 @@
         <w:autoSpaceDE w:val="0"/>
         <w:jc w:val="both"/>
         <w:rPr>
+          <w:lang w:val="ca-ES"/>
+        </w:rPr>
+      </w:pPr>
+    </w:p>
+    <w:p>
+      <w:pPr>
+        <w:autoSpaceDE w:val="0"/>
+        <w:jc w:val="both"/>
+        <w:rPr>
           <w:rFonts w:cs="Arial"/>
           <w:szCs w:val="20"/>
           <w:lang w:val="ca-ES"/>
         </w:rPr>
       </w:pPr>
+      <w:r>
+        <w:rPr>
+          <w:rFonts w:cs="Arial"/>
+          <w:szCs w:val="20"/>
+          <w:lang w:val="ca-ES"/>
+        </w:rPr>
+        <w:t xml:space="preserve">El projecte consistirà en un videojoc 2D per la plataforma </w:t>
+      </w:r>
+      <w:r>
+        <w:rPr>
+          <w:rFonts w:cs="Arial"/>
+          <w:szCs w:val="20"/>
+          <w:lang w:val="ca-ES"/>
+        </w:rPr>
+        <w:t>de Android</w:t>
+      </w:r>
+      <w:r>
+        <w:rPr>
+          <w:rFonts w:cs="Arial"/>
+          <w:szCs w:val="20"/>
+          <w:lang w:val="ca-ES"/>
+        </w:rPr>
+        <w:t xml:space="preserve"> (Google). Es </w:t>
+      </w:r>
+      <w:r>
+        <w:rPr>
+          <w:rFonts w:cs="Arial"/>
+          <w:szCs w:val="20"/>
+          <w:lang w:val="ca-ES"/>
+        </w:rPr>
+        <w:t>desenvoluparà</w:t>
+      </w:r>
+      <w:r>
+        <w:rPr>
+          <w:rFonts w:cs="Arial"/>
+          <w:szCs w:val="20"/>
+          <w:lang w:val="ca-ES"/>
+        </w:rPr>
+        <w:t xml:space="preserve"> utilitzant la implementació nativa </w:t>
+      </w:r>
+      <w:r>
+        <w:rPr>
+          <w:rFonts w:cs="Arial"/>
+          <w:szCs w:val="20"/>
+          <w:lang w:val="ca-ES"/>
+        </w:rPr>
+        <w:t>de OpenGL</w:t>
+      </w:r>
+      <w:r>
+        <w:rPr>
+          <w:rFonts w:cs="Arial"/>
+          <w:szCs w:val="20"/>
+          <w:lang w:val="ca-ES"/>
+        </w:rPr>
+        <w:t xml:space="preserve"> de la que disposa aquesta plataforma. </w:t>
+      </w:r>
+      <w:r>
+        <w:rPr>
+          <w:rFonts w:cs="Arial"/>
+          <w:szCs w:val="20"/>
+          <w:lang w:val="ca-ES"/>
+        </w:rPr>
+        <w:t xml:space="preserve">Aquest joc despondrà de les funcionalitats més típiques, com pot ser portar els punts del jugador, un inici i un final, una lògica, musica, mètode d’entrada </w:t>
+      </w:r>
+      <w:r>
+        <w:rPr>
+          <w:rFonts w:cs="Arial"/>
+          <w:szCs w:val="20"/>
+          <w:lang w:val="ca-ES"/>
+        </w:rPr>
+        <w:t xml:space="preserve">de les instruccions per part del jugador, etc. </w:t>
+      </w:r>
+      <w:commentRangeEnd w:id="4"/>
+      <w:r>
+        <w:rPr>
+          <w:rStyle w:val="CommentReference"/>
+          <w:lang w:val="ca-ES"/>
+        </w:rPr>
+        <w:commentReference w:id="4"/>
+      </w:r>
     </w:p>
     <w:p>
       <w:pPr>
         <w:autoSpaceDE w:val="0"/>
         <w:jc w:val="both"/>
         <w:rPr>
+          <w:lang w:val="ca-ES"/>
+        </w:rPr>
+      </w:pPr>
+    </w:p>
+    <w:p>
+      <w:pPr>
+        <w:autoSpaceDE w:val="0"/>
+        <w:jc w:val="both"/>
+        <w:rPr>
           <w:rFonts w:cs="Arial"/>
           <w:szCs w:val="20"/>
           <w:lang w:val="ca-ES"/>
         </w:rPr>
       </w:pPr>
-      <w:commentRangeStart w:id="4"/>
       <w:r>
         <w:rPr>
           <w:rFonts w:cs="Arial"/>
           <w:szCs w:val="20"/>
           <w:lang w:val="ca-ES"/>
         </w:rPr>
-        <w:t xml:space="preserve">El projecte sorgeix partint d’una de les meves aficions de sempre, la programació de videojocs. </w:t>
-      </w:r>
-    </w:p>
-    <w:p>
-      <w:pPr>
-        <w:autoSpaceDE w:val="0"/>
-        <w:jc w:val="both"/>
-        <w:rPr>
-          <w:lang w:val="ca-ES"/>
-        </w:rPr>
-      </w:pPr>
-    </w:p>
-    <w:p>
-      <w:pPr>
-        <w:autoSpaceDE w:val="0"/>
-        <w:jc w:val="both"/>
+        <w:t xml:space="preserve">En resum el projecte sorgeix com a </w:t>
+      </w:r>
+      <w:r>
         <w:rPr>
           <w:rFonts w:cs="Arial"/>
           <w:szCs w:val="20"/>
           <w:lang w:val="ca-ES"/>
         </w:rPr>
-      </w:pPr>
+        <w:t>iniciació per introduir-me en el mon de la programació de dispositius mòbils, en una de les dues plataformes més grans, la d</w:t>
+      </w:r>
       <w:r>
         <w:rPr>
           <w:rFonts w:cs="Arial"/>
           <w:szCs w:val="20"/>
           <w:lang w:val="ca-ES"/>
         </w:rPr>
-        <w:t xml:space="preserve">El projecte consistirà en un videojoc 2D per la plataforma </w:t>
+        <w:t xml:space="preserve">e </w:t>
       </w:r>
       <w:r>
         <w:rPr>
@@ -1422,169 +1342,7 @@
           <w:szCs w:val="20"/>
           <w:lang w:val="ca-ES"/>
         </w:rPr>
-        <w:t>de Android</w:t>
-      </w:r>
-      <w:r>
-        <w:rPr>
-          <w:rFonts w:cs="Arial"/>
-          <w:szCs w:val="20"/>
-          <w:lang w:val="ca-ES"/>
-        </w:rPr>
-        <w:t xml:space="preserve"> (</w:t>
-      </w:r>
-      <w:proofErr w:type="spellStart"/>
-      <w:r>
-        <w:rPr>
-          <w:rFonts w:cs="Arial"/>
-          <w:szCs w:val="20"/>
-          <w:lang w:val="ca-ES"/>
-        </w:rPr>
-        <w:t>Google</w:t>
-      </w:r>
-      <w:proofErr w:type="spellEnd"/>
-      <w:r>
-        <w:rPr>
-          <w:rFonts w:cs="Arial"/>
-          <w:szCs w:val="20"/>
-          <w:lang w:val="ca-ES"/>
-        </w:rPr>
-        <w:t xml:space="preserve">). Es </w:t>
-      </w:r>
-      <w:r>
-        <w:rPr>
-          <w:rFonts w:cs="Arial"/>
-          <w:szCs w:val="20"/>
-          <w:lang w:val="ca-ES"/>
-        </w:rPr>
-        <w:t>desenvoluparà</w:t>
-      </w:r>
-      <w:r>
-        <w:rPr>
-          <w:rFonts w:cs="Arial"/>
-          <w:szCs w:val="20"/>
-          <w:lang w:val="ca-ES"/>
-        </w:rPr>
-        <w:t xml:space="preserve"> utilitzant la implementació nativa </w:t>
-      </w:r>
-      <w:r>
-        <w:rPr>
-          <w:rFonts w:cs="Arial"/>
-          <w:szCs w:val="20"/>
-          <w:lang w:val="ca-ES"/>
-        </w:rPr>
-        <w:t xml:space="preserve">de </w:t>
-      </w:r>
-      <w:proofErr w:type="spellStart"/>
-      <w:r>
-        <w:rPr>
-          <w:rFonts w:cs="Arial"/>
-          <w:szCs w:val="20"/>
-          <w:lang w:val="ca-ES"/>
-        </w:rPr>
-        <w:t>OpenGL</w:t>
-      </w:r>
-      <w:proofErr w:type="spellEnd"/>
-      <w:r>
-        <w:rPr>
-          <w:rFonts w:cs="Arial"/>
-          <w:szCs w:val="20"/>
-          <w:lang w:val="ca-ES"/>
-        </w:rPr>
-        <w:t xml:space="preserve"> de la que disposa aquesta plataforma. </w:t>
-      </w:r>
-      <w:r>
-        <w:rPr>
-          <w:rFonts w:cs="Arial"/>
-          <w:szCs w:val="20"/>
-          <w:lang w:val="ca-ES"/>
-        </w:rPr>
-        <w:t xml:space="preserve">Aquest joc despondrà de les funcionalitats més típiques, com pot ser portar els punts del jugador, un inici i un final, una lògica, musica, mètode d’entrada </w:t>
-      </w:r>
-      <w:r>
-        <w:rPr>
-          <w:rFonts w:cs="Arial"/>
-          <w:szCs w:val="20"/>
-          <w:lang w:val="ca-ES"/>
-        </w:rPr>
-        <w:t xml:space="preserve">de les instruccions per part del jugador, etc. </w:t>
-      </w:r>
-      <w:commentRangeEnd w:id="4"/>
-      <w:r>
-        <w:rPr>
-          <w:rStyle w:val="CommentReference"/>
-          <w:lang w:val="ca-ES"/>
-        </w:rPr>
-        <w:commentReference w:id="4"/>
-      </w:r>
-    </w:p>
-    <w:p>
-      <w:pPr>
-        <w:autoSpaceDE w:val="0"/>
-        <w:jc w:val="both"/>
-        <w:rPr>
-          <w:lang w:val="ca-ES"/>
-        </w:rPr>
-      </w:pPr>
-    </w:p>
-    <w:p>
-      <w:pPr>
-        <w:autoSpaceDE w:val="0"/>
-        <w:jc w:val="both"/>
-        <w:rPr>
-          <w:rFonts w:cs="Arial"/>
-          <w:szCs w:val="20"/>
-          <w:lang w:val="ca-ES"/>
-        </w:rPr>
-      </w:pPr>
-      <w:r>
-        <w:rPr>
-          <w:rFonts w:cs="Arial"/>
-          <w:szCs w:val="20"/>
-          <w:lang w:val="ca-ES"/>
-        </w:rPr>
-        <w:t xml:space="preserve">En resum el projecte sorgeix com a </w:t>
-      </w:r>
-      <w:r>
-        <w:rPr>
-          <w:rFonts w:cs="Arial"/>
-          <w:szCs w:val="20"/>
-          <w:lang w:val="ca-ES"/>
-        </w:rPr>
-        <w:t>iniciació per introduir-me en el mon de la programació de dispositius mòbils, en una de les dues plataformes més grans, la d</w:t>
-      </w:r>
-      <w:r>
-        <w:rPr>
-          <w:rFonts w:cs="Arial"/>
-          <w:szCs w:val="20"/>
-          <w:lang w:val="ca-ES"/>
-        </w:rPr>
-        <w:t xml:space="preserve">e </w:t>
-      </w:r>
-      <w:r>
-        <w:rPr>
-          <w:rFonts w:cs="Arial"/>
-          <w:szCs w:val="20"/>
-          <w:lang w:val="ca-ES"/>
-        </w:rPr>
-        <w:t xml:space="preserve">Android de </w:t>
-      </w:r>
-      <w:proofErr w:type="spellStart"/>
-      <w:r>
-        <w:rPr>
-          <w:rFonts w:cs="Arial"/>
-          <w:szCs w:val="20"/>
-          <w:lang w:val="ca-ES"/>
-        </w:rPr>
-        <w:t>Google</w:t>
-      </w:r>
-      <w:proofErr w:type="spellEnd"/>
-      <w:r>
-        <w:rPr>
-          <w:rFonts w:cs="Arial"/>
-          <w:szCs w:val="20"/>
-          <w:lang w:val="ca-ES"/>
-        </w:rPr>
-        <w:t>. També hi ha l’industria del oci digital, que factura cada any més que la del cinema i la música juntes, i és una de les que millor ha resistit la crisi global que estem patim els últims anys. Per tant, ajuntant aquestes dues idees, l’objectiu d’aquest PFC serà la de desenvolupar un videojoc per Android en 2D per tal d’aprofundir els meus coneixements en aquestes dues àrees.</w:t>
+        <w:t>Android de Google. També hi ha l’industria del oci digital, que factura cada any més que la del cinema i la música juntes, i és una de les que millor ha resistit la crisi global que estem patim els últims anys. Per tant, ajuntant aquestes dues idees, l’objectiu d’aquest PFC serà la de desenvolupar un videojoc per Android en 2D per tal d’aprofundir els meus coneixements en aquestes dues àrees.</w:t>
       </w:r>
     </w:p>
     <w:p>
@@ -1647,15 +1405,7 @@
         <w:t>it</w:t>
       </w:r>
       <w:r>
-        <w:t xml:space="preserve"> de </w:t>
-      </w:r>
-      <w:proofErr w:type="spellStart"/>
-      <w:r>
-        <w:t>github</w:t>
-      </w:r>
-      <w:proofErr w:type="spellEnd"/>
-      <w:r>
-        <w:t xml:space="preserve"> amb el</w:t>
+        <w:t xml:space="preserve"> de github amb el</w:t>
       </w:r>
       <w:r>
         <w:t xml:space="preserve"> codi font:</w:t>
@@ -1704,7 +1454,6 @@
         </w:rPr>
         <w:t xml:space="preserve">pàgina del projecte a </w:t>
       </w:r>
-      <w:proofErr w:type="spellStart"/>
       <w:r>
         <w:rPr>
           <w:rFonts w:cs="Arial"/>
@@ -1712,7 +1461,6 @@
         </w:rPr>
         <w:t>github</w:t>
       </w:r>
-      <w:proofErr w:type="spellEnd"/>
       <w:r>
         <w:rPr>
           <w:rFonts w:cs="Arial"/>
@@ -1862,18 +1610,8 @@
           <w:szCs w:val="20"/>
           <w:lang w:val="ca-ES"/>
         </w:rPr>
-        <w:t xml:space="preserve">programació per </w:t>
-      </w:r>
-      <w:proofErr w:type="spellStart"/>
-      <w:r>
-        <w:rPr>
-          <w:rFonts w:cs="Arial"/>
-          <w:szCs w:val="20"/>
-          <w:lang w:val="ca-ES"/>
-        </w:rPr>
-        <w:t>smartphones</w:t>
-      </w:r>
-      <w:proofErr w:type="spellEnd"/>
+        <w:t>programació per smartphones</w:t>
+      </w:r>
       <w:r>
         <w:rPr>
           <w:rFonts w:cs="Arial"/>
@@ -2023,7 +1761,7 @@
         </w:rPr>
         <w:fldChar w:fldCharType="separate"/>
       </w:r>
-      <w:hyperlink w:anchor="_Toc324948434" w:history="1">
+      <w:hyperlink w:anchor="_Toc324978914" w:history="1">
         <w:r>
           <w:rPr>
             <w:rStyle w:val="Hyperlink"/>
@@ -2051,7 +1789,7 @@
             <w:noProof/>
             <w:webHidden/>
           </w:rPr>
-          <w:instrText xml:space="preserve"> PAGEREF _Toc324948434 \h </w:instrText>
+          <w:instrText xml:space="preserve"> PAGEREF _Toc324978914 \h </w:instrText>
         </w:r>
         <w:r>
           <w:rPr>
@@ -2096,7 +1834,7 @@
           <w:lang w:val="en-GB" w:eastAsia="en-GB"/>
         </w:rPr>
       </w:pPr>
-      <w:hyperlink w:anchor="_Toc324948435" w:history="1">
+      <w:hyperlink w:anchor="_Toc324978915" w:history="1">
         <w:r>
           <w:rPr>
             <w:rStyle w:val="Hyperlink"/>
@@ -2124,7 +1862,7 @@
             <w:noProof/>
             <w:webHidden/>
           </w:rPr>
-          <w:instrText xml:space="preserve"> PAGEREF _Toc324948435 \h </w:instrText>
+          <w:instrText xml:space="preserve"> PAGEREF _Toc324978915 \h </w:instrText>
         </w:r>
         <w:r>
           <w:rPr>
@@ -2169,7 +1907,7 @@
           <w:lang w:val="en-GB" w:eastAsia="en-GB"/>
         </w:rPr>
       </w:pPr>
-      <w:hyperlink w:anchor="_Toc324948436" w:history="1">
+      <w:hyperlink w:anchor="_Toc324978916" w:history="1">
         <w:r>
           <w:rPr>
             <w:rStyle w:val="Hyperlink"/>
@@ -2196,7 +1934,7 @@
             <w:noProof/>
             <w:webHidden/>
           </w:rPr>
-          <w:instrText xml:space="preserve"> PAGEREF _Toc324948436 \h </w:instrText>
+          <w:instrText xml:space="preserve"> PAGEREF _Toc324978916 \h </w:instrText>
         </w:r>
         <w:r>
           <w:rPr>
@@ -2241,7 +1979,7 @@
           <w:lang w:val="en-GB" w:eastAsia="en-GB"/>
         </w:rPr>
       </w:pPr>
-      <w:hyperlink w:anchor="_Toc324948437" w:history="1">
+      <w:hyperlink w:anchor="_Toc324978917" w:history="1">
         <w:r>
           <w:rPr>
             <w:rStyle w:val="Hyperlink"/>
@@ -2268,7 +2006,7 @@
             <w:noProof/>
             <w:webHidden/>
           </w:rPr>
-          <w:instrText xml:space="preserve"> PAGEREF _Toc324948437 \h </w:instrText>
+          <w:instrText xml:space="preserve"> PAGEREF _Toc324978917 \h </w:instrText>
         </w:r>
         <w:r>
           <w:rPr>
@@ -2313,7 +2051,7 @@
           <w:lang w:val="en-GB" w:eastAsia="en-GB"/>
         </w:rPr>
       </w:pPr>
-      <w:hyperlink w:anchor="_Toc324948438" w:history="1">
+      <w:hyperlink w:anchor="_Toc324978918" w:history="1">
         <w:r>
           <w:rPr>
             <w:rStyle w:val="Hyperlink"/>
@@ -2341,7 +2079,7 @@
             <w:noProof/>
             <w:webHidden/>
           </w:rPr>
-          <w:instrText xml:space="preserve"> PAGEREF _Toc324948438 \h </w:instrText>
+          <w:instrText xml:space="preserve"> PAGEREF _Toc324978918 \h </w:instrText>
         </w:r>
         <w:r>
           <w:rPr>
@@ -2386,7 +2124,7 @@
           <w:lang w:val="en-GB" w:eastAsia="en-GB"/>
         </w:rPr>
       </w:pPr>
-      <w:hyperlink w:anchor="_Toc324948439" w:history="1">
+      <w:hyperlink w:anchor="_Toc324978919" w:history="1">
         <w:r>
           <w:rPr>
             <w:rStyle w:val="Hyperlink"/>
@@ -2413,7 +2151,7 @@
             <w:noProof/>
             <w:webHidden/>
           </w:rPr>
-          <w:instrText xml:space="preserve"> PAGEREF _Toc324948439 \h </w:instrText>
+          <w:instrText xml:space="preserve"> PAGEREF _Toc324978919 \h </w:instrText>
         </w:r>
         <w:r>
           <w:rPr>
@@ -2458,7 +2196,7 @@
           <w:lang w:val="en-GB" w:eastAsia="en-GB"/>
         </w:rPr>
       </w:pPr>
-      <w:hyperlink w:anchor="_Toc324948440" w:history="1">
+      <w:hyperlink w:anchor="_Toc324978920" w:history="1">
         <w:r>
           <w:rPr>
             <w:rStyle w:val="Hyperlink"/>
@@ -2485,7 +2223,7 @@
             <w:noProof/>
             <w:webHidden/>
           </w:rPr>
-          <w:instrText xml:space="preserve"> PAGEREF _Toc324948440 \h </w:instrText>
+          <w:instrText xml:space="preserve"> PAGEREF _Toc324978920 \h </w:instrText>
         </w:r>
         <w:r>
           <w:rPr>
@@ -2530,7 +2268,7 @@
           <w:lang w:val="en-GB" w:eastAsia="en-GB"/>
         </w:rPr>
       </w:pPr>
-      <w:hyperlink w:anchor="_Toc324948441" w:history="1">
+      <w:hyperlink w:anchor="_Toc324978921" w:history="1">
         <w:r>
           <w:rPr>
             <w:rStyle w:val="Hyperlink"/>
@@ -2558,7 +2296,7 @@
             <w:noProof/>
             <w:webHidden/>
           </w:rPr>
-          <w:instrText xml:space="preserve"> PAGEREF _Toc324948441 \h </w:instrText>
+          <w:instrText xml:space="preserve"> PAGEREF _Toc324978921 \h </w:instrText>
         </w:r>
         <w:r>
           <w:rPr>
@@ -2603,7 +2341,7 @@
           <w:lang w:val="en-GB" w:eastAsia="en-GB"/>
         </w:rPr>
       </w:pPr>
-      <w:hyperlink w:anchor="_Toc324948442" w:history="1">
+      <w:hyperlink w:anchor="_Toc324978922" w:history="1">
         <w:r>
           <w:rPr>
             <w:rStyle w:val="Hyperlink"/>
@@ -2631,7 +2369,7 @@
             <w:noProof/>
             <w:webHidden/>
           </w:rPr>
-          <w:instrText xml:space="preserve"> PAGEREF _Toc324948442 \h </w:instrText>
+          <w:instrText xml:space="preserve"> PAGEREF _Toc324978922 \h </w:instrText>
         </w:r>
         <w:r>
           <w:rPr>
@@ -2676,7 +2414,7 @@
           <w:lang w:val="en-GB" w:eastAsia="en-GB"/>
         </w:rPr>
       </w:pPr>
-      <w:hyperlink w:anchor="_Toc324948443" w:history="1">
+      <w:hyperlink w:anchor="_Toc324978923" w:history="1">
         <w:r>
           <w:rPr>
             <w:rStyle w:val="Hyperlink"/>
@@ -2703,7 +2441,7 @@
             <w:noProof/>
             <w:webHidden/>
           </w:rPr>
-          <w:instrText xml:space="preserve"> PAGEREF _Toc324948443 \h </w:instrText>
+          <w:instrText xml:space="preserve"> PAGEREF _Toc324978923 \h </w:instrText>
         </w:r>
         <w:r>
           <w:rPr>
@@ -2748,7 +2486,7 @@
           <w:lang w:val="en-GB" w:eastAsia="en-GB"/>
         </w:rPr>
       </w:pPr>
-      <w:hyperlink w:anchor="_Toc324948444" w:history="1">
+      <w:hyperlink w:anchor="_Toc324978924" w:history="1">
         <w:r>
           <w:rPr>
             <w:rStyle w:val="Hyperlink"/>
@@ -2775,7 +2513,7 @@
             <w:noProof/>
             <w:webHidden/>
           </w:rPr>
-          <w:instrText xml:space="preserve"> PAGEREF _Toc324948444 \h </w:instrText>
+          <w:instrText xml:space="preserve"> PAGEREF _Toc324978924 \h </w:instrText>
         </w:r>
         <w:r>
           <w:rPr>
@@ -2817,7 +2555,7 @@
           <w:lang w:val="en-GB" w:eastAsia="en-GB"/>
         </w:rPr>
       </w:pPr>
-      <w:hyperlink w:anchor="_Toc324948445" w:history="1">
+      <w:hyperlink w:anchor="_Toc324978925" w:history="1">
         <w:r>
           <w:rPr>
             <w:rStyle w:val="Hyperlink"/>
@@ -2845,7 +2583,7 @@
             <w:noProof/>
             <w:webHidden/>
           </w:rPr>
-          <w:instrText xml:space="preserve"> PAGEREF _Toc324948445 \h </w:instrText>
+          <w:instrText xml:space="preserve"> PAGEREF _Toc324978925 \h </w:instrText>
         </w:r>
         <w:r>
           <w:rPr>
@@ -2887,7 +2625,7 @@
           <w:lang w:val="en-GB" w:eastAsia="en-GB"/>
         </w:rPr>
       </w:pPr>
-      <w:hyperlink w:anchor="_Toc324948446" w:history="1">
+      <w:hyperlink w:anchor="_Toc324978926" w:history="1">
         <w:r>
           <w:rPr>
             <w:rStyle w:val="Hyperlink"/>
@@ -2915,7 +2653,7 @@
             <w:noProof/>
             <w:webHidden/>
           </w:rPr>
-          <w:instrText xml:space="preserve"> PAGEREF _Toc324948446 \h </w:instrText>
+          <w:instrText xml:space="preserve"> PAGEREF _Toc324978926 \h </w:instrText>
         </w:r>
         <w:r>
           <w:rPr>
@@ -2957,7 +2695,7 @@
           <w:lang w:val="en-GB" w:eastAsia="en-GB"/>
         </w:rPr>
       </w:pPr>
-      <w:hyperlink w:anchor="_Toc324948447" w:history="1">
+      <w:hyperlink w:anchor="_Toc324978927" w:history="1">
         <w:r>
           <w:rPr>
             <w:rStyle w:val="Hyperlink"/>
@@ -2985,7 +2723,7 @@
             <w:noProof/>
             <w:webHidden/>
           </w:rPr>
-          <w:instrText xml:space="preserve"> PAGEREF _Toc324948447 \h </w:instrText>
+          <w:instrText xml:space="preserve"> PAGEREF _Toc324978927 \h </w:instrText>
         </w:r>
         <w:r>
           <w:rPr>
@@ -3027,7 +2765,7 @@
           <w:lang w:val="en-GB" w:eastAsia="en-GB"/>
         </w:rPr>
       </w:pPr>
-      <w:hyperlink w:anchor="_Toc324948448" w:history="1">
+      <w:hyperlink w:anchor="_Toc324978928" w:history="1">
         <w:r>
           <w:rPr>
             <w:rStyle w:val="Hyperlink"/>
@@ -3055,7 +2793,7 @@
             <w:noProof/>
             <w:webHidden/>
           </w:rPr>
-          <w:instrText xml:space="preserve"> PAGEREF _Toc324948448 \h </w:instrText>
+          <w:instrText xml:space="preserve"> PAGEREF _Toc324978928 \h </w:instrText>
         </w:r>
         <w:r>
           <w:rPr>
@@ -3097,7 +2835,7 @@
           <w:lang w:val="en-GB" w:eastAsia="en-GB"/>
         </w:rPr>
       </w:pPr>
-      <w:hyperlink w:anchor="_Toc324948449" w:history="1">
+      <w:hyperlink w:anchor="_Toc324978929" w:history="1">
         <w:r>
           <w:rPr>
             <w:rStyle w:val="Hyperlink"/>
@@ -3125,7 +2863,7 @@
             <w:noProof/>
             <w:webHidden/>
           </w:rPr>
-          <w:instrText xml:space="preserve"> PAGEREF _Toc324948449 \h </w:instrText>
+          <w:instrText xml:space="preserve"> PAGEREF _Toc324978929 \h </w:instrText>
         </w:r>
         <w:r>
           <w:rPr>
@@ -3167,7 +2905,7 @@
           <w:lang w:val="en-GB" w:eastAsia="en-GB"/>
         </w:rPr>
       </w:pPr>
-      <w:hyperlink w:anchor="_Toc324948450" w:history="1">
+      <w:hyperlink w:anchor="_Toc324978930" w:history="1">
         <w:r>
           <w:rPr>
             <w:rStyle w:val="Hyperlink"/>
@@ -3195,7 +2933,7 @@
             <w:noProof/>
             <w:webHidden/>
           </w:rPr>
-          <w:instrText xml:space="preserve"> PAGEREF _Toc324948450 \h </w:instrText>
+          <w:instrText xml:space="preserve"> PAGEREF _Toc324978930 \h </w:instrText>
         </w:r>
         <w:r>
           <w:rPr>
@@ -3237,7 +2975,7 @@
           <w:lang w:val="en-GB" w:eastAsia="en-GB"/>
         </w:rPr>
       </w:pPr>
-      <w:hyperlink w:anchor="_Toc324948451" w:history="1">
+      <w:hyperlink w:anchor="_Toc324978931" w:history="1">
         <w:r>
           <w:rPr>
             <w:rStyle w:val="Hyperlink"/>
@@ -3265,7 +3003,7 @@
             <w:noProof/>
             <w:webHidden/>
           </w:rPr>
-          <w:instrText xml:space="preserve"> PAGEREF _Toc324948451 \h </w:instrText>
+          <w:instrText xml:space="preserve"> PAGEREF _Toc324978931 \h </w:instrText>
         </w:r>
         <w:r>
           <w:rPr>
@@ -3310,7 +3048,7 @@
           <w:lang w:val="en-GB" w:eastAsia="en-GB"/>
         </w:rPr>
       </w:pPr>
-      <w:hyperlink w:anchor="_Toc324948452" w:history="1">
+      <w:hyperlink w:anchor="_Toc324978932" w:history="1">
         <w:r>
           <w:rPr>
             <w:rStyle w:val="Hyperlink"/>
@@ -3337,7 +3075,7 @@
             <w:noProof/>
             <w:webHidden/>
           </w:rPr>
-          <w:instrText xml:space="preserve"> PAGEREF _Toc324948452 \h </w:instrText>
+          <w:instrText xml:space="preserve"> PAGEREF _Toc324978932 \h </w:instrText>
         </w:r>
         <w:r>
           <w:rPr>
@@ -3382,7 +3120,7 @@
           <w:lang w:val="en-GB" w:eastAsia="en-GB"/>
         </w:rPr>
       </w:pPr>
-      <w:hyperlink w:anchor="_Toc324948453" w:history="1">
+      <w:hyperlink w:anchor="_Toc324978933" w:history="1">
         <w:r>
           <w:rPr>
             <w:rStyle w:val="Hyperlink"/>
@@ -3410,7 +3148,7 @@
             <w:noProof/>
             <w:webHidden/>
           </w:rPr>
-          <w:instrText xml:space="preserve"> PAGEREF _Toc324948453 \h </w:instrText>
+          <w:instrText xml:space="preserve"> PAGEREF _Toc324978933 \h </w:instrText>
         </w:r>
         <w:r>
           <w:rPr>
@@ -3455,7 +3193,7 @@
           <w:lang w:val="en-GB" w:eastAsia="en-GB"/>
         </w:rPr>
       </w:pPr>
-      <w:hyperlink w:anchor="_Toc324948454" w:history="1">
+      <w:hyperlink w:anchor="_Toc324978934" w:history="1">
         <w:r>
           <w:rPr>
             <w:rStyle w:val="Hyperlink"/>
@@ -3483,7 +3221,7 @@
             <w:noProof/>
             <w:webHidden/>
           </w:rPr>
-          <w:instrText xml:space="preserve"> PAGEREF _Toc324948454 \h </w:instrText>
+          <w:instrText xml:space="preserve"> PAGEREF _Toc324978934 \h </w:instrText>
         </w:r>
         <w:r>
           <w:rPr>
@@ -3528,7 +3266,7 @@
           <w:lang w:val="en-GB" w:eastAsia="en-GB"/>
         </w:rPr>
       </w:pPr>
-      <w:hyperlink w:anchor="_Toc324948455" w:history="1">
+      <w:hyperlink w:anchor="_Toc324978935" w:history="1">
         <w:r>
           <w:rPr>
             <w:rStyle w:val="Hyperlink"/>
@@ -3556,7 +3294,7 @@
             <w:noProof/>
             <w:webHidden/>
           </w:rPr>
-          <w:instrText xml:space="preserve"> PAGEREF _Toc324948455 \h </w:instrText>
+          <w:instrText xml:space="preserve"> PAGEREF _Toc324978935 \h </w:instrText>
         </w:r>
         <w:r>
           <w:rPr>
@@ -3601,7 +3339,7 @@
           <w:lang w:val="en-GB" w:eastAsia="en-GB"/>
         </w:rPr>
       </w:pPr>
-      <w:hyperlink w:anchor="_Toc324948456" w:history="1">
+      <w:hyperlink w:anchor="_Toc324978936" w:history="1">
         <w:r>
           <w:rPr>
             <w:rStyle w:val="Hyperlink"/>
@@ -3629,7 +3367,7 @@
             <w:noProof/>
             <w:webHidden/>
           </w:rPr>
-          <w:instrText xml:space="preserve"> PAGEREF _Toc324948456 \h </w:instrText>
+          <w:instrText xml:space="preserve"> PAGEREF _Toc324978936 \h </w:instrText>
         </w:r>
         <w:r>
           <w:rPr>
@@ -3674,7 +3412,7 @@
           <w:lang w:val="en-GB" w:eastAsia="en-GB"/>
         </w:rPr>
       </w:pPr>
-      <w:hyperlink w:anchor="_Toc324948457" w:history="1">
+      <w:hyperlink w:anchor="_Toc324978937" w:history="1">
         <w:r>
           <w:rPr>
             <w:rStyle w:val="Hyperlink"/>
@@ -3701,7 +3439,7 @@
             <w:noProof/>
             <w:webHidden/>
           </w:rPr>
-          <w:instrText xml:space="preserve"> PAGEREF _Toc324948457 \h </w:instrText>
+          <w:instrText xml:space="preserve"> PAGEREF _Toc324978937 \h </w:instrText>
         </w:r>
         <w:r>
           <w:rPr>
@@ -3746,7 +3484,7 @@
           <w:lang w:val="en-GB" w:eastAsia="en-GB"/>
         </w:rPr>
       </w:pPr>
-      <w:hyperlink w:anchor="_Toc324948458" w:history="1">
+      <w:hyperlink w:anchor="_Toc324978938" w:history="1">
         <w:r>
           <w:rPr>
             <w:rStyle w:val="Hyperlink"/>
@@ -3773,7 +3511,7 @@
             <w:noProof/>
             <w:webHidden/>
           </w:rPr>
-          <w:instrText xml:space="preserve"> PAGEREF _Toc324948458 \h </w:instrText>
+          <w:instrText xml:space="preserve"> PAGEREF _Toc324978938 \h </w:instrText>
         </w:r>
         <w:r>
           <w:rPr>
@@ -3818,7 +3556,7 @@
           <w:lang w:val="en-GB" w:eastAsia="en-GB"/>
         </w:rPr>
       </w:pPr>
-      <w:hyperlink w:anchor="_Toc324948459" w:history="1">
+      <w:hyperlink w:anchor="_Toc324978939" w:history="1">
         <w:r>
           <w:rPr>
             <w:rStyle w:val="Hyperlink"/>
@@ -3845,7 +3583,7 @@
             <w:noProof/>
             <w:webHidden/>
           </w:rPr>
-          <w:instrText xml:space="preserve"> PAGEREF _Toc324948459 \h </w:instrText>
+          <w:instrText xml:space="preserve"> PAGEREF _Toc324978939 \h </w:instrText>
         </w:r>
         <w:r>
           <w:rPr>
@@ -3890,7 +3628,7 @@
           <w:lang w:val="en-GB" w:eastAsia="en-GB"/>
         </w:rPr>
       </w:pPr>
-      <w:hyperlink w:anchor="_Toc324948460" w:history="1">
+      <w:hyperlink w:anchor="_Toc324978940" w:history="1">
         <w:r>
           <w:rPr>
             <w:rStyle w:val="Hyperlink"/>
@@ -3917,7 +3655,7 @@
             <w:noProof/>
             <w:webHidden/>
           </w:rPr>
-          <w:instrText xml:space="preserve"> PAGEREF _Toc324948460 \h </w:instrText>
+          <w:instrText xml:space="preserve"> PAGEREF _Toc324978940 \h </w:instrText>
         </w:r>
         <w:r>
           <w:rPr>
@@ -3962,7 +3700,7 @@
           <w:lang w:val="en-GB" w:eastAsia="en-GB"/>
         </w:rPr>
       </w:pPr>
-      <w:hyperlink w:anchor="_Toc324948461" w:history="1">
+      <w:hyperlink w:anchor="_Toc324978941" w:history="1">
         <w:r>
           <w:rPr>
             <w:rStyle w:val="Hyperlink"/>
@@ -3990,7 +3728,7 @@
             <w:noProof/>
             <w:webHidden/>
           </w:rPr>
-          <w:instrText xml:space="preserve"> PAGEREF _Toc324948461 \h </w:instrText>
+          <w:instrText xml:space="preserve"> PAGEREF _Toc324978941 \h </w:instrText>
         </w:r>
         <w:r>
           <w:rPr>
@@ -4035,7 +3773,7 @@
           <w:lang w:val="en-GB" w:eastAsia="en-GB"/>
         </w:rPr>
       </w:pPr>
-      <w:hyperlink w:anchor="_Toc324948462" w:history="1">
+      <w:hyperlink w:anchor="_Toc324978942" w:history="1">
         <w:r>
           <w:rPr>
             <w:rStyle w:val="Hyperlink"/>
@@ -4063,7 +3801,7 @@
             <w:noProof/>
             <w:webHidden/>
           </w:rPr>
-          <w:instrText xml:space="preserve"> PAGEREF _Toc324948462 \h </w:instrText>
+          <w:instrText xml:space="preserve"> PAGEREF _Toc324978942 \h </w:instrText>
         </w:r>
         <w:r>
           <w:rPr>
@@ -4108,7 +3846,7 @@
           <w:lang w:val="en-GB" w:eastAsia="en-GB"/>
         </w:rPr>
       </w:pPr>
-      <w:hyperlink w:anchor="_Toc324948463" w:history="1">
+      <w:hyperlink w:anchor="_Toc324978943" w:history="1">
         <w:r>
           <w:rPr>
             <w:rStyle w:val="Hyperlink"/>
@@ -4136,7 +3874,7 @@
             <w:noProof/>
             <w:webHidden/>
           </w:rPr>
-          <w:instrText xml:space="preserve"> PAGEREF _Toc324948463 \h </w:instrText>
+          <w:instrText xml:space="preserve"> PAGEREF _Toc324978943 \h </w:instrText>
         </w:r>
         <w:r>
           <w:rPr>
@@ -4181,7 +3919,7 @@
           <w:lang w:val="en-GB" w:eastAsia="en-GB"/>
         </w:rPr>
       </w:pPr>
-      <w:hyperlink w:anchor="_Toc324948464" w:history="1">
+      <w:hyperlink w:anchor="_Toc324978944" w:history="1">
         <w:r>
           <w:rPr>
             <w:rStyle w:val="Hyperlink"/>
@@ -4209,7 +3947,7 @@
             <w:noProof/>
             <w:webHidden/>
           </w:rPr>
-          <w:instrText xml:space="preserve"> PAGEREF _Toc324948464 \h </w:instrText>
+          <w:instrText xml:space="preserve"> PAGEREF _Toc324978944 \h </w:instrText>
         </w:r>
         <w:r>
           <w:rPr>
@@ -4254,7 +3992,7 @@
           <w:lang w:val="en-GB" w:eastAsia="en-GB"/>
         </w:rPr>
       </w:pPr>
-      <w:hyperlink w:anchor="_Toc324948465" w:history="1">
+      <w:hyperlink w:anchor="_Toc324978945" w:history="1">
         <w:r>
           <w:rPr>
             <w:rStyle w:val="Hyperlink"/>
@@ -4282,7 +4020,7 @@
             <w:noProof/>
             <w:webHidden/>
           </w:rPr>
-          <w:instrText xml:space="preserve"> PAGEREF _Toc324948465 \h </w:instrText>
+          <w:instrText xml:space="preserve"> PAGEREF _Toc324978945 \h </w:instrText>
         </w:r>
         <w:r>
           <w:rPr>
@@ -4327,7 +4065,7 @@
           <w:lang w:val="en-GB" w:eastAsia="en-GB"/>
         </w:rPr>
       </w:pPr>
-      <w:hyperlink w:anchor="_Toc324948466" w:history="1">
+      <w:hyperlink w:anchor="_Toc324978946" w:history="1">
         <w:r>
           <w:rPr>
             <w:rStyle w:val="Hyperlink"/>
@@ -4355,7 +4093,7 @@
             <w:noProof/>
             <w:webHidden/>
           </w:rPr>
-          <w:instrText xml:space="preserve"> PAGEREF _Toc324948466 \h </w:instrText>
+          <w:instrText xml:space="preserve"> PAGEREF _Toc324978946 \h </w:instrText>
         </w:r>
         <w:r>
           <w:rPr>
@@ -4400,7 +4138,7 @@
           <w:lang w:val="en-GB" w:eastAsia="en-GB"/>
         </w:rPr>
       </w:pPr>
-      <w:hyperlink w:anchor="_Toc324948467" w:history="1">
+      <w:hyperlink w:anchor="_Toc324978947" w:history="1">
         <w:r>
           <w:rPr>
             <w:rStyle w:val="Hyperlink"/>
@@ -4428,7 +4166,7 @@
             <w:noProof/>
             <w:webHidden/>
           </w:rPr>
-          <w:instrText xml:space="preserve"> PAGEREF _Toc324948467 \h </w:instrText>
+          <w:instrText xml:space="preserve"> PAGEREF _Toc324978947 \h </w:instrText>
         </w:r>
         <w:r>
           <w:rPr>
@@ -4473,7 +4211,7 @@
           <w:lang w:val="en-GB" w:eastAsia="en-GB"/>
         </w:rPr>
       </w:pPr>
-      <w:hyperlink w:anchor="_Toc324948468" w:history="1">
+      <w:hyperlink w:anchor="_Toc324978948" w:history="1">
         <w:r>
           <w:rPr>
             <w:rStyle w:val="Hyperlink"/>
@@ -4500,7 +4238,7 @@
             <w:noProof/>
             <w:webHidden/>
           </w:rPr>
-          <w:instrText xml:space="preserve"> PAGEREF _Toc324948468 \h </w:instrText>
+          <w:instrText xml:space="preserve"> PAGEREF _Toc324978948 \h </w:instrText>
         </w:r>
         <w:r>
           <w:rPr>
@@ -4545,7 +4283,7 @@
           <w:lang w:val="en-GB" w:eastAsia="en-GB"/>
         </w:rPr>
       </w:pPr>
-      <w:hyperlink w:anchor="_Toc324948469" w:history="1">
+      <w:hyperlink w:anchor="_Toc324978949" w:history="1">
         <w:r>
           <w:rPr>
             <w:rStyle w:val="Hyperlink"/>
@@ -4572,7 +4310,7 @@
             <w:noProof/>
             <w:webHidden/>
           </w:rPr>
-          <w:instrText xml:space="preserve"> PAGEREF _Toc324948469 \h </w:instrText>
+          <w:instrText xml:space="preserve"> PAGEREF _Toc324978949 \h </w:instrText>
         </w:r>
         <w:r>
           <w:rPr>
@@ -4617,7 +4355,7 @@
           <w:lang w:val="en-GB" w:eastAsia="en-GB"/>
         </w:rPr>
       </w:pPr>
-      <w:hyperlink w:anchor="_Toc324948470" w:history="1">
+      <w:hyperlink w:anchor="_Toc324978950" w:history="1">
         <w:r>
           <w:rPr>
             <w:rStyle w:val="Hyperlink"/>
@@ -4644,7 +4382,7 @@
             <w:noProof/>
             <w:webHidden/>
           </w:rPr>
-          <w:instrText xml:space="preserve"> PAGEREF _Toc324948470 \h </w:instrText>
+          <w:instrText xml:space="preserve"> PAGEREF _Toc324978950 \h </w:instrText>
         </w:r>
         <w:r>
           <w:rPr>
@@ -4689,7 +4427,7 @@
           <w:lang w:val="en-GB" w:eastAsia="en-GB"/>
         </w:rPr>
       </w:pPr>
-      <w:hyperlink w:anchor="_Toc324948471" w:history="1">
+      <w:hyperlink w:anchor="_Toc324978951" w:history="1">
         <w:r>
           <w:rPr>
             <w:rStyle w:val="Hyperlink"/>
@@ -4716,7 +4454,7 @@
             <w:noProof/>
             <w:webHidden/>
           </w:rPr>
-          <w:instrText xml:space="preserve"> PAGEREF _Toc324948471 \h </w:instrText>
+          <w:instrText xml:space="preserve"> PAGEREF _Toc324978951 \h </w:instrText>
         </w:r>
         <w:r>
           <w:rPr>
@@ -4736,7 +4474,7 @@
             <w:noProof/>
             <w:webHidden/>
           </w:rPr>
-          <w:t>23</w:t>
+          <w:t>24</w:t>
         </w:r>
         <w:r>
           <w:rPr>
@@ -4761,7 +4499,7 @@
           <w:lang w:val="en-GB" w:eastAsia="en-GB"/>
         </w:rPr>
       </w:pPr>
-      <w:hyperlink w:anchor="_Toc324948472" w:history="1">
+      <w:hyperlink w:anchor="_Toc324978952" w:history="1">
         <w:r>
           <w:rPr>
             <w:rStyle w:val="Hyperlink"/>
@@ -4788,7 +4526,7 @@
             <w:noProof/>
             <w:webHidden/>
           </w:rPr>
-          <w:instrText xml:space="preserve"> PAGEREF _Toc324948472 \h </w:instrText>
+          <w:instrText xml:space="preserve"> PAGEREF _Toc324978952 \h </w:instrText>
         </w:r>
         <w:r>
           <w:rPr>
@@ -4833,7 +4571,7 @@
           <w:lang w:val="en-GB" w:eastAsia="en-GB"/>
         </w:rPr>
       </w:pPr>
-      <w:hyperlink w:anchor="_Toc324948473" w:history="1">
+      <w:hyperlink w:anchor="_Toc324978953" w:history="1">
         <w:r>
           <w:rPr>
             <w:rStyle w:val="Hyperlink"/>
@@ -4860,7 +4598,7 @@
             <w:noProof/>
             <w:webHidden/>
           </w:rPr>
-          <w:instrText xml:space="preserve"> PAGEREF _Toc324948473 \h </w:instrText>
+          <w:instrText xml:space="preserve"> PAGEREF _Toc324978953 \h </w:instrText>
         </w:r>
         <w:r>
           <w:rPr>
@@ -4880,7 +4618,7 @@
             <w:noProof/>
             <w:webHidden/>
           </w:rPr>
-          <w:t>24</w:t>
+          <w:t>25</w:t>
         </w:r>
         <w:r>
           <w:rPr>
@@ -4905,7 +4643,7 @@
           <w:lang w:val="en-GB" w:eastAsia="en-GB"/>
         </w:rPr>
       </w:pPr>
-      <w:hyperlink w:anchor="_Toc324948474" w:history="1">
+      <w:hyperlink w:anchor="_Toc324978954" w:history="1">
         <w:r>
           <w:rPr>
             <w:rStyle w:val="Hyperlink"/>
@@ -4932,7 +4670,7 @@
             <w:noProof/>
             <w:webHidden/>
           </w:rPr>
-          <w:instrText xml:space="preserve"> PAGEREF _Toc324948474 \h </w:instrText>
+          <w:instrText xml:space="preserve"> PAGEREF _Toc324978954 \h </w:instrText>
         </w:r>
         <w:r>
           <w:rPr>
@@ -4977,7 +4715,7 @@
           <w:lang w:val="en-GB" w:eastAsia="en-GB"/>
         </w:rPr>
       </w:pPr>
-      <w:hyperlink w:anchor="_Toc324948475" w:history="1">
+      <w:hyperlink w:anchor="_Toc324978955" w:history="1">
         <w:r>
           <w:rPr>
             <w:rStyle w:val="Hyperlink"/>
@@ -5004,7 +4742,7 @@
             <w:noProof/>
             <w:webHidden/>
           </w:rPr>
-          <w:instrText xml:space="preserve"> PAGEREF _Toc324948475 \h </w:instrText>
+          <w:instrText xml:space="preserve"> PAGEREF _Toc324978955 \h </w:instrText>
         </w:r>
         <w:r>
           <w:rPr>
@@ -5049,7 +4787,7 @@
           <w:lang w:val="en-GB" w:eastAsia="en-GB"/>
         </w:rPr>
       </w:pPr>
-      <w:hyperlink w:anchor="_Toc324948476" w:history="1">
+      <w:hyperlink w:anchor="_Toc324978956" w:history="1">
         <w:r>
           <w:rPr>
             <w:rStyle w:val="Hyperlink"/>
@@ -5076,7 +4814,7 @@
             <w:noProof/>
             <w:webHidden/>
           </w:rPr>
-          <w:instrText xml:space="preserve"> PAGEREF _Toc324948476 \h </w:instrText>
+          <w:instrText xml:space="preserve"> PAGEREF _Toc324978956 \h </w:instrText>
         </w:r>
         <w:r>
           <w:rPr>
@@ -5096,7 +4834,7 @@
             <w:noProof/>
             <w:webHidden/>
           </w:rPr>
-          <w:t>25</w:t>
+          <w:t>26</w:t>
         </w:r>
         <w:r>
           <w:rPr>
@@ -5121,7 +4859,7 @@
           <w:lang w:val="en-GB" w:eastAsia="en-GB"/>
         </w:rPr>
       </w:pPr>
-      <w:hyperlink w:anchor="_Toc324948477" w:history="1">
+      <w:hyperlink w:anchor="_Toc324978957" w:history="1">
         <w:r>
           <w:rPr>
             <w:rStyle w:val="Hyperlink"/>
@@ -5148,7 +4886,7 @@
             <w:noProof/>
             <w:webHidden/>
           </w:rPr>
-          <w:instrText xml:space="preserve"> PAGEREF _Toc324948477 \h </w:instrText>
+          <w:instrText xml:space="preserve"> PAGEREF _Toc324978957 \h </w:instrText>
         </w:r>
         <w:r>
           <w:rPr>
@@ -5193,7 +4931,7 @@
           <w:lang w:val="en-GB" w:eastAsia="en-GB"/>
         </w:rPr>
       </w:pPr>
-      <w:hyperlink w:anchor="_Toc324948478" w:history="1">
+      <w:hyperlink w:anchor="_Toc324978958" w:history="1">
         <w:r>
           <w:rPr>
             <w:rStyle w:val="Hyperlink"/>
@@ -5220,7 +4958,7 @@
             <w:noProof/>
             <w:webHidden/>
           </w:rPr>
-          <w:instrText xml:space="preserve"> PAGEREF _Toc324948478 \h </w:instrText>
+          <w:instrText xml:space="preserve"> PAGEREF _Toc324978958 \h </w:instrText>
         </w:r>
         <w:r>
           <w:rPr>
@@ -5265,7 +5003,7 @@
           <w:lang w:val="en-GB" w:eastAsia="en-GB"/>
         </w:rPr>
       </w:pPr>
-      <w:hyperlink w:anchor="_Toc324948479" w:history="1">
+      <w:hyperlink w:anchor="_Toc324978959" w:history="1">
         <w:r>
           <w:rPr>
             <w:rStyle w:val="Hyperlink"/>
@@ -5292,7 +5030,7 @@
             <w:noProof/>
             <w:webHidden/>
           </w:rPr>
-          <w:instrText xml:space="preserve"> PAGEREF _Toc324948479 \h </w:instrText>
+          <w:instrText xml:space="preserve"> PAGEREF _Toc324978959 \h </w:instrText>
         </w:r>
         <w:r>
           <w:rPr>
@@ -5312,7 +5050,7 @@
             <w:noProof/>
             <w:webHidden/>
           </w:rPr>
-          <w:t>26</w:t>
+          <w:t>27</w:t>
         </w:r>
         <w:r>
           <w:rPr>
@@ -5337,7 +5075,7 @@
           <w:lang w:val="en-GB" w:eastAsia="en-GB"/>
         </w:rPr>
       </w:pPr>
-      <w:hyperlink w:anchor="_Toc324948480" w:history="1">
+      <w:hyperlink w:anchor="_Toc324978960" w:history="1">
         <w:r>
           <w:rPr>
             <w:rStyle w:val="Hyperlink"/>
@@ -5364,7 +5102,7 @@
             <w:noProof/>
             <w:webHidden/>
           </w:rPr>
-          <w:instrText xml:space="preserve"> PAGEREF _Toc324948480 \h </w:instrText>
+          <w:instrText xml:space="preserve"> PAGEREF _Toc324978960 \h </w:instrText>
         </w:r>
         <w:r>
           <w:rPr>
@@ -5409,7 +5147,7 @@
           <w:lang w:val="en-GB" w:eastAsia="en-GB"/>
         </w:rPr>
       </w:pPr>
-      <w:hyperlink w:anchor="_Toc324948481" w:history="1">
+      <w:hyperlink w:anchor="_Toc324978961" w:history="1">
         <w:r>
           <w:rPr>
             <w:rStyle w:val="Hyperlink"/>
@@ -5436,7 +5174,7 @@
             <w:noProof/>
             <w:webHidden/>
           </w:rPr>
-          <w:instrText xml:space="preserve"> PAGEREF _Toc324948481 \h </w:instrText>
+          <w:instrText xml:space="preserve"> PAGEREF _Toc324978961 \h </w:instrText>
         </w:r>
         <w:r>
           <w:rPr>
@@ -5456,7 +5194,7 @@
             <w:noProof/>
             <w:webHidden/>
           </w:rPr>
-          <w:t>27</w:t>
+          <w:t>28</w:t>
         </w:r>
         <w:r>
           <w:rPr>
@@ -5481,7 +5219,7 @@
           <w:lang w:val="en-GB" w:eastAsia="en-GB"/>
         </w:rPr>
       </w:pPr>
-      <w:hyperlink w:anchor="_Toc324948482" w:history="1">
+      <w:hyperlink w:anchor="_Toc324978962" w:history="1">
         <w:r>
           <w:rPr>
             <w:rStyle w:val="Hyperlink"/>
@@ -5508,7 +5246,7 @@
             <w:noProof/>
             <w:webHidden/>
           </w:rPr>
-          <w:instrText xml:space="preserve"> PAGEREF _Toc324948482 \h </w:instrText>
+          <w:instrText xml:space="preserve"> PAGEREF _Toc324978962 \h </w:instrText>
         </w:r>
         <w:r>
           <w:rPr>
@@ -5553,7 +5291,7 @@
           <w:lang w:val="en-GB" w:eastAsia="en-GB"/>
         </w:rPr>
       </w:pPr>
-      <w:hyperlink w:anchor="_Toc324948483" w:history="1">
+      <w:hyperlink w:anchor="_Toc324978963" w:history="1">
         <w:r>
           <w:rPr>
             <w:rStyle w:val="Hyperlink"/>
@@ -5580,7 +5318,7 @@
             <w:noProof/>
             <w:webHidden/>
           </w:rPr>
-          <w:instrText xml:space="preserve"> PAGEREF _Toc324948483 \h </w:instrText>
+          <w:instrText xml:space="preserve"> PAGEREF _Toc324978963 \h </w:instrText>
         </w:r>
         <w:r>
           <w:rPr>
@@ -5625,7 +5363,7 @@
           <w:lang w:val="en-GB" w:eastAsia="en-GB"/>
         </w:rPr>
       </w:pPr>
-      <w:hyperlink w:anchor="_Toc324948484" w:history="1">
+      <w:hyperlink w:anchor="_Toc324978964" w:history="1">
         <w:r>
           <w:rPr>
             <w:rStyle w:val="Hyperlink"/>
@@ -5653,7 +5391,7 @@
             <w:noProof/>
             <w:webHidden/>
           </w:rPr>
-          <w:instrText xml:space="preserve"> PAGEREF _Toc324948484 \h </w:instrText>
+          <w:instrText xml:space="preserve"> PAGEREF _Toc324978964 \h </w:instrText>
         </w:r>
         <w:r>
           <w:rPr>
@@ -5673,7 +5411,7 @@
             <w:noProof/>
             <w:webHidden/>
           </w:rPr>
-          <w:t>29</w:t>
+          <w:t>30</w:t>
         </w:r>
         <w:r>
           <w:rPr>
@@ -5698,7 +5436,7 @@
           <w:lang w:val="en-GB" w:eastAsia="en-GB"/>
         </w:rPr>
       </w:pPr>
-      <w:hyperlink w:anchor="_Toc324948485" w:history="1">
+      <w:hyperlink w:anchor="_Toc324978965" w:history="1">
         <w:r>
           <w:rPr>
             <w:rStyle w:val="Hyperlink"/>
@@ -5726,7 +5464,7 @@
             <w:noProof/>
             <w:webHidden/>
           </w:rPr>
-          <w:instrText xml:space="preserve"> PAGEREF _Toc324948485 \h </w:instrText>
+          <w:instrText xml:space="preserve"> PAGEREF _Toc324978965 \h </w:instrText>
         </w:r>
         <w:r>
           <w:rPr>
@@ -5746,7 +5484,7 @@
             <w:noProof/>
             <w:webHidden/>
           </w:rPr>
-          <w:t>29</w:t>
+          <w:t>30</w:t>
         </w:r>
         <w:r>
           <w:rPr>
@@ -5771,7 +5509,7 @@
           <w:lang w:val="en-GB" w:eastAsia="en-GB"/>
         </w:rPr>
       </w:pPr>
-      <w:hyperlink w:anchor="_Toc324948486" w:history="1">
+      <w:hyperlink w:anchor="_Toc324978966" w:history="1">
         <w:r>
           <w:rPr>
             <w:rStyle w:val="Hyperlink"/>
@@ -5799,7 +5537,7 @@
             <w:noProof/>
             <w:webHidden/>
           </w:rPr>
-          <w:instrText xml:space="preserve"> PAGEREF _Toc324948486 \h </w:instrText>
+          <w:instrText xml:space="preserve"> PAGEREF _Toc324978966 \h </w:instrText>
         </w:r>
         <w:r>
           <w:rPr>
@@ -5819,7 +5557,7 @@
             <w:noProof/>
             <w:webHidden/>
           </w:rPr>
-          <w:t>29</w:t>
+          <w:t>30</w:t>
         </w:r>
         <w:r>
           <w:rPr>
@@ -5844,7 +5582,7 @@
           <w:lang w:val="en-GB" w:eastAsia="en-GB"/>
         </w:rPr>
       </w:pPr>
-      <w:hyperlink w:anchor="_Toc324948487" w:history="1">
+      <w:hyperlink w:anchor="_Toc324978967" w:history="1">
         <w:r>
           <w:rPr>
             <w:rStyle w:val="Hyperlink"/>
@@ -5872,7 +5610,7 @@
             <w:noProof/>
             <w:webHidden/>
           </w:rPr>
-          <w:instrText xml:space="preserve"> PAGEREF _Toc324948487 \h </w:instrText>
+          <w:instrText xml:space="preserve"> PAGEREF _Toc324978967 \h </w:instrText>
         </w:r>
         <w:r>
           <w:rPr>
@@ -5892,7 +5630,7 @@
             <w:noProof/>
             <w:webHidden/>
           </w:rPr>
-          <w:t>29</w:t>
+          <w:t>30</w:t>
         </w:r>
         <w:r>
           <w:rPr>
@@ -5917,7 +5655,7 @@
           <w:lang w:val="en-GB" w:eastAsia="en-GB"/>
         </w:rPr>
       </w:pPr>
-      <w:hyperlink w:anchor="_Toc324948488" w:history="1">
+      <w:hyperlink w:anchor="_Toc324978968" w:history="1">
         <w:r>
           <w:rPr>
             <w:rStyle w:val="Hyperlink"/>
@@ -5945,7 +5683,7 @@
             <w:noProof/>
             <w:webHidden/>
           </w:rPr>
-          <w:instrText xml:space="preserve"> PAGEREF _Toc324948488 \h </w:instrText>
+          <w:instrText xml:space="preserve"> PAGEREF _Toc324978968 \h </w:instrText>
         </w:r>
         <w:r>
           <w:rPr>
@@ -5965,7 +5703,7 @@
             <w:noProof/>
             <w:webHidden/>
           </w:rPr>
-          <w:t>29</w:t>
+          <w:t>30</w:t>
         </w:r>
         <w:r>
           <w:rPr>
@@ -5990,7 +5728,7 @@
           <w:lang w:val="en-GB" w:eastAsia="en-GB"/>
         </w:rPr>
       </w:pPr>
-      <w:hyperlink w:anchor="_Toc324948489" w:history="1">
+      <w:hyperlink w:anchor="_Toc324978969" w:history="1">
         <w:r>
           <w:rPr>
             <w:rStyle w:val="Hyperlink"/>
@@ -6017,7 +5755,7 @@
             <w:noProof/>
             <w:webHidden/>
           </w:rPr>
-          <w:instrText xml:space="preserve"> PAGEREF _Toc324948489 \h </w:instrText>
+          <w:instrText xml:space="preserve"> PAGEREF _Toc324978969 \h </w:instrText>
         </w:r>
         <w:r>
           <w:rPr>
@@ -6037,7 +5775,7 @@
             <w:noProof/>
             <w:webHidden/>
           </w:rPr>
-          <w:t>29</w:t>
+          <w:t>30</w:t>
         </w:r>
         <w:r>
           <w:rPr>
@@ -6062,7 +5800,7 @@
           <w:lang w:val="en-GB" w:eastAsia="en-GB"/>
         </w:rPr>
       </w:pPr>
-      <w:hyperlink w:anchor="_Toc324948490" w:history="1">
+      <w:hyperlink w:anchor="_Toc324978970" w:history="1">
         <w:r>
           <w:rPr>
             <w:rStyle w:val="Hyperlink"/>
@@ -6089,7 +5827,7 @@
             <w:noProof/>
             <w:webHidden/>
           </w:rPr>
-          <w:instrText xml:space="preserve"> PAGEREF _Toc324948490 \h </w:instrText>
+          <w:instrText xml:space="preserve"> PAGEREF _Toc324978970 \h </w:instrText>
         </w:r>
         <w:r>
           <w:rPr>
@@ -6109,7 +5847,7 @@
             <w:noProof/>
             <w:webHidden/>
           </w:rPr>
-          <w:t>29</w:t>
+          <w:t>30</w:t>
         </w:r>
         <w:r>
           <w:rPr>
@@ -6134,7 +5872,7 @@
           <w:lang w:val="en-GB" w:eastAsia="en-GB"/>
         </w:rPr>
       </w:pPr>
-      <w:hyperlink w:anchor="_Toc324948491" w:history="1">
+      <w:hyperlink w:anchor="_Toc324978971" w:history="1">
         <w:r>
           <w:rPr>
             <w:rStyle w:val="Hyperlink"/>
@@ -6162,7 +5900,7 @@
             <w:noProof/>
             <w:webHidden/>
           </w:rPr>
-          <w:instrText xml:space="preserve"> PAGEREF _Toc324948491 \h </w:instrText>
+          <w:instrText xml:space="preserve"> PAGEREF _Toc324978971 \h </w:instrText>
         </w:r>
         <w:r>
           <w:rPr>
@@ -6182,7 +5920,7 @@
             <w:noProof/>
             <w:webHidden/>
           </w:rPr>
-          <w:t>30</w:t>
+          <w:t>31</w:t>
         </w:r>
         <w:r>
           <w:rPr>
@@ -6207,7 +5945,7 @@
           <w:lang w:val="en-GB" w:eastAsia="en-GB"/>
         </w:rPr>
       </w:pPr>
-      <w:hyperlink w:anchor="_Toc324948492" w:history="1">
+      <w:hyperlink w:anchor="_Toc324978972" w:history="1">
         <w:r>
           <w:rPr>
             <w:rStyle w:val="Hyperlink"/>
@@ -6235,7 +5973,7 @@
             <w:noProof/>
             <w:webHidden/>
           </w:rPr>
-          <w:instrText xml:space="preserve"> PAGEREF _Toc324948492 \h </w:instrText>
+          <w:instrText xml:space="preserve"> PAGEREF _Toc324978972 \h </w:instrText>
         </w:r>
         <w:r>
           <w:rPr>
@@ -6255,7 +5993,7 @@
             <w:noProof/>
             <w:webHidden/>
           </w:rPr>
-          <w:t>30</w:t>
+          <w:t>31</w:t>
         </w:r>
         <w:r>
           <w:rPr>
@@ -6280,7 +6018,7 @@
           <w:lang w:val="en-GB" w:eastAsia="en-GB"/>
         </w:rPr>
       </w:pPr>
-      <w:hyperlink w:anchor="_Toc324948493" w:history="1">
+      <w:hyperlink w:anchor="_Toc324978973" w:history="1">
         <w:r>
           <w:rPr>
             <w:rStyle w:val="Hyperlink"/>
@@ -6308,7 +6046,7 @@
             <w:noProof/>
             <w:webHidden/>
           </w:rPr>
-          <w:instrText xml:space="preserve"> PAGEREF _Toc324948493 \h </w:instrText>
+          <w:instrText xml:space="preserve"> PAGEREF _Toc324978973 \h </w:instrText>
         </w:r>
         <w:r>
           <w:rPr>
@@ -6328,7 +6066,7 @@
             <w:noProof/>
             <w:webHidden/>
           </w:rPr>
-          <w:t>31</w:t>
+          <w:t>32</w:t>
         </w:r>
         <w:r>
           <w:rPr>
@@ -6353,7 +6091,7 @@
           <w:lang w:val="en-GB" w:eastAsia="en-GB"/>
         </w:rPr>
       </w:pPr>
-      <w:hyperlink w:anchor="_Toc324948494" w:history="1">
+      <w:hyperlink w:anchor="_Toc324978974" w:history="1">
         <w:r>
           <w:rPr>
             <w:rStyle w:val="Hyperlink"/>
@@ -6381,7 +6119,7 @@
             <w:noProof/>
             <w:webHidden/>
           </w:rPr>
-          <w:instrText xml:space="preserve"> PAGEREF _Toc324948494 \h </w:instrText>
+          <w:instrText xml:space="preserve"> PAGEREF _Toc324978974 \h </w:instrText>
         </w:r>
         <w:r>
           <w:rPr>
@@ -6401,7 +6139,7 @@
             <w:noProof/>
             <w:webHidden/>
           </w:rPr>
-          <w:t>32</w:t>
+          <w:t>33</w:t>
         </w:r>
         <w:r>
           <w:rPr>
@@ -6426,7 +6164,7 @@
           <w:lang w:val="en-GB" w:eastAsia="en-GB"/>
         </w:rPr>
       </w:pPr>
-      <w:hyperlink w:anchor="_Toc324948495" w:history="1">
+      <w:hyperlink w:anchor="_Toc324978975" w:history="1">
         <w:r>
           <w:rPr>
             <w:rStyle w:val="Hyperlink"/>
@@ -6454,7 +6192,7 @@
             <w:noProof/>
             <w:webHidden/>
           </w:rPr>
-          <w:instrText xml:space="preserve"> PAGEREF _Toc324948495 \h </w:instrText>
+          <w:instrText xml:space="preserve"> PAGEREF _Toc324978975 \h </w:instrText>
         </w:r>
         <w:r>
           <w:rPr>
@@ -6474,7 +6212,7 @@
             <w:noProof/>
             <w:webHidden/>
           </w:rPr>
-          <w:t>33</w:t>
+          <w:t>34</w:t>
         </w:r>
         <w:r>
           <w:rPr>
@@ -6499,7 +6237,7 @@
           <w:lang w:val="en-GB" w:eastAsia="en-GB"/>
         </w:rPr>
       </w:pPr>
-      <w:hyperlink w:anchor="_Toc324948496" w:history="1">
+      <w:hyperlink w:anchor="_Toc324978976" w:history="1">
         <w:r>
           <w:rPr>
             <w:rStyle w:val="Hyperlink"/>
@@ -6526,7 +6264,7 @@
             <w:noProof/>
             <w:webHidden/>
           </w:rPr>
-          <w:instrText xml:space="preserve"> PAGEREF _Toc324948496 \h </w:instrText>
+          <w:instrText xml:space="preserve"> PAGEREF _Toc324978976 \h </w:instrText>
         </w:r>
         <w:r>
           <w:rPr>
@@ -6546,7 +6284,7 @@
             <w:noProof/>
             <w:webHidden/>
           </w:rPr>
-          <w:t>33</w:t>
+          <w:t>34</w:t>
         </w:r>
         <w:r>
           <w:rPr>
@@ -6571,7 +6309,7 @@
           <w:lang w:val="en-GB" w:eastAsia="en-GB"/>
         </w:rPr>
       </w:pPr>
-      <w:hyperlink w:anchor="_Toc324948497" w:history="1">
+      <w:hyperlink w:anchor="_Toc324978977" w:history="1">
         <w:r>
           <w:rPr>
             <w:rStyle w:val="Hyperlink"/>
@@ -6598,7 +6336,7 @@
             <w:noProof/>
             <w:webHidden/>
           </w:rPr>
-          <w:instrText xml:space="preserve"> PAGEREF _Toc324948497 \h </w:instrText>
+          <w:instrText xml:space="preserve"> PAGEREF _Toc324978977 \h </w:instrText>
         </w:r>
         <w:r>
           <w:rPr>
@@ -6618,7 +6356,7 @@
             <w:noProof/>
             <w:webHidden/>
           </w:rPr>
-          <w:t>34</w:t>
+          <w:t>35</w:t>
         </w:r>
         <w:r>
           <w:rPr>
@@ -6643,7 +6381,7 @@
           <w:lang w:val="en-GB" w:eastAsia="en-GB"/>
         </w:rPr>
       </w:pPr>
-      <w:hyperlink w:anchor="_Toc324948498" w:history="1">
+      <w:hyperlink w:anchor="_Toc324978978" w:history="1">
         <w:r>
           <w:rPr>
             <w:rStyle w:val="Hyperlink"/>
@@ -6670,7 +6408,7 @@
             <w:noProof/>
             <w:webHidden/>
           </w:rPr>
-          <w:instrText xml:space="preserve"> PAGEREF _Toc324948498 \h </w:instrText>
+          <w:instrText xml:space="preserve"> PAGEREF _Toc324978978 \h </w:instrText>
         </w:r>
         <w:r>
           <w:rPr>
@@ -6690,7 +6428,80 @@
             <w:noProof/>
             <w:webHidden/>
           </w:rPr>
-          <w:t>35</w:t>
+          <w:t>36</w:t>
+        </w:r>
+        <w:r>
+          <w:rPr>
+            <w:noProof/>
+            <w:webHidden/>
+          </w:rPr>
+          <w:fldChar w:fldCharType="end"/>
+        </w:r>
+      </w:hyperlink>
+    </w:p>
+    <w:p>
+      <w:pPr>
+        <w:pStyle w:val="TOC1"/>
+        <w:tabs>
+          <w:tab w:val="right" w:leader="dot" w:pos="9350"/>
+        </w:tabs>
+        <w:jc w:val="both"/>
+        <w:rPr>
+          <w:rFonts w:asciiTheme="minorHAnsi" w:eastAsiaTheme="minorEastAsia" w:hAnsiTheme="minorHAnsi" w:cstheme="minorBidi"/>
+          <w:noProof/>
+          <w:sz w:val="22"/>
+          <w:lang w:val="en-GB" w:eastAsia="en-GB"/>
+        </w:rPr>
+      </w:pPr>
+      <w:hyperlink w:anchor="_Toc324978979" w:history="1">
+        <w:r>
+          <w:rPr>
+            <w:rStyle w:val="Hyperlink"/>
+            <w:noProof/>
+            <w:lang w:val="ca-ES"/>
+          </w:rPr>
+          <w:t>El desenvolupament</w:t>
+        </w:r>
+        <w:r>
+          <w:rPr>
+            <w:noProof/>
+            <w:webHidden/>
+          </w:rPr>
+          <w:tab/>
+        </w:r>
+        <w:r>
+          <w:rPr>
+            <w:noProof/>
+            <w:webHidden/>
+          </w:rPr>
+          <w:fldChar w:fldCharType="begin"/>
+        </w:r>
+        <w:r>
+          <w:rPr>
+            <w:noProof/>
+            <w:webHidden/>
+          </w:rPr>
+          <w:instrText xml:space="preserve"> PAGEREF _Toc324978979 \h </w:instrText>
+        </w:r>
+        <w:r>
+          <w:rPr>
+            <w:noProof/>
+            <w:webHidden/>
+          </w:rPr>
+        </w:r>
+        <w:r>
+          <w:rPr>
+            <w:noProof/>
+            <w:webHidden/>
+          </w:rPr>
+          <w:fldChar w:fldCharType="separate"/>
+        </w:r>
+        <w:r>
+          <w:rPr>
+            <w:noProof/>
+            <w:webHidden/>
+          </w:rPr>
+          <w:t>37</w:t>
         </w:r>
         <w:r>
           <w:rPr>
@@ -6715,30 +6526,14 @@
           <w:lang w:val="en-GB" w:eastAsia="en-GB"/>
         </w:rPr>
       </w:pPr>
-      <w:hyperlink w:anchor="_Toc324948499" w:history="1">
+      <w:hyperlink w:anchor="_Toc324978980" w:history="1">
         <w:r>
           <w:rPr>
             <w:rStyle w:val="Hyperlink"/>
             <w:noProof/>
             <w:lang w:val="ca-ES"/>
           </w:rPr>
-          <w:t>Instal·la</w:t>
-        </w:r>
-        <w:r>
-          <w:rPr>
-            <w:rStyle w:val="Hyperlink"/>
-            <w:noProof/>
-            <w:lang w:val="ca-ES"/>
-          </w:rPr>
-          <w:t>c</w:t>
-        </w:r>
-        <w:r>
-          <w:rPr>
-            <w:rStyle w:val="Hyperlink"/>
-            <w:noProof/>
-            <w:lang w:val="ca-ES"/>
-          </w:rPr>
-          <w:t>ió i configuració del entorn de programació</w:t>
+          <w:t>Instal·lació i configuració del entorn de programació</w:t>
         </w:r>
         <w:r>
           <w:rPr>
@@ -6759,7 +6554,7 @@
             <w:noProof/>
             <w:webHidden/>
           </w:rPr>
-          <w:instrText xml:space="preserve"> PAGEREF _Toc324948499 \h </w:instrText>
+          <w:instrText xml:space="preserve"> PAGEREF _Toc324978980 \h </w:instrText>
         </w:r>
         <w:r>
           <w:rPr>
@@ -6779,7 +6574,7 @@
             <w:noProof/>
             <w:webHidden/>
           </w:rPr>
-          <w:t>36</w:t>
+          <w:t>37</w:t>
         </w:r>
         <w:r>
           <w:rPr>
@@ -6804,7 +6599,7 @@
           <w:lang w:val="en-GB" w:eastAsia="en-GB"/>
         </w:rPr>
       </w:pPr>
-      <w:hyperlink w:anchor="_Toc324948500" w:history="1">
+      <w:hyperlink w:anchor="_Toc324978981" w:history="1">
         <w:r>
           <w:rPr>
             <w:rStyle w:val="Hyperlink"/>
@@ -6831,7 +6626,7 @@
             <w:noProof/>
             <w:webHidden/>
           </w:rPr>
-          <w:instrText xml:space="preserve"> PAGEREF _Toc324948500 \h </w:instrText>
+          <w:instrText xml:space="preserve"> PAGEREF _Toc324978981 \h </w:instrText>
         </w:r>
         <w:r>
           <w:rPr>
@@ -6851,7 +6646,7 @@
             <w:noProof/>
             <w:webHidden/>
           </w:rPr>
-          <w:t>36</w:t>
+          <w:t>37</w:t>
         </w:r>
         <w:r>
           <w:rPr>
@@ -6876,7 +6671,7 @@
           <w:lang w:val="en-GB" w:eastAsia="en-GB"/>
         </w:rPr>
       </w:pPr>
-      <w:hyperlink w:anchor="_Toc324948501" w:history="1">
+      <w:hyperlink w:anchor="_Toc324978982" w:history="1">
         <w:r>
           <w:rPr>
             <w:rStyle w:val="Hyperlink"/>
@@ -6903,7 +6698,7 @@
             <w:noProof/>
             <w:webHidden/>
           </w:rPr>
-          <w:instrText xml:space="preserve"> PAGEREF _Toc324948501 \h </w:instrText>
+          <w:instrText xml:space="preserve"> PAGEREF _Toc324978982 \h </w:instrText>
         </w:r>
         <w:r>
           <w:rPr>
@@ -6923,7 +6718,7 @@
             <w:noProof/>
             <w:webHidden/>
           </w:rPr>
-          <w:t>36</w:t>
+          <w:t>37</w:t>
         </w:r>
         <w:r>
           <w:rPr>
@@ -6948,7 +6743,7 @@
           <w:lang w:val="en-GB" w:eastAsia="en-GB"/>
         </w:rPr>
       </w:pPr>
-      <w:hyperlink w:anchor="_Toc324948502" w:history="1">
+      <w:hyperlink w:anchor="_Toc324978983" w:history="1">
         <w:r>
           <w:rPr>
             <w:rStyle w:val="Hyperlink"/>
@@ -6976,7 +6771,7 @@
             <w:noProof/>
             <w:webHidden/>
           </w:rPr>
-          <w:instrText xml:space="preserve"> PAGEREF _Toc324948502 \h </w:instrText>
+          <w:instrText xml:space="preserve"> PAGEREF _Toc324978983 \h </w:instrText>
         </w:r>
         <w:r>
           <w:rPr>
@@ -6996,7 +6791,7 @@
             <w:noProof/>
             <w:webHidden/>
           </w:rPr>
-          <w:t>37</w:t>
+          <w:t>38</w:t>
         </w:r>
         <w:r>
           <w:rPr>
@@ -7021,7 +6816,7 @@
           <w:lang w:val="en-GB" w:eastAsia="en-GB"/>
         </w:rPr>
       </w:pPr>
-      <w:hyperlink w:anchor="_Toc324948503" w:history="1">
+      <w:hyperlink w:anchor="_Toc324978984" w:history="1">
         <w:r>
           <w:rPr>
             <w:rStyle w:val="Hyperlink"/>
@@ -7048,7 +6843,7 @@
             <w:noProof/>
             <w:webHidden/>
           </w:rPr>
-          <w:instrText xml:space="preserve"> PAGEREF _Toc324948503 \h </w:instrText>
+          <w:instrText xml:space="preserve"> PAGEREF _Toc324978984 \h </w:instrText>
         </w:r>
         <w:r>
           <w:rPr>
@@ -7068,7 +6863,7 @@
             <w:noProof/>
             <w:webHidden/>
           </w:rPr>
-          <w:t>37</w:t>
+          <w:t>38</w:t>
         </w:r>
         <w:r>
           <w:rPr>
@@ -7093,7 +6888,7 @@
           <w:lang w:val="en-GB" w:eastAsia="en-GB"/>
         </w:rPr>
       </w:pPr>
-      <w:hyperlink w:anchor="_Toc324948504" w:history="1">
+      <w:hyperlink w:anchor="_Toc324978985" w:history="1">
         <w:r>
           <w:rPr>
             <w:rStyle w:val="Hyperlink"/>
@@ -7121,7 +6916,7 @@
             <w:noProof/>
             <w:webHidden/>
           </w:rPr>
-          <w:instrText xml:space="preserve"> PAGEREF _Toc324948504 \h </w:instrText>
+          <w:instrText xml:space="preserve"> PAGEREF _Toc324978985 \h </w:instrText>
         </w:r>
         <w:r>
           <w:rPr>
@@ -7141,7 +6936,7 @@
             <w:noProof/>
             <w:webHidden/>
           </w:rPr>
-          <w:t>38</w:t>
+          <w:t>39</w:t>
         </w:r>
         <w:r>
           <w:rPr>
@@ -7166,7 +6961,7 @@
           <w:lang w:val="en-GB" w:eastAsia="en-GB"/>
         </w:rPr>
       </w:pPr>
-      <w:hyperlink w:anchor="_Toc324948505" w:history="1">
+      <w:hyperlink w:anchor="_Toc324978986" w:history="1">
         <w:r>
           <w:rPr>
             <w:rStyle w:val="Hyperlink"/>
@@ -7193,7 +6988,7 @@
             <w:noProof/>
             <w:webHidden/>
           </w:rPr>
-          <w:instrText xml:space="preserve"> PAGEREF _Toc324948505 \h </w:instrText>
+          <w:instrText xml:space="preserve"> PAGEREF _Toc324978986 \h </w:instrText>
         </w:r>
         <w:r>
           <w:rPr>
@@ -7213,7 +7008,7 @@
             <w:noProof/>
             <w:webHidden/>
           </w:rPr>
-          <w:t>38</w:t>
+          <w:t>39</w:t>
         </w:r>
         <w:r>
           <w:rPr>
@@ -7238,7 +7033,7 @@
           <w:lang w:val="en-GB" w:eastAsia="en-GB"/>
         </w:rPr>
       </w:pPr>
-      <w:hyperlink w:anchor="_Toc324948506" w:history="1">
+      <w:hyperlink w:anchor="_Toc324978987" w:history="1">
         <w:r>
           <w:rPr>
             <w:rStyle w:val="Hyperlink"/>
@@ -7266,7 +7061,7 @@
             <w:noProof/>
             <w:webHidden/>
           </w:rPr>
-          <w:instrText xml:space="preserve"> PAGEREF _Toc324948506 \h </w:instrText>
+          <w:instrText xml:space="preserve"> PAGEREF _Toc324978987 \h </w:instrText>
         </w:r>
         <w:r>
           <w:rPr>
@@ -7286,7 +7081,7 @@
             <w:noProof/>
             <w:webHidden/>
           </w:rPr>
-          <w:t>39</w:t>
+          <w:t>40</w:t>
         </w:r>
         <w:r>
           <w:rPr>
@@ -7311,7 +7106,7 @@
           <w:lang w:val="en-GB" w:eastAsia="en-GB"/>
         </w:rPr>
       </w:pPr>
-      <w:hyperlink w:anchor="_Toc324948507" w:history="1">
+      <w:hyperlink w:anchor="_Toc324978988" w:history="1">
         <w:r>
           <w:rPr>
             <w:rStyle w:val="Hyperlink"/>
@@ -7339,7 +7134,7 @@
             <w:noProof/>
             <w:webHidden/>
           </w:rPr>
-          <w:instrText xml:space="preserve"> PAGEREF _Toc324948507 \h </w:instrText>
+          <w:instrText xml:space="preserve"> PAGEREF _Toc324978988 \h </w:instrText>
         </w:r>
         <w:r>
           <w:rPr>
@@ -7359,7 +7154,7 @@
             <w:noProof/>
             <w:webHidden/>
           </w:rPr>
-          <w:t>39</w:t>
+          <w:t>40</w:t>
         </w:r>
         <w:r>
           <w:rPr>
@@ -7384,7 +7179,7 @@
           <w:lang w:val="en-GB" w:eastAsia="en-GB"/>
         </w:rPr>
       </w:pPr>
-      <w:hyperlink w:anchor="_Toc324948508" w:history="1">
+      <w:hyperlink w:anchor="_Toc324978989" w:history="1">
         <w:r>
           <w:rPr>
             <w:rStyle w:val="Hyperlink"/>
@@ -7412,7 +7207,7 @@
             <w:noProof/>
             <w:webHidden/>
           </w:rPr>
-          <w:instrText xml:space="preserve"> PAGEREF _Toc324948508 \h </w:instrText>
+          <w:instrText xml:space="preserve"> PAGEREF _Toc324978989 \h </w:instrText>
         </w:r>
         <w:r>
           <w:rPr>
@@ -7432,7 +7227,7 @@
             <w:noProof/>
             <w:webHidden/>
           </w:rPr>
-          <w:t>39</w:t>
+          <w:t>40</w:t>
         </w:r>
         <w:r>
           <w:rPr>
@@ -7457,7 +7252,7 @@
           <w:lang w:val="en-GB" w:eastAsia="en-GB"/>
         </w:rPr>
       </w:pPr>
-      <w:hyperlink w:anchor="_Toc324948509" w:history="1">
+      <w:hyperlink w:anchor="_Toc324978990" w:history="1">
         <w:r>
           <w:rPr>
             <w:rStyle w:val="Hyperlink"/>
@@ -7485,7 +7280,7 @@
             <w:noProof/>
             <w:webHidden/>
           </w:rPr>
-          <w:instrText xml:space="preserve"> PAGEREF _Toc324948509 \h </w:instrText>
+          <w:instrText xml:space="preserve"> PAGEREF _Toc324978990 \h </w:instrText>
         </w:r>
         <w:r>
           <w:rPr>
@@ -7505,7 +7300,7 @@
             <w:noProof/>
             <w:webHidden/>
           </w:rPr>
-          <w:t>39</w:t>
+          <w:t>40</w:t>
         </w:r>
         <w:r>
           <w:rPr>
@@ -7530,7 +7325,7 @@
           <w:lang w:val="en-GB" w:eastAsia="en-GB"/>
         </w:rPr>
       </w:pPr>
-      <w:hyperlink w:anchor="_Toc324948510" w:history="1">
+      <w:hyperlink w:anchor="_Toc324978991" w:history="1">
         <w:r>
           <w:rPr>
             <w:rStyle w:val="Hyperlink"/>
@@ -7558,7 +7353,7 @@
             <w:noProof/>
             <w:webHidden/>
           </w:rPr>
-          <w:instrText xml:space="preserve"> PAGEREF _Toc324948510 \h </w:instrText>
+          <w:instrText xml:space="preserve"> PAGEREF _Toc324978991 \h </w:instrText>
         </w:r>
         <w:r>
           <w:rPr>
@@ -7578,7 +7373,7 @@
             <w:noProof/>
             <w:webHidden/>
           </w:rPr>
-          <w:t>40</w:t>
+          <w:t>41</w:t>
         </w:r>
         <w:r>
           <w:rPr>
@@ -7603,7 +7398,7 @@
           <w:lang w:val="en-GB" w:eastAsia="en-GB"/>
         </w:rPr>
       </w:pPr>
-      <w:hyperlink w:anchor="_Toc324948511" w:history="1">
+      <w:hyperlink w:anchor="_Toc324978992" w:history="1">
         <w:r>
           <w:rPr>
             <w:rStyle w:val="Hyperlink"/>
@@ -7631,7 +7426,7 @@
             <w:noProof/>
             <w:webHidden/>
           </w:rPr>
-          <w:instrText xml:space="preserve"> PAGEREF _Toc324948511 \h </w:instrText>
+          <w:instrText xml:space="preserve"> PAGEREF _Toc324978992 \h </w:instrText>
         </w:r>
         <w:r>
           <w:rPr>
@@ -7651,7 +7446,7 @@
             <w:noProof/>
             <w:webHidden/>
           </w:rPr>
-          <w:t>41</w:t>
+          <w:t>42</w:t>
         </w:r>
         <w:r>
           <w:rPr>
@@ -7676,7 +7471,7 @@
           <w:lang w:val="en-GB" w:eastAsia="en-GB"/>
         </w:rPr>
       </w:pPr>
-      <w:hyperlink w:anchor="_Toc324948512" w:history="1">
+      <w:hyperlink w:anchor="_Toc324978993" w:history="1">
         <w:r>
           <w:rPr>
             <w:rStyle w:val="Hyperlink"/>
@@ -7704,7 +7499,7 @@
             <w:noProof/>
             <w:webHidden/>
           </w:rPr>
-          <w:instrText xml:space="preserve"> PAGEREF _Toc324948512 \h </w:instrText>
+          <w:instrText xml:space="preserve"> PAGEREF _Toc324978993 \h </w:instrText>
         </w:r>
         <w:r>
           <w:rPr>
@@ -7724,7 +7519,7 @@
             <w:noProof/>
             <w:webHidden/>
           </w:rPr>
-          <w:t>41</w:t>
+          <w:t>42</w:t>
         </w:r>
         <w:r>
           <w:rPr>
@@ -7749,7 +7544,7 @@
           <w:lang w:val="en-GB" w:eastAsia="en-GB"/>
         </w:rPr>
       </w:pPr>
-      <w:hyperlink w:anchor="_Toc324948513" w:history="1">
+      <w:hyperlink w:anchor="_Toc324978994" w:history="1">
         <w:r>
           <w:rPr>
             <w:rStyle w:val="Hyperlink"/>
@@ -7777,7 +7572,7 @@
             <w:noProof/>
             <w:webHidden/>
           </w:rPr>
-          <w:instrText xml:space="preserve"> PAGEREF _Toc324948513 \h </w:instrText>
+          <w:instrText xml:space="preserve"> PAGEREF _Toc324978994 \h </w:instrText>
         </w:r>
         <w:r>
           <w:rPr>
@@ -7797,7 +7592,7 @@
             <w:noProof/>
             <w:webHidden/>
           </w:rPr>
-          <w:t>42</w:t>
+          <w:t>43</w:t>
         </w:r>
         <w:r>
           <w:rPr>
@@ -7822,7 +7617,7 @@
           <w:lang w:val="en-GB" w:eastAsia="en-GB"/>
         </w:rPr>
       </w:pPr>
-      <w:hyperlink w:anchor="_Toc324948514" w:history="1">
+      <w:hyperlink w:anchor="_Toc324978995" w:history="1">
         <w:r>
           <w:rPr>
             <w:rStyle w:val="Hyperlink"/>
@@ -7850,7 +7645,7 @@
             <w:noProof/>
             <w:webHidden/>
           </w:rPr>
-          <w:instrText xml:space="preserve"> PAGEREF _Toc324948514 \h </w:instrText>
+          <w:instrText xml:space="preserve"> PAGEREF _Toc324978995 \h </w:instrText>
         </w:r>
         <w:r>
           <w:rPr>
@@ -7870,7 +7665,7 @@
             <w:noProof/>
             <w:webHidden/>
           </w:rPr>
-          <w:t>42</w:t>
+          <w:t>43</w:t>
         </w:r>
         <w:r>
           <w:rPr>
@@ -7895,7 +7690,7 @@
           <w:lang w:val="en-GB" w:eastAsia="en-GB"/>
         </w:rPr>
       </w:pPr>
-      <w:hyperlink w:anchor="_Toc324948515" w:history="1">
+      <w:hyperlink w:anchor="_Toc324978996" w:history="1">
         <w:r>
           <w:rPr>
             <w:rStyle w:val="Hyperlink"/>
@@ -7922,7 +7717,7 @@
             <w:noProof/>
             <w:webHidden/>
           </w:rPr>
-          <w:instrText xml:space="preserve"> PAGEREF _Toc324948515 \h </w:instrText>
+          <w:instrText xml:space="preserve"> PAGEREF _Toc324978996 \h </w:instrText>
         </w:r>
         <w:r>
           <w:rPr>
@@ -7942,7 +7737,7 @@
             <w:noProof/>
             <w:webHidden/>
           </w:rPr>
-          <w:t>42</w:t>
+          <w:t>43</w:t>
         </w:r>
         <w:r>
           <w:rPr>
@@ -7967,7 +7762,7 @@
           <w:lang w:val="en-GB" w:eastAsia="en-GB"/>
         </w:rPr>
       </w:pPr>
-      <w:hyperlink w:anchor="_Toc324948516" w:history="1">
+      <w:hyperlink w:anchor="_Toc324978997" w:history="1">
         <w:r>
           <w:rPr>
             <w:rStyle w:val="Hyperlink"/>
@@ -7994,7 +7789,7 @@
             <w:noProof/>
             <w:webHidden/>
           </w:rPr>
-          <w:instrText xml:space="preserve"> PAGEREF _Toc324948516 \h </w:instrText>
+          <w:instrText xml:space="preserve"> PAGEREF _Toc324978997 \h </w:instrText>
         </w:r>
         <w:r>
           <w:rPr>
@@ -8014,7 +7809,7 @@
             <w:noProof/>
             <w:webHidden/>
           </w:rPr>
-          <w:t>42</w:t>
+          <w:t>43</w:t>
         </w:r>
         <w:r>
           <w:rPr>
@@ -8067,9 +7862,8 @@
       <w:bookmarkStart w:id="9" w:name="_Ref264822919"/>
       <w:bookmarkStart w:id="10" w:name="_Ref264822972"/>
       <w:bookmarkStart w:id="11" w:name="_Ref264822977"/>
-      <w:bookmarkStart w:id="12" w:name="_Toc324948434"/>
+      <w:bookmarkStart w:id="12" w:name="_Toc324978914"/>
       <w:bookmarkEnd w:id="7"/>
-      <w:commentRangeStart w:id="13"/>
       <w:r>
         <w:rPr>
           <w:lang w:val="ca-ES"/>
@@ -8081,18 +7875,6 @@
       <w:bookmarkEnd w:id="9"/>
       <w:bookmarkEnd w:id="10"/>
       <w:bookmarkEnd w:id="11"/>
-      <w:commentRangeEnd w:id="13"/>
-      <w:r>
-        <w:rPr>
-          <w:rStyle w:val="CommentReference"/>
-          <w:rFonts w:eastAsia="Calibri"/>
-          <w:b w:val="0"/>
-          <w:bCs w:val="0"/>
-          <w:color w:val="auto"/>
-          <w:lang w:val="ca-ES"/>
-        </w:rPr>
-        <w:commentReference w:id="13"/>
-      </w:r>
       <w:bookmarkEnd w:id="12"/>
     </w:p>
     <w:p>
@@ -8102,6 +7884,20 @@
           <w:lang w:val="ca-ES"/>
         </w:rPr>
       </w:pPr>
+      <w:r>
+        <w:rPr>
+          <w:lang w:val="ca-ES"/>
+        </w:rPr>
+        <w:t>Aquest apartat servirà d’introducció del meu Projecte Final de Carrera. Provaré de justificar la meva tria del mateix, el context en el que l’he desenvolupat, la planificació que faré servir, i la descripció d’aquest document.</w:t>
+      </w:r>
+    </w:p>
+    <w:p>
+      <w:pPr>
+        <w:jc w:val="both"/>
+        <w:rPr>
+          <w:lang w:val="ca-ES"/>
+        </w:rPr>
+      </w:pPr>
     </w:p>
     <w:p>
       <w:pPr>
@@ -8119,9 +7915,9 @@
           <w:lang w:val="ca-ES"/>
         </w:rPr>
       </w:pPr>
-      <w:bookmarkStart w:id="14" w:name="_Toc264822668"/>
-      <w:bookmarkStart w:id="15" w:name="_Ref264822945"/>
-      <w:bookmarkStart w:id="16" w:name="_Toc324948435"/>
+      <w:bookmarkStart w:id="13" w:name="_Toc264822668"/>
+      <w:bookmarkStart w:id="14" w:name="_Ref264822945"/>
+      <w:bookmarkStart w:id="15" w:name="_Toc324978915"/>
       <w:r>
         <w:rPr>
           <w:lang w:val="ca-ES"/>
@@ -8140,9 +7936,9 @@
         </w:rPr>
         <w:t>FC</w:t>
       </w:r>
+      <w:bookmarkEnd w:id="13"/>
       <w:bookmarkEnd w:id="14"/>
       <w:bookmarkEnd w:id="15"/>
-      <w:bookmarkEnd w:id="16"/>
     </w:p>
     <w:p>
       <w:pPr>
@@ -8159,7 +7955,7 @@
           <w:szCs w:val="20"/>
           <w:lang w:val="ca-ES"/>
         </w:rPr>
-        <w:t xml:space="preserve">En aquest apartat </w:t>
+        <w:t>A continuació</w:t>
       </w:r>
       <w:r>
         <w:rPr>
@@ -8167,7 +7963,7 @@
           <w:szCs w:val="20"/>
           <w:lang w:val="ca-ES"/>
         </w:rPr>
-        <w:t>provaré</w:t>
+        <w:t xml:space="preserve"> </w:t>
       </w:r>
       <w:r>
         <w:rPr>
@@ -8175,7 +7971,7 @@
           <w:szCs w:val="20"/>
           <w:lang w:val="ca-ES"/>
         </w:rPr>
-        <w:t xml:space="preserve"> de donar una </w:t>
+        <w:t>justificaré</w:t>
       </w:r>
       <w:r>
         <w:rPr>
@@ -8183,7 +7979,7 @@
           <w:szCs w:val="20"/>
           <w:lang w:val="ca-ES"/>
         </w:rPr>
-        <w:t>justificació</w:t>
+        <w:t xml:space="preserve"> a la meva tria del </w:t>
       </w:r>
       <w:r>
         <w:rPr>
@@ -8191,7 +7987,7 @@
           <w:szCs w:val="20"/>
           <w:lang w:val="ca-ES"/>
         </w:rPr>
-        <w:t xml:space="preserve"> a la meva tria del </w:t>
+        <w:t>Projecte Final de Carrera</w:t>
       </w:r>
       <w:r>
         <w:rPr>
@@ -8199,7 +7995,7 @@
           <w:szCs w:val="20"/>
           <w:lang w:val="ca-ES"/>
         </w:rPr>
-        <w:t>P</w:t>
+        <w:t xml:space="preserve"> (</w:t>
       </w:r>
       <w:r>
         <w:rPr>
@@ -8207,7 +8003,7 @@
           <w:szCs w:val="20"/>
           <w:lang w:val="ca-ES"/>
         </w:rPr>
-        <w:t>FC (</w:t>
+        <w:t>àrea</w:t>
       </w:r>
       <w:r>
         <w:rPr>
@@ -8215,7 +8011,7 @@
           <w:szCs w:val="20"/>
           <w:lang w:val="ca-ES"/>
         </w:rPr>
-        <w:t>àrea</w:t>
+        <w:t xml:space="preserve">, tipologia de projecte, etc) i el context en el que </w:t>
       </w:r>
       <w:r>
         <w:rPr>
@@ -8223,57 +8019,23 @@
           <w:szCs w:val="20"/>
           <w:lang w:val="ca-ES"/>
         </w:rPr>
-        <w:t xml:space="preserve">, tipologia de projecte, </w:t>
-      </w:r>
-      <w:proofErr w:type="spellStart"/>
+        <w:t xml:space="preserve">el </w:t>
+      </w:r>
       <w:r>
         <w:rPr>
           <w:rFonts w:cs="Arial"/>
           <w:szCs w:val="20"/>
           <w:lang w:val="ca-ES"/>
         </w:rPr>
-        <w:t>etc</w:t>
-      </w:r>
-      <w:proofErr w:type="spellEnd"/>
+        <w:t>desenvoluparé</w:t>
+      </w:r>
       <w:r>
         <w:rPr>
           <w:rFonts w:cs="Arial"/>
           <w:szCs w:val="20"/>
           <w:lang w:val="ca-ES"/>
         </w:rPr>
-        <w:t xml:space="preserve">) i el context en el que </w:t>
-      </w:r>
-      <w:r>
-        <w:rPr>
-          <w:rFonts w:cs="Arial"/>
-          <w:szCs w:val="20"/>
-          <w:lang w:val="ca-ES"/>
-        </w:rPr>
-        <w:t>desenvoluparé</w:t>
-      </w:r>
-      <w:r>
-        <w:rPr>
-          <w:rFonts w:cs="Arial"/>
-          <w:szCs w:val="20"/>
-          <w:lang w:val="ca-ES"/>
-        </w:rPr>
-        <w:t xml:space="preserve"> el </w:t>
-      </w:r>
-      <w:r>
-        <w:rPr>
-          <w:rFonts w:cs="Arial"/>
-          <w:szCs w:val="20"/>
-          <w:lang w:val="ca-ES"/>
-        </w:rPr>
-        <w:t>P</w:t>
-      </w:r>
-      <w:r>
-        <w:rPr>
-          <w:rFonts w:cs="Arial"/>
-          <w:szCs w:val="20"/>
-          <w:lang w:val="ca-ES"/>
-        </w:rPr>
-        <w:t>FC.</w:t>
+        <w:t>.</w:t>
       </w:r>
     </w:p>
     <w:p>
@@ -8293,16 +8055,16 @@
           <w:szCs w:val="20"/>
         </w:rPr>
       </w:pPr>
-      <w:bookmarkStart w:id="17" w:name="_Toc264822669"/>
-      <w:bookmarkStart w:id="18" w:name="_Toc324948436"/>
+      <w:bookmarkStart w:id="16" w:name="_Toc264822669"/>
+      <w:bookmarkStart w:id="17" w:name="_Toc324978916"/>
       <w:r>
         <w:rPr>
           <w:szCs w:val="20"/>
         </w:rPr>
         <w:t>Justificació</w:t>
       </w:r>
+      <w:bookmarkEnd w:id="16"/>
       <w:bookmarkEnd w:id="17"/>
-      <w:bookmarkEnd w:id="18"/>
     </w:p>
     <w:p>
       <w:pPr>
@@ -8547,7 +8309,7 @@
         </w:rPr>
         <w:t xml:space="preserve">, i la programació de </w:t>
       </w:r>
-      <w:commentRangeStart w:id="19"/>
+      <w:commentRangeStart w:id="18"/>
       <w:r>
         <w:rPr>
           <w:rFonts w:cs="Arial"/>
@@ -8556,13 +8318,13 @@
         </w:rPr>
         <w:t>videojocs</w:t>
       </w:r>
-      <w:commentRangeEnd w:id="19"/>
+      <w:commentRangeEnd w:id="18"/>
       <w:r>
         <w:rPr>
           <w:rStyle w:val="CommentReference"/>
           <w:lang w:val="ca-ES"/>
         </w:rPr>
-        <w:commentReference w:id="19"/>
+        <w:commentReference w:id="18"/>
       </w:r>
     </w:p>
     <w:p>
@@ -8582,8 +8344,8 @@
           <w:szCs w:val="20"/>
         </w:rPr>
       </w:pPr>
-      <w:bookmarkStart w:id="20" w:name="_Toc264822670"/>
-      <w:bookmarkStart w:id="21" w:name="_Toc324948437"/>
+      <w:bookmarkStart w:id="19" w:name="_Toc264822670"/>
+      <w:bookmarkStart w:id="20" w:name="_Toc324978917"/>
       <w:r>
         <w:rPr>
           <w:szCs w:val="20"/>
@@ -8591,7 +8353,7 @@
         <w:lastRenderedPageBreak/>
         <w:t xml:space="preserve">Context del </w:t>
       </w:r>
-      <w:commentRangeStart w:id="22"/>
+      <w:commentRangeStart w:id="21"/>
       <w:r>
         <w:rPr>
           <w:szCs w:val="20"/>
@@ -8604,8 +8366,8 @@
         </w:rPr>
         <w:t>FC</w:t>
       </w:r>
-      <w:bookmarkEnd w:id="20"/>
-      <w:commentRangeEnd w:id="22"/>
+      <w:bookmarkEnd w:id="19"/>
+      <w:commentRangeEnd w:id="21"/>
       <w:r>
         <w:rPr>
           <w:rStyle w:val="CommentReference"/>
@@ -8614,9 +8376,9 @@
           <w:bCs w:val="0"/>
           <w:color w:val="auto"/>
         </w:rPr>
-        <w:commentReference w:id="22"/>
-      </w:r>
-      <w:bookmarkEnd w:id="21"/>
+        <w:commentReference w:id="21"/>
+      </w:r>
+      <w:bookmarkEnd w:id="20"/>
     </w:p>
     <w:p>
       <w:pPr>
@@ -8650,8 +8412,8 @@
           <w:lang w:val="ca-ES"/>
         </w:rPr>
       </w:pPr>
-      <w:bookmarkStart w:id="23" w:name="_Toc264822671"/>
-      <w:bookmarkStart w:id="24" w:name="_Toc324948438"/>
+      <w:bookmarkStart w:id="22" w:name="_Toc264822671"/>
+      <w:bookmarkStart w:id="23" w:name="_Toc324978918"/>
       <w:r>
         <w:rPr>
           <w:lang w:val="ca-ES"/>
@@ -8664,8 +8426,45 @@
         </w:rPr>
         <w:t>FC.</w:t>
       </w:r>
+      <w:bookmarkEnd w:id="22"/>
       <w:bookmarkEnd w:id="23"/>
+    </w:p>
+    <w:p>
+      <w:pPr>
+        <w:jc w:val="both"/>
+        <w:rPr>
+          <w:rFonts w:cs="Arial"/>
+          <w:szCs w:val="20"/>
+          <w:lang w:val="ca-ES"/>
+        </w:rPr>
+      </w:pPr>
+    </w:p>
+    <w:p>
+      <w:pPr>
+        <w:pStyle w:val="Heading3"/>
+        <w:jc w:val="both"/>
+      </w:pPr>
+      <w:bookmarkStart w:id="24" w:name="_Toc264822672"/>
+      <w:bookmarkStart w:id="25" w:name="_Toc324978919"/>
+      <w:r>
+        <w:t>Funcionali</w:t>
+      </w:r>
+      <w:r>
+        <w:t>tat de les diferents parts del P</w:t>
+      </w:r>
+      <w:r>
+        <w:t>FC</w:t>
+      </w:r>
       <w:bookmarkEnd w:id="24"/>
+      <w:bookmarkEnd w:id="25"/>
+    </w:p>
+    <w:p>
+      <w:pPr>
+        <w:jc w:val="both"/>
+        <w:rPr>
+          <w:lang w:val="ca-ES"/>
+        </w:rPr>
+      </w:pPr>
     </w:p>
     <w:p>
       <w:pPr>
@@ -8676,86 +8475,13 @@
           <w:lang w:val="ca-ES"/>
         </w:rPr>
       </w:pPr>
-    </w:p>
-    <w:p>
-      <w:pPr>
-        <w:pStyle w:val="Heading3"/>
-        <w:jc w:val="both"/>
-      </w:pPr>
-      <w:bookmarkStart w:id="25" w:name="_Toc264822672"/>
-      <w:bookmarkStart w:id="26" w:name="_Toc324948439"/>
-      <w:r>
-        <w:t>Funcionali</w:t>
-      </w:r>
-      <w:r>
-        <w:t>tat de les diferents parts del P</w:t>
-      </w:r>
-      <w:r>
-        <w:t>FC</w:t>
-      </w:r>
-      <w:bookmarkEnd w:id="25"/>
-      <w:bookmarkEnd w:id="26"/>
-    </w:p>
-    <w:p>
-      <w:pPr>
-        <w:jc w:val="both"/>
-        <w:rPr>
-          <w:lang w:val="ca-ES"/>
-        </w:rPr>
-      </w:pPr>
-    </w:p>
-    <w:p>
-      <w:pPr>
-        <w:jc w:val="both"/>
+      <w:r>
         <w:rPr>
           <w:rFonts w:cs="Arial"/>
           <w:szCs w:val="20"/>
           <w:lang w:val="ca-ES"/>
         </w:rPr>
-      </w:pPr>
-      <w:r>
-        <w:rPr>
-          <w:rFonts w:cs="Arial"/>
-          <w:szCs w:val="20"/>
-          <w:lang w:val="ca-ES"/>
-        </w:rPr>
-        <w:t xml:space="preserve">L’objectiu del projecte és dissenyar i desenvolupar un petit videojoc per una de les plataformes més famoses del mercat (Android). Així doncs el resultat del PFC serà un servidor videojoc desenvolupat en Java, l’API </w:t>
-      </w:r>
-      <w:proofErr w:type="spellStart"/>
-      <w:r>
-        <w:rPr>
-          <w:rFonts w:cs="Arial"/>
-          <w:szCs w:val="20"/>
-          <w:lang w:val="ca-ES"/>
-        </w:rPr>
-        <w:t>d’Android</w:t>
-      </w:r>
-      <w:proofErr w:type="spellEnd"/>
-      <w:r>
-        <w:rPr>
-          <w:rFonts w:cs="Arial"/>
-          <w:szCs w:val="20"/>
-          <w:lang w:val="ca-ES"/>
-        </w:rPr>
-        <w:t xml:space="preserve"> i </w:t>
-      </w:r>
-      <w:proofErr w:type="spellStart"/>
-      <w:r>
-        <w:rPr>
-          <w:rFonts w:cs="Arial"/>
-          <w:szCs w:val="20"/>
-          <w:lang w:val="ca-ES"/>
-        </w:rPr>
-        <w:t>OpenGL</w:t>
-      </w:r>
-      <w:proofErr w:type="spellEnd"/>
-      <w:r>
-        <w:rPr>
-          <w:rFonts w:cs="Arial"/>
-          <w:szCs w:val="20"/>
-          <w:lang w:val="ca-ES"/>
-        </w:rPr>
-        <w:t xml:space="preserve"> ES de manera nativa.</w:t>
+        <w:t>L’objectiu del projecte és dissenyar i desenvolupar un petit videojoc per una de les plataformes més famoses del mercat (Android). Així doncs el resultat del PFC serà un servidor videojoc desenvolupat en Java, l’API d’Android i OpenGL ES de manera nativa.</w:t>
       </w:r>
       <w:r>
         <w:rPr>
@@ -8867,7 +8593,7 @@
         </w:rPr>
         <w:t xml:space="preserve">Jugar a diferents nivells per assolir el final del </w:t>
       </w:r>
-      <w:commentRangeStart w:id="27"/>
+      <w:commentRangeStart w:id="26"/>
       <w:r>
         <w:rPr>
           <w:rFonts w:cs="Arial"/>
@@ -8875,13 +8601,13 @@
         </w:rPr>
         <w:t>mateix</w:t>
       </w:r>
-      <w:commentRangeEnd w:id="27"/>
+      <w:commentRangeEnd w:id="26"/>
       <w:r>
         <w:rPr>
           <w:rStyle w:val="CommentReference"/>
           <w:rFonts w:eastAsia="Calibri"/>
         </w:rPr>
-        <w:commentReference w:id="27"/>
+        <w:commentReference w:id="26"/>
       </w:r>
       <w:r>
         <w:rPr>
@@ -8906,16 +8632,16 @@
         <w:pStyle w:val="Heading3"/>
         <w:jc w:val="both"/>
       </w:pPr>
-      <w:bookmarkStart w:id="28" w:name="_Toc264822673"/>
-      <w:bookmarkStart w:id="29" w:name="_Toc324948440"/>
+      <w:bookmarkStart w:id="27" w:name="_Toc264822673"/>
+      <w:bookmarkStart w:id="28" w:name="_Toc324978920"/>
       <w:r>
         <w:t>Mètode</w:t>
       </w:r>
       <w:r>
         <w:t xml:space="preserve"> de desenvolupament.</w:t>
       </w:r>
+      <w:bookmarkEnd w:id="27"/>
       <w:bookmarkEnd w:id="28"/>
-      <w:bookmarkEnd w:id="29"/>
     </w:p>
     <w:p>
       <w:pPr>
@@ -8932,25 +8658,7 @@
           <w:szCs w:val="20"/>
           <w:lang w:val="ca-ES"/>
         </w:rPr>
-        <w:t xml:space="preserve">La tècnica que s’utilitzarà serà la de l’orientada a objectes (OO), es programarà en un llenguatge orientat a objectes. En aquest cas es farà servir  Java per tot el desenvolupament, i </w:t>
-      </w:r>
-      <w:proofErr w:type="spellStart"/>
-      <w:r>
-        <w:rPr>
-          <w:rFonts w:cs="Arial"/>
-          <w:szCs w:val="20"/>
-          <w:lang w:val="ca-ES"/>
-        </w:rPr>
-        <w:t>OpenGL</w:t>
-      </w:r>
-      <w:proofErr w:type="spellEnd"/>
-      <w:r>
-        <w:rPr>
-          <w:rFonts w:cs="Arial"/>
-          <w:szCs w:val="20"/>
-          <w:lang w:val="ca-ES"/>
-        </w:rPr>
-        <w:t xml:space="preserve"> ES  per manegar els gràfics i Android com a plataforma hardware. </w:t>
+        <w:t xml:space="preserve">La tècnica que s’utilitzarà serà la de l’orientada a objectes (OO), es programarà en un llenguatge orientat a objectes. En aquest cas es farà servir  Java per tot el desenvolupament, i OpenGL ES  per manegar els gràfics i Android com a plataforma hardware. </w:t>
       </w:r>
     </w:p>
     <w:p>
@@ -8981,23 +8689,7 @@
           <w:rFonts w:cs="Arial"/>
           <w:szCs w:val="20"/>
         </w:rPr>
-        <w:t xml:space="preserve">Conèixer el funcionament dels llenguatge </w:t>
-      </w:r>
-      <w:proofErr w:type="spellStart"/>
-      <w:r>
-        <w:rPr>
-          <w:rFonts w:cs="Arial"/>
-          <w:szCs w:val="20"/>
-        </w:rPr>
-        <w:t>java</w:t>
-      </w:r>
-      <w:proofErr w:type="spellEnd"/>
-      <w:r>
-        <w:rPr>
-          <w:rFonts w:cs="Arial"/>
-          <w:szCs w:val="20"/>
-        </w:rPr>
-        <w:t xml:space="preserve"> per Android (i les llibreries que es poden usar en aquest tipus de dispositius). </w:t>
+        <w:t xml:space="preserve">Conèixer el funcionament dels llenguatge java per Android (i les llibreries que es poden usar en aquest tipus de dispositius). </w:t>
       </w:r>
     </w:p>
     <w:p>
@@ -9039,105 +8731,35 @@
           <w:rFonts w:cs="Arial"/>
           <w:szCs w:val="20"/>
         </w:rPr>
-        <w:t xml:space="preserve">Aprofundir en el coneixement de la tecnologia </w:t>
-      </w:r>
-      <w:proofErr w:type="spellStart"/>
-      <w:r>
+        <w:t>Aprofundir en el coneixement de la tecnologia OpenGL ES ( i les característiques especials en dispositius mòbils).</w:t>
+      </w:r>
+    </w:p>
+    <w:p>
+      <w:pPr>
+        <w:jc w:val="both"/>
         <w:rPr>
           <w:rFonts w:cs="Arial"/>
           <w:szCs w:val="20"/>
-        </w:rPr>
-        <w:t>OpenGL</w:t>
-      </w:r>
-      <w:proofErr w:type="spellEnd"/>
-      <w:r>
+          <w:lang w:val="ca-ES"/>
+        </w:rPr>
+      </w:pPr>
+    </w:p>
+    <w:p>
+      <w:pPr>
+        <w:jc w:val="both"/>
         <w:rPr>
           <w:rFonts w:cs="Arial"/>
           <w:szCs w:val="20"/>
-        </w:rPr>
-        <w:t xml:space="preserve"> ES ( i les característiques especials en dispositius mòbils).</w:t>
-      </w:r>
-    </w:p>
-    <w:p>
-      <w:pPr>
-        <w:jc w:val="both"/>
+          <w:lang w:val="ca-ES"/>
+        </w:rPr>
+      </w:pPr>
+      <w:r>
         <w:rPr>
           <w:rFonts w:cs="Arial"/>
           <w:szCs w:val="20"/>
           <w:lang w:val="ca-ES"/>
         </w:rPr>
-      </w:pPr>
-    </w:p>
-    <w:p>
-      <w:pPr>
-        <w:jc w:val="both"/>
-        <w:rPr>
-          <w:rFonts w:cs="Arial"/>
-          <w:szCs w:val="20"/>
-          <w:lang w:val="ca-ES"/>
-        </w:rPr>
-      </w:pPr>
-      <w:r>
-        <w:rPr>
-          <w:rFonts w:cs="Arial"/>
-          <w:szCs w:val="20"/>
-          <w:lang w:val="ca-ES"/>
-        </w:rPr>
-        <w:t xml:space="preserve">Es seguirà el cicle de vida del desenvolupament de programari inspirat en el </w:t>
-      </w:r>
-      <w:proofErr w:type="spellStart"/>
-      <w:r>
-        <w:rPr>
-          <w:rFonts w:cs="Arial"/>
-          <w:szCs w:val="20"/>
-          <w:lang w:val="ca-ES"/>
-        </w:rPr>
-        <w:t>Rational</w:t>
-      </w:r>
-      <w:proofErr w:type="spellEnd"/>
-      <w:r>
-        <w:rPr>
-          <w:rFonts w:cs="Arial"/>
-          <w:szCs w:val="20"/>
-          <w:lang w:val="ca-ES"/>
-        </w:rPr>
-        <w:t xml:space="preserve"> </w:t>
-      </w:r>
-      <w:proofErr w:type="spellStart"/>
-      <w:r>
-        <w:rPr>
-          <w:rFonts w:cs="Arial"/>
-          <w:szCs w:val="20"/>
-          <w:lang w:val="ca-ES"/>
-        </w:rPr>
-        <w:t>Unified</w:t>
-      </w:r>
-      <w:proofErr w:type="spellEnd"/>
-      <w:r>
-        <w:rPr>
-          <w:rFonts w:cs="Arial"/>
-          <w:szCs w:val="20"/>
-          <w:lang w:val="ca-ES"/>
-        </w:rPr>
-        <w:t xml:space="preserve"> </w:t>
-      </w:r>
-      <w:proofErr w:type="spellStart"/>
-      <w:r>
-        <w:rPr>
-          <w:rFonts w:cs="Arial"/>
-          <w:szCs w:val="20"/>
-          <w:lang w:val="ca-ES"/>
-        </w:rPr>
-        <w:t>Process</w:t>
-      </w:r>
-      <w:proofErr w:type="spellEnd"/>
-      <w:r>
-        <w:rPr>
-          <w:rFonts w:cs="Arial"/>
-          <w:szCs w:val="20"/>
-          <w:lang w:val="ca-ES"/>
-        </w:rPr>
-        <w:t xml:space="preserve">: </w:t>
+        <w:t xml:space="preserve">Es seguirà el cicle de vida del desenvolupament de programari inspirat en el Rational Unified Process: </w:t>
       </w:r>
     </w:p>
     <w:p>
@@ -9215,8 +8837,8 @@
           <w:lang w:val="ca-ES"/>
         </w:rPr>
       </w:pPr>
-      <w:bookmarkStart w:id="30" w:name="_Toc264822674"/>
-      <w:bookmarkStart w:id="31" w:name="_Toc324948441"/>
+      <w:bookmarkStart w:id="29" w:name="_Toc264822674"/>
+      <w:bookmarkStart w:id="30" w:name="_Toc324978921"/>
       <w:r>
         <w:rPr>
           <w:lang w:val="ca-ES"/>
@@ -9224,40 +8846,38 @@
         <w:lastRenderedPageBreak/>
         <w:t>Enfocament i mètode seguit.</w:t>
       </w:r>
+      <w:bookmarkEnd w:id="29"/>
       <w:bookmarkEnd w:id="30"/>
-      <w:bookmarkEnd w:id="31"/>
-    </w:p>
-    <w:p>
-      <w:pPr>
-        <w:jc w:val="both"/>
-        <w:rPr>
-          <w:lang w:val="ca-ES"/>
-        </w:rPr>
-      </w:pPr>
-    </w:p>
-    <w:p>
-      <w:pPr>
-        <w:jc w:val="both"/>
-        <w:rPr>
-          <w:lang w:val="ca-ES"/>
-        </w:rPr>
-      </w:pPr>
-      <w:commentRangeStart w:id="32"/>
-      <w:proofErr w:type="spellStart"/>
+    </w:p>
+    <w:p>
+      <w:pPr>
+        <w:jc w:val="both"/>
+        <w:rPr>
+          <w:lang w:val="ca-ES"/>
+        </w:rPr>
+      </w:pPr>
+    </w:p>
+    <w:p>
+      <w:pPr>
+        <w:jc w:val="both"/>
+        <w:rPr>
+          <w:lang w:val="ca-ES"/>
+        </w:rPr>
+      </w:pPr>
+      <w:commentRangeStart w:id="31"/>
       <w:r>
         <w:rPr>
           <w:lang w:val="ca-ES"/>
         </w:rPr>
         <w:t>aaa</w:t>
       </w:r>
-      <w:commentRangeEnd w:id="32"/>
-      <w:proofErr w:type="spellEnd"/>
+      <w:commentRangeEnd w:id="31"/>
       <w:r>
         <w:rPr>
           <w:rStyle w:val="CommentReference"/>
           <w:lang w:val="ca-ES"/>
         </w:rPr>
-        <w:commentReference w:id="32"/>
+        <w:commentReference w:id="31"/>
       </w:r>
     </w:p>
     <w:p>
@@ -9458,16 +9078,16 @@
           <w:lang w:val="ca-ES"/>
         </w:rPr>
       </w:pPr>
-      <w:bookmarkStart w:id="33" w:name="_Toc264822675"/>
-      <w:bookmarkStart w:id="34" w:name="_Toc324948442"/>
+      <w:bookmarkStart w:id="32" w:name="_Toc264822675"/>
+      <w:bookmarkStart w:id="33" w:name="_Toc324978922"/>
       <w:r>
         <w:rPr>
           <w:lang w:val="ca-ES"/>
         </w:rPr>
         <w:t>Planificació del projecte.</w:t>
       </w:r>
+      <w:bookmarkEnd w:id="32"/>
       <w:bookmarkEnd w:id="33"/>
-      <w:bookmarkEnd w:id="34"/>
     </w:p>
     <w:p>
       <w:pPr>
@@ -9487,7 +9107,7 @@
           <w:lang w:val="ca-ES"/>
         </w:rPr>
       </w:pPr>
-      <w:commentRangeStart w:id="35"/>
+      <w:commentRangeStart w:id="34"/>
       <w:r>
         <w:rPr>
           <w:rFonts w:cs="Arial"/>
@@ -9564,63 +9184,61 @@
           <w:szCs w:val="20"/>
           <w:lang w:val="ca-ES"/>
         </w:rPr>
-        <w:t xml:space="preserve">dedicar-l’hi a altres </w:t>
-      </w:r>
-      <w:proofErr w:type="spellStart"/>
+        <w:t>dedicar-l’hi a altres arees del projecte</w:t>
+      </w:r>
       <w:r>
         <w:rPr>
           <w:rFonts w:cs="Arial"/>
           <w:szCs w:val="20"/>
           <w:lang w:val="ca-ES"/>
         </w:rPr>
-        <w:t>arees</w:t>
-      </w:r>
-      <w:proofErr w:type="spellEnd"/>
-      <w:r>
+        <w:t xml:space="preserve">. </w:t>
+      </w:r>
+    </w:p>
+    <w:p>
+      <w:pPr>
+        <w:spacing w:after="60"/>
+        <w:jc w:val="both"/>
         <w:rPr>
           <w:rFonts w:cs="Arial"/>
           <w:szCs w:val="20"/>
           <w:lang w:val="ca-ES"/>
         </w:rPr>
-        <w:t xml:space="preserve"> del projecte</w:t>
-      </w:r>
-      <w:r>
+      </w:pPr>
+    </w:p>
+    <w:p>
+      <w:pPr>
+        <w:spacing w:after="60"/>
+        <w:jc w:val="both"/>
         <w:rPr>
           <w:rFonts w:cs="Arial"/>
           <w:szCs w:val="20"/>
           <w:lang w:val="ca-ES"/>
         </w:rPr>
-        <w:t xml:space="preserve">. </w:t>
-      </w:r>
-    </w:p>
-    <w:p>
-      <w:pPr>
-        <w:spacing w:after="60"/>
-        <w:jc w:val="both"/>
+      </w:pPr>
+      <w:r>
         <w:rPr>
           <w:rFonts w:cs="Arial"/>
           <w:szCs w:val="20"/>
           <w:lang w:val="ca-ES"/>
         </w:rPr>
-      </w:pPr>
-    </w:p>
-    <w:p>
-      <w:pPr>
-        <w:spacing w:after="60"/>
-        <w:jc w:val="both"/>
+        <w:t xml:space="preserve">A continuació veurem la planificació que </w:t>
+      </w:r>
+      <w:r>
         <w:rPr>
           <w:rFonts w:cs="Arial"/>
           <w:szCs w:val="20"/>
           <w:lang w:val="ca-ES"/>
         </w:rPr>
-      </w:pPr>
+        <w:t>s’ha</w:t>
+      </w:r>
       <w:r>
         <w:rPr>
           <w:rFonts w:cs="Arial"/>
           <w:szCs w:val="20"/>
           <w:lang w:val="ca-ES"/>
         </w:rPr>
-        <w:t xml:space="preserve">A continuació veurem la planificació que </w:t>
+        <w:t xml:space="preserve"> a du</w:t>
       </w:r>
       <w:r>
         <w:rPr>
@@ -9628,7 +9246,7 @@
           <w:szCs w:val="20"/>
           <w:lang w:val="ca-ES"/>
         </w:rPr>
-        <w:t>s’ha</w:t>
+        <w:t>t</w:t>
       </w:r>
       <w:r>
         <w:rPr>
@@ -9636,31 +9254,15 @@
           <w:szCs w:val="20"/>
           <w:lang w:val="ca-ES"/>
         </w:rPr>
-        <w:t xml:space="preserve"> a du</w:t>
-      </w:r>
-      <w:r>
-        <w:rPr>
-          <w:rFonts w:cs="Arial"/>
-          <w:szCs w:val="20"/>
-          <w:lang w:val="ca-ES"/>
-        </w:rPr>
-        <w:t>t</w:t>
-      </w:r>
-      <w:r>
-        <w:rPr>
-          <w:rFonts w:cs="Arial"/>
-          <w:szCs w:val="20"/>
-          <w:lang w:val="ca-ES"/>
-        </w:rPr>
         <w:t xml:space="preserve"> a terme utilitzant el software Microsoft Project 2007, la descripció de les tasques i les desviacions de la planificació que s’ han produït i la seva justificació.</w:t>
       </w:r>
-      <w:commentRangeEnd w:id="35"/>
+      <w:commentRangeEnd w:id="34"/>
       <w:r>
         <w:rPr>
           <w:rStyle w:val="CommentReference"/>
           <w:lang w:val="ca-ES"/>
         </w:rPr>
-        <w:commentReference w:id="35"/>
+        <w:commentReference w:id="34"/>
       </w:r>
     </w:p>
     <w:p>
@@ -9700,8 +9302,8 @@
         <w:pStyle w:val="Heading3"/>
         <w:jc w:val="both"/>
       </w:pPr>
-      <w:bookmarkStart w:id="36" w:name="_Toc264822676"/>
-      <w:bookmarkStart w:id="37" w:name="_Toc324948443"/>
+      <w:bookmarkStart w:id="35" w:name="_Toc264822676"/>
+      <w:bookmarkStart w:id="36" w:name="_Toc324978923"/>
       <w:r>
         <w:lastRenderedPageBreak/>
         <w:t>P</w:t>
@@ -9709,42 +9311,78 @@
       <w:r>
         <w:t>lanificació de</w:t>
       </w:r>
+      <w:bookmarkEnd w:id="35"/>
+      <w:r>
+        <w:t xml:space="preserve"> les diferents tasques</w:t>
+      </w:r>
       <w:bookmarkEnd w:id="36"/>
-      <w:r>
-        <w:t xml:space="preserve"> les diferents tasques</w:t>
+    </w:p>
+    <w:p>
+      <w:pPr>
+        <w:jc w:val="both"/>
+        <w:rPr>
+          <w:lang w:val="ca-ES"/>
+        </w:rPr>
+      </w:pPr>
+    </w:p>
+    <w:p>
+      <w:pPr>
+        <w:jc w:val="both"/>
+        <w:rPr>
+          <w:lang w:val="ca-ES"/>
+        </w:rPr>
+      </w:pPr>
+      <w:r>
+        <w:rPr>
+          <w:lang w:val="ca-ES"/>
+        </w:rPr>
+        <w:t>La planificació del projec</w:t>
+      </w:r>
+      <w:r>
+        <w:rPr>
+          <w:lang w:val="ca-ES"/>
+        </w:rPr>
+        <w:t xml:space="preserve">te, com es pot veure en gràfic </w:t>
+      </w:r>
+      <w:r>
+        <w:rPr>
+          <w:lang w:val="ca-ES"/>
+        </w:rPr>
+        <w:t xml:space="preserve">més avall, </w:t>
+      </w:r>
+      <w:r>
+        <w:rPr>
+          <w:lang w:val="ca-ES"/>
+        </w:rPr>
+        <w:t>quedarà dividida en 4 grans fases</w:t>
+      </w:r>
+      <w:r>
+        <w:rPr>
+          <w:lang w:val="ca-ES"/>
+        </w:rPr>
+        <w:t xml:space="preserve"> </w:t>
+      </w:r>
+      <w:r>
+        <w:rPr>
+          <w:lang w:val="ca-ES"/>
+        </w:rPr>
+        <w:t>(Recollida de requisits / Documentació, Anàlisi I disseny de l'aplicació, Implementació del videojoc</w:t>
+      </w:r>
+      <w:bookmarkStart w:id="37" w:name="OLE_LINK1"/>
+      <w:bookmarkStart w:id="38" w:name="OLE_LINK2"/>
+      <w:r>
+        <w:rPr>
+          <w:lang w:val="ca-ES"/>
+        </w:rPr>
+        <w:t>, Memòria i entrega)</w:t>
       </w:r>
       <w:bookmarkEnd w:id="37"/>
-    </w:p>
-    <w:p>
-      <w:pPr>
-        <w:jc w:val="both"/>
-        <w:rPr>
-          <w:lang w:val="ca-ES"/>
-        </w:rPr>
-      </w:pPr>
-      <w:r>
-        <w:rPr>
-          <w:lang w:val="ca-ES"/>
-        </w:rPr>
-        <w:t>La planificació del projec</w:t>
-      </w:r>
-      <w:r>
-        <w:rPr>
-          <w:lang w:val="ca-ES"/>
-        </w:rPr>
-        <w:t xml:space="preserve">te, com es pot veure en gràfic </w:t>
-      </w:r>
-      <w:r>
-        <w:rPr>
-          <w:lang w:val="ca-ES"/>
-        </w:rPr>
-        <w:t xml:space="preserve">més avall, </w:t>
-      </w:r>
-      <w:r>
-        <w:rPr>
-          <w:lang w:val="ca-ES"/>
-        </w:rPr>
-        <w:t>quedarà dividida en 4 grans fases</w:t>
+      <w:bookmarkEnd w:id="38"/>
+      <w:r>
+        <w:rPr>
+          <w:lang w:val="ca-ES"/>
+        </w:rPr>
+        <w:t>.</w:t>
       </w:r>
       <w:r>
         <w:rPr>
@@ -9756,36 +9394,8 @@
         <w:rPr>
           <w:lang w:val="ca-ES"/>
         </w:rPr>
-        <w:t>(Recollida de requisits / Documentació, Anàlisi I disseny de l'aplicació, Implementació del videojoc</w:t>
-      </w:r>
-      <w:bookmarkStart w:id="38" w:name="OLE_LINK1"/>
-      <w:bookmarkStart w:id="39" w:name="OLE_LINK2"/>
-      <w:r>
-        <w:rPr>
-          <w:lang w:val="ca-ES"/>
-        </w:rPr>
-        <w:t>, Memòria i entrega)</w:t>
-      </w:r>
-      <w:bookmarkEnd w:id="38"/>
-      <w:bookmarkEnd w:id="39"/>
-      <w:r>
-        <w:rPr>
-          <w:lang w:val="ca-ES"/>
-        </w:rPr>
-        <w:t>.</w:t>
-      </w:r>
-      <w:r>
-        <w:rPr>
-          <w:lang w:val="ca-ES"/>
-        </w:rPr>
         <w:t xml:space="preserve"> </w:t>
       </w:r>
-      <w:r>
-        <w:rPr>
-          <w:lang w:val="ca-ES"/>
-        </w:rPr>
-        <w:t xml:space="preserve"> </w:t>
-      </w:r>
     </w:p>
     <w:p>
       <w:pPr>
@@ -9818,41 +9428,13 @@
         <w:rPr>
           <w:lang w:val="ca-ES"/>
         </w:rPr>
-        <w:t xml:space="preserve"> una sèrie de </w:t>
-      </w:r>
-      <w:proofErr w:type="spellStart"/>
-      <w:r>
-        <w:rPr>
-          <w:lang w:val="ca-ES"/>
-        </w:rPr>
-        <w:t>subtasques</w:t>
-      </w:r>
-      <w:proofErr w:type="spellEnd"/>
-      <w:r>
-        <w:rPr>
-          <w:lang w:val="ca-ES"/>
-        </w:rPr>
-        <w:t xml:space="preserve"> </w:t>
-      </w:r>
-      <w:r>
-        <w:rPr>
-          <w:lang w:val="ca-ES"/>
-        </w:rPr>
-        <w:t xml:space="preserve">relacionades entre elles, i que per tal de dur a terme la tasca principal, s’hauran de completar totes les </w:t>
-      </w:r>
-      <w:proofErr w:type="spellStart"/>
-      <w:r>
-        <w:rPr>
-          <w:lang w:val="ca-ES"/>
-        </w:rPr>
-        <w:t>subtasques</w:t>
-      </w:r>
-      <w:proofErr w:type="spellEnd"/>
-      <w:r>
-        <w:rPr>
-          <w:lang w:val="ca-ES"/>
-        </w:rPr>
-        <w:t xml:space="preserve"> associades. El llistat de les mateixes i les dates associades a </w:t>
+        <w:t xml:space="preserve"> una sèrie de subtasques </w:t>
+      </w:r>
+      <w:r>
+        <w:rPr>
+          <w:lang w:val="ca-ES"/>
+        </w:rPr>
+        <w:t xml:space="preserve">relacionades entre elles, i que per tal de dur a terme la tasca principal, s’hauran de completar totes les subtasques associades. El llistat de les mateixes i les dates associades a </w:t>
       </w:r>
       <w:r>
         <w:rPr>
@@ -9910,7 +9492,7 @@
           <w:lang w:val="ca-ES" w:eastAsia="en-GB"/>
         </w:rPr>
         <w:drawing>
-          <wp:inline distT="0" distB="0" distL="0" distR="0" wp14:anchorId="334DBF71" wp14:editId="48B614D0">
+          <wp:inline distT="0" distB="0" distL="0" distR="0" wp14:anchorId="28169933" wp14:editId="05FFF240">
             <wp:extent cx="5612130" cy="5321935"/>
             <wp:effectExtent l="0" t="0" r="7620" b="0"/>
             <wp:docPr id="12" name="Picture 12"/>
@@ -9967,28 +9549,13 @@
         <w:rPr>
           <w:lang w:val="ca-ES"/>
         </w:rPr>
-        <w:lastRenderedPageBreak/>
         <w:t xml:space="preserve">Com es pot veure en el gràfic següent al esser un projecte portat a terme una sola persona, no hi hauran tasques que es solapin en el temps, ni que es portin a terme de manera paral·lela, ja que aquest punt no serà possible en un projecte unipersonal. </w:t>
       </w:r>
       <w:r>
         <w:rPr>
           <w:lang w:val="ca-ES"/>
         </w:rPr>
-        <w:t xml:space="preserve">També es pot observar com les tasques estan distribuïdes en el temps (línia de color gris), i a sota d’aquesta la distribució de cadascuna de les </w:t>
-      </w:r>
-      <w:proofErr w:type="spellStart"/>
-      <w:r>
-        <w:rPr>
-          <w:lang w:val="ca-ES"/>
-        </w:rPr>
-        <w:t>subtasques</w:t>
-      </w:r>
-      <w:proofErr w:type="spellEnd"/>
-      <w:r>
-        <w:rPr>
-          <w:lang w:val="ca-ES"/>
-        </w:rPr>
-        <w:t xml:space="preserve"> (línia blava).</w:t>
+        <w:t>També es pot observar com les tasques estan distribuïdes en el temps (línia de color gris), i a sota d’aquesta la distribució de cadascuna de les subtasques (línia blava).</w:t>
       </w:r>
     </w:p>
     <w:p>
@@ -10056,14 +9623,14 @@
           <w:lang w:val="ca-ES"/>
         </w:rPr>
       </w:pPr>
-      <w:bookmarkStart w:id="40" w:name="_Toc264822677"/>
+      <w:bookmarkStart w:id="39" w:name="_Toc264822677"/>
       <w:r>
         <w:rPr>
           <w:noProof/>
           <w:lang w:val="ca-ES" w:eastAsia="en-GB"/>
         </w:rPr>
         <w:drawing>
-          <wp:inline distT="0" distB="0" distL="0" distR="0" wp14:anchorId="0C494356" wp14:editId="71A8F090">
+          <wp:inline distT="0" distB="0" distL="0" distR="0" wp14:anchorId="46FD47FB" wp14:editId="7DBF5401">
             <wp:extent cx="5612130" cy="2281555"/>
             <wp:effectExtent l="0" t="0" r="7620" b="4445"/>
             <wp:docPr id="11" name="Picture 11"/>
@@ -10143,7 +9710,7 @@
         <w:pStyle w:val="Heading3"/>
         <w:jc w:val="both"/>
       </w:pPr>
-      <w:bookmarkStart w:id="41" w:name="_Toc324948444"/>
+      <w:bookmarkStart w:id="40" w:name="_Toc324978924"/>
       <w:r>
         <w:lastRenderedPageBreak/>
         <w:t>D</w:t>
@@ -10151,53 +9718,39 @@
       <w:r>
         <w:t>escripció de les tasques.</w:t>
       </w:r>
+      <w:bookmarkEnd w:id="39"/>
       <w:bookmarkEnd w:id="40"/>
+    </w:p>
+    <w:p>
+      <w:pPr>
+        <w:jc w:val="both"/>
+        <w:rPr>
+          <w:lang w:val="ca-ES"/>
+        </w:rPr>
+      </w:pPr>
+      <w:r>
+        <w:rPr>
+          <w:lang w:val="ca-ES"/>
+        </w:rPr>
+        <w:t>En aquest apartat es descriurà més en detall en que consisteixen cadascuna de les tasques i subtasques planificades, el temps que es trigarà en dur-les a terme, els objectius i fites de la mateixa.</w:t>
+      </w:r>
+    </w:p>
+    <w:p>
+      <w:pPr>
+        <w:pStyle w:val="Heading4"/>
+        <w:jc w:val="both"/>
+        <w:rPr>
+          <w:lang w:val="ca-ES"/>
+        </w:rPr>
+      </w:pPr>
+      <w:bookmarkStart w:id="41" w:name="_Toc324978925"/>
+      <w:r>
+        <w:rPr>
+          <w:lang w:val="ca-ES"/>
+        </w:rPr>
+        <w:t>Tasca 1:</w:t>
+      </w:r>
       <w:bookmarkEnd w:id="41"/>
-    </w:p>
-    <w:p>
-      <w:pPr>
-        <w:jc w:val="both"/>
-        <w:rPr>
-          <w:lang w:val="ca-ES"/>
-        </w:rPr>
-      </w:pPr>
-      <w:r>
-        <w:rPr>
-          <w:lang w:val="ca-ES"/>
-        </w:rPr>
-        <w:t xml:space="preserve">En aquest apartat es descriurà més en detall en que consisteixen cadascuna de les tasques i </w:t>
-      </w:r>
-      <w:proofErr w:type="spellStart"/>
-      <w:r>
-        <w:rPr>
-          <w:lang w:val="ca-ES"/>
-        </w:rPr>
-        <w:t>subtasques</w:t>
-      </w:r>
-      <w:proofErr w:type="spellEnd"/>
-      <w:r>
-        <w:rPr>
-          <w:lang w:val="ca-ES"/>
-        </w:rPr>
-        <w:t xml:space="preserve"> planificades, el temps que es trigarà en dur-les a terme, els objectius i fites de la mateixa.</w:t>
-      </w:r>
-    </w:p>
-    <w:p>
-      <w:pPr>
-        <w:pStyle w:val="Heading4"/>
-        <w:jc w:val="both"/>
-        <w:rPr>
-          <w:lang w:val="ca-ES"/>
-        </w:rPr>
-      </w:pPr>
-      <w:bookmarkStart w:id="42" w:name="_Toc324948445"/>
-      <w:r>
-        <w:rPr>
-          <w:lang w:val="ca-ES"/>
-        </w:rPr>
-        <w:t>Tasca 1:</w:t>
-      </w:r>
-      <w:bookmarkEnd w:id="42"/>
     </w:p>
     <w:p>
       <w:pPr>
@@ -10409,23 +9962,7 @@
           <w:szCs w:val="20"/>
           <w:lang w:val="ca-ES"/>
         </w:rPr>
-        <w:t xml:space="preserve">Aprofundir en els coneixements de </w:t>
-      </w:r>
-      <w:proofErr w:type="spellStart"/>
-      <w:r>
-        <w:rPr>
-          <w:szCs w:val="20"/>
-          <w:lang w:val="ca-ES"/>
-        </w:rPr>
-        <w:t>OpenGL</w:t>
-      </w:r>
-      <w:proofErr w:type="spellEnd"/>
-      <w:r>
-        <w:rPr>
-          <w:szCs w:val="20"/>
-          <w:lang w:val="ca-ES"/>
-        </w:rPr>
-        <w:t xml:space="preserve"> ES</w:t>
+        <w:t>Aprofundir en els coneixements de OpenGL ES</w:t>
       </w:r>
     </w:p>
     <w:p>
@@ -10475,14 +10012,14 @@
           <w:lang w:val="ca-ES"/>
         </w:rPr>
       </w:pPr>
-      <w:bookmarkStart w:id="43" w:name="_Toc324948446"/>
+      <w:bookmarkStart w:id="42" w:name="_Toc324978926"/>
       <w:r>
         <w:rPr>
           <w:lang w:val="ca-ES"/>
         </w:rPr>
         <w:t>Tasca 2:</w:t>
       </w:r>
-      <w:bookmarkEnd w:id="43"/>
+      <w:bookmarkEnd w:id="42"/>
     </w:p>
     <w:p>
       <w:pPr>
@@ -10571,23 +10108,7 @@
           <w:szCs w:val="20"/>
           <w:lang w:val="ca-ES"/>
         </w:rPr>
-        <w:t xml:space="preserve"> Temes relacionats amb el desenvolupament </w:t>
-      </w:r>
-      <w:proofErr w:type="spellStart"/>
-      <w:r>
-        <w:rPr>
-          <w:szCs w:val="20"/>
-          <w:lang w:val="ca-ES"/>
-        </w:rPr>
-        <w:t>OpenGLES</w:t>
-      </w:r>
-      <w:proofErr w:type="spellEnd"/>
-      <w:r>
-        <w:rPr>
-          <w:szCs w:val="20"/>
-          <w:lang w:val="ca-ES"/>
-        </w:rPr>
-        <w:t xml:space="preserve"> per Android.</w:t>
+        <w:t xml:space="preserve"> Temes relacionats amb el desenvolupament OpenGLES per Android.</w:t>
       </w:r>
     </w:p>
     <w:p>
@@ -10699,23 +10220,7 @@
           <w:szCs w:val="20"/>
           <w:lang w:val="ca-ES"/>
         </w:rPr>
-        <w:t xml:space="preserve">Tenir una visió general sobre els videojocs més estesos / </w:t>
-      </w:r>
-      <w:proofErr w:type="spellStart"/>
-      <w:r>
-        <w:rPr>
-          <w:szCs w:val="20"/>
-          <w:lang w:val="ca-ES"/>
-        </w:rPr>
-        <w:t>addictius</w:t>
-      </w:r>
-      <w:proofErr w:type="spellEnd"/>
-      <w:r>
-        <w:rPr>
-          <w:szCs w:val="20"/>
-          <w:lang w:val="ca-ES"/>
-        </w:rPr>
-        <w:t xml:space="preserve"> del moment.</w:t>
+        <w:t>Tenir una visió general sobre els videojocs més estesos / addictius del moment.</w:t>
       </w:r>
     </w:p>
     <w:p>
@@ -10796,23 +10301,7 @@
           <w:szCs w:val="20"/>
           <w:lang w:val="ca-ES"/>
         </w:rPr>
-        <w:t xml:space="preserve">Document relatiu sobre API / </w:t>
-      </w:r>
-      <w:proofErr w:type="spellStart"/>
-      <w:r>
-        <w:rPr>
-          <w:szCs w:val="20"/>
-          <w:lang w:val="ca-ES"/>
-        </w:rPr>
-        <w:t>framework</w:t>
-      </w:r>
-      <w:proofErr w:type="spellEnd"/>
-      <w:r>
-        <w:rPr>
-          <w:szCs w:val="20"/>
-          <w:lang w:val="ca-ES"/>
-        </w:rPr>
-        <w:t xml:space="preserve"> per el desenvolupament de videojocs for Android.</w:t>
+        <w:t>Document relatiu sobre API / framework per el desenvolupament de videojocs for Android.</w:t>
       </w:r>
     </w:p>
     <w:p>
@@ -10864,7 +10353,7 @@
           <w:lang w:val="ca-ES"/>
         </w:rPr>
       </w:pPr>
-      <w:bookmarkStart w:id="44" w:name="_Toc324948447"/>
+      <w:bookmarkStart w:id="43" w:name="_Toc324978927"/>
       <w:r>
         <w:rPr>
           <w:lang w:val="ca-ES"/>
@@ -10872,7 +10361,7 @@
         <w:lastRenderedPageBreak/>
         <w:t>Tasca 3:</w:t>
       </w:r>
-      <w:bookmarkEnd w:id="44"/>
+      <w:bookmarkEnd w:id="43"/>
     </w:p>
     <w:p>
       <w:pPr>
@@ -11087,14 +10576,14 @@
           <w:lang w:val="ca-ES"/>
         </w:rPr>
       </w:pPr>
-      <w:bookmarkStart w:id="45" w:name="_Toc324948448"/>
+      <w:bookmarkStart w:id="44" w:name="_Toc324978928"/>
       <w:r>
         <w:rPr>
           <w:lang w:val="ca-ES"/>
         </w:rPr>
         <w:t>Tasca 4:</w:t>
       </w:r>
-      <w:bookmarkEnd w:id="45"/>
+      <w:bookmarkEnd w:id="44"/>
     </w:p>
     <w:p>
       <w:pPr>
@@ -11344,14 +10833,14 @@
           <w:lang w:val="ca-ES"/>
         </w:rPr>
       </w:pPr>
-      <w:bookmarkStart w:id="46" w:name="_Toc324948449"/>
+      <w:bookmarkStart w:id="45" w:name="_Toc324978929"/>
       <w:r>
         <w:rPr>
           <w:lang w:val="ca-ES"/>
         </w:rPr>
         <w:t>Tasca 5:</w:t>
       </w:r>
-      <w:bookmarkEnd w:id="46"/>
+      <w:bookmarkEnd w:id="45"/>
     </w:p>
     <w:p>
       <w:pPr>
@@ -11517,23 +11006,7 @@
           <w:szCs w:val="20"/>
           <w:lang w:val="ca-ES"/>
         </w:rPr>
-        <w:t xml:space="preserve">Document sobre la implementació (decisions, tècniques emprades, software gràfic, software de so, </w:t>
-      </w:r>
-      <w:proofErr w:type="spellStart"/>
-      <w:r>
-        <w:rPr>
-          <w:szCs w:val="20"/>
-          <w:lang w:val="ca-ES"/>
-        </w:rPr>
-        <w:t>etc</w:t>
-      </w:r>
-      <w:proofErr w:type="spellEnd"/>
-      <w:r>
-        <w:rPr>
-          <w:szCs w:val="20"/>
-          <w:lang w:val="ca-ES"/>
-        </w:rPr>
-        <w:t>).</w:t>
+        <w:t>Document sobre la implementació (decisions, tècniques emprades, software gràfic, software de so, etc).</w:t>
       </w:r>
     </w:p>
     <w:p>
@@ -11585,7 +11058,7 @@
           <w:lang w:val="ca-ES"/>
         </w:rPr>
       </w:pPr>
-      <w:bookmarkStart w:id="47" w:name="_Toc324948450"/>
+      <w:bookmarkStart w:id="46" w:name="_Toc324978930"/>
       <w:r>
         <w:rPr>
           <w:lang w:val="ca-ES"/>
@@ -11593,7 +11066,7 @@
         <w:lastRenderedPageBreak/>
         <w:t>Tasca 6:</w:t>
       </w:r>
-      <w:bookmarkEnd w:id="47"/>
+      <w:bookmarkEnd w:id="46"/>
     </w:p>
     <w:p>
       <w:pPr>
@@ -11699,23 +11172,7 @@
           <w:szCs w:val="20"/>
           <w:lang w:val="ca-ES"/>
         </w:rPr>
-        <w:t xml:space="preserve">Documentar l’ús de les diferents opcions de configuració i / o </w:t>
-      </w:r>
-      <w:proofErr w:type="spellStart"/>
-      <w:r>
-        <w:rPr>
-          <w:szCs w:val="20"/>
-          <w:lang w:val="ca-ES"/>
-        </w:rPr>
-        <w:t>jugabilitat</w:t>
-      </w:r>
-      <w:proofErr w:type="spellEnd"/>
-      <w:r>
-        <w:rPr>
-          <w:szCs w:val="20"/>
-          <w:lang w:val="ca-ES"/>
-        </w:rPr>
-        <w:t xml:space="preserve"> del videojoc.</w:t>
+        <w:t>Documentar l’ús de les diferents opcions de configuració i / o jugabilitat del videojoc.</w:t>
       </w:r>
     </w:p>
     <w:p>
@@ -11774,14 +11231,14 @@
           <w:lang w:val="ca-ES"/>
         </w:rPr>
       </w:pPr>
-      <w:bookmarkStart w:id="48" w:name="_Toc324948451"/>
+      <w:bookmarkStart w:id="47" w:name="_Toc324978931"/>
       <w:r>
         <w:rPr>
           <w:lang w:val="ca-ES"/>
         </w:rPr>
         <w:t>Tasca 7:</w:t>
       </w:r>
-      <w:bookmarkEnd w:id="48"/>
+      <w:bookmarkEnd w:id="47"/>
     </w:p>
     <w:p>
       <w:pPr>
@@ -11998,21 +11455,13 @@
       <w:r>
         <w:t xml:space="preserve"> </w:t>
       </w:r>
-      <w:bookmarkStart w:id="49" w:name="_Toc264822678"/>
-      <w:bookmarkStart w:id="50" w:name="_Toc324948452"/>
-      <w:r>
-        <w:t xml:space="preserve">Desviaments del </w:t>
-      </w:r>
-      <w:proofErr w:type="spellStart"/>
-      <w:r>
-        <w:t>plan</w:t>
-      </w:r>
-      <w:proofErr w:type="spellEnd"/>
-      <w:r>
-        <w:t>.</w:t>
-      </w:r>
+      <w:bookmarkStart w:id="48" w:name="_Toc264822678"/>
+      <w:bookmarkStart w:id="49" w:name="_Toc324978932"/>
+      <w:r>
+        <w:t>Desviaments del plan.</w:t>
+      </w:r>
+      <w:bookmarkEnd w:id="48"/>
       <w:bookmarkEnd w:id="49"/>
-      <w:bookmarkEnd w:id="50"/>
     </w:p>
     <w:p>
       <w:pPr>
@@ -12033,7 +11482,7 @@
           <w:lang w:val="ca-ES"/>
         </w:rPr>
       </w:pPr>
-      <w:commentRangeStart w:id="51"/>
+      <w:commentRangeStart w:id="50"/>
       <w:r>
         <w:rPr>
           <w:rFonts w:cs="Arial"/>
@@ -12042,13 +11491,13 @@
         </w:rPr>
         <w:t>TBC</w:t>
       </w:r>
-      <w:commentRangeEnd w:id="51"/>
+      <w:commentRangeEnd w:id="50"/>
       <w:r>
         <w:rPr>
           <w:rStyle w:val="CommentReference"/>
           <w:lang w:val="ca-ES"/>
         </w:rPr>
-        <w:commentReference w:id="51"/>
+        <w:commentReference w:id="50"/>
       </w:r>
     </w:p>
     <w:p>
@@ -12077,7 +11526,7 @@
           <w:lang w:val="ca-ES"/>
         </w:rPr>
       </w:pPr>
-      <w:bookmarkStart w:id="52" w:name="_Toc264822679"/>
+      <w:bookmarkStart w:id="51" w:name="_Toc264822679"/>
       <w:r>
         <w:rPr>
           <w:lang w:val="ca-ES"/>
@@ -12093,7 +11542,7 @@
           <w:lang w:val="ca-ES"/>
         </w:rPr>
       </w:pPr>
-      <w:bookmarkStart w:id="53" w:name="_Toc324948453"/>
+      <w:bookmarkStart w:id="52" w:name="_Toc324978933"/>
       <w:r>
         <w:rPr>
           <w:lang w:val="ca-ES"/>
@@ -12101,8 +11550,8 @@
         <w:lastRenderedPageBreak/>
         <w:t>Productes obtinguts.</w:t>
       </w:r>
+      <w:bookmarkEnd w:id="51"/>
       <w:bookmarkEnd w:id="52"/>
-      <w:bookmarkEnd w:id="53"/>
     </w:p>
     <w:p>
       <w:pPr>
@@ -12274,25 +11723,23 @@
           <w:szCs w:val="20"/>
           <w:lang w:val="ca-ES"/>
         </w:rPr>
-        <w:t xml:space="preserve"> És el producte final del projecte. Construir una aplicació compatible amb mòbils Android (instal·lable </w:t>
-      </w:r>
-      <w:proofErr w:type="spellStart"/>
+        <w:t xml:space="preserve"> És el producte final del projecte. Construir una aplicació compatible amb mòbils Android (instal·lable apk).</w:t>
+      </w:r>
       <w:r>
         <w:rPr>
           <w:rFonts w:cs="Arial"/>
           <w:szCs w:val="20"/>
           <w:lang w:val="ca-ES"/>
         </w:rPr>
-        <w:t>apk</w:t>
-      </w:r>
-      <w:proofErr w:type="spellEnd"/>
+        <w:t xml:space="preserve"> Hi haurà per una banda el codi font del </w:t>
+      </w:r>
       <w:r>
         <w:rPr>
           <w:rFonts w:cs="Arial"/>
           <w:szCs w:val="20"/>
           <w:lang w:val="ca-ES"/>
         </w:rPr>
-        <w:t>).</w:t>
+        <w:t>videojoc</w:t>
       </w:r>
       <w:r>
         <w:rPr>
@@ -12300,7 +11747,7 @@
           <w:szCs w:val="20"/>
           <w:lang w:val="ca-ES"/>
         </w:rPr>
-        <w:t xml:space="preserve"> Hi haurà per una banda el codi font del </w:t>
+        <w:t xml:space="preserve"> en l’entrega final, i al rebost públic de GitHub.</w:t>
       </w:r>
       <w:r>
         <w:rPr>
@@ -12308,59 +11755,7 @@
           <w:szCs w:val="20"/>
           <w:lang w:val="ca-ES"/>
         </w:rPr>
-        <w:t>videojoc</w:t>
-      </w:r>
-      <w:r>
-        <w:rPr>
-          <w:rFonts w:cs="Arial"/>
-          <w:szCs w:val="20"/>
-          <w:lang w:val="ca-ES"/>
-        </w:rPr>
-        <w:t xml:space="preserve"> en l’entrega final, i al rebost públic de </w:t>
-      </w:r>
-      <w:proofErr w:type="spellStart"/>
-      <w:r>
-        <w:rPr>
-          <w:rFonts w:cs="Arial"/>
-          <w:szCs w:val="20"/>
-          <w:lang w:val="ca-ES"/>
-        </w:rPr>
-        <w:t>GitHub</w:t>
-      </w:r>
-      <w:proofErr w:type="spellEnd"/>
-      <w:r>
-        <w:rPr>
-          <w:rFonts w:cs="Arial"/>
-          <w:szCs w:val="20"/>
-          <w:lang w:val="ca-ES"/>
-        </w:rPr>
-        <w:t>.</w:t>
-      </w:r>
-      <w:r>
-        <w:rPr>
-          <w:rFonts w:cs="Arial"/>
-          <w:szCs w:val="20"/>
-          <w:lang w:val="ca-ES"/>
-        </w:rPr>
-        <w:t xml:space="preserve"> Per l’altre banda s’entregarà també el instal·lable del videojoc en format </w:t>
-      </w:r>
-      <w:proofErr w:type="spellStart"/>
-      <w:r>
-        <w:rPr>
-          <w:rFonts w:cs="Arial"/>
-          <w:szCs w:val="20"/>
-          <w:lang w:val="ca-ES"/>
-        </w:rPr>
-        <w:t>apk</w:t>
-      </w:r>
-      <w:proofErr w:type="spellEnd"/>
-      <w:r>
-        <w:rPr>
-          <w:rFonts w:cs="Arial"/>
-          <w:szCs w:val="20"/>
-          <w:lang w:val="ca-ES"/>
-        </w:rPr>
-        <w:t>.</w:t>
+        <w:t xml:space="preserve"> Per l’altre banda s’entregarà també el instal·lable del videojoc en format apk.</w:t>
       </w:r>
       <w:r>
         <w:rPr>
@@ -12419,25 +11814,7 @@
           <w:szCs w:val="20"/>
           <w:lang w:val="ca-ES"/>
         </w:rPr>
-        <w:t xml:space="preserve"> Consisteix en per una banda aquest document com a memòria del projecte. Per altre banda als documents de les diferents </w:t>
-      </w:r>
-      <w:proofErr w:type="spellStart"/>
-      <w:r>
-        <w:rPr>
-          <w:rFonts w:cs="Arial"/>
-          <w:szCs w:val="20"/>
-          <w:lang w:val="ca-ES"/>
-        </w:rPr>
-        <w:t>PACs</w:t>
-      </w:r>
-      <w:proofErr w:type="spellEnd"/>
-      <w:r>
-        <w:rPr>
-          <w:rFonts w:cs="Arial"/>
-          <w:szCs w:val="20"/>
-          <w:lang w:val="ca-ES"/>
-        </w:rPr>
-        <w:t xml:space="preserve"> de las que ha consistit el projecte. A més a  més hi hauran d’altres documents, com el origen del pla del projecte (Microsoft Project), diferents manuals que s’han fet servir en el desenvolupament d’aquest projecte, etc. La distribució de la documentació serà la </w:t>
+        <w:t xml:space="preserve"> Consisteix en per una banda aquest document com a memòria del projecte. Per altre banda als documents de les diferents PACs de las que ha consistit el projecte. A més a  més hi hauran d’altres documents, com el origen del pla del projecte (Microsoft Project), diferents manuals que s’han fet servir en el desenvolupament d’aquest projecte, etc. La distribució de la documentació serà la </w:t>
       </w:r>
       <w:r>
         <w:rPr>
@@ -12531,25 +11908,7 @@
           <w:szCs w:val="20"/>
           <w:lang w:val="ca-ES"/>
         </w:rPr>
-        <w:t xml:space="preserve"> els links que vaig visitant amb informació </w:t>
-      </w:r>
-      <w:proofErr w:type="spellStart"/>
-      <w:r>
-        <w:rPr>
-          <w:rFonts w:cs="Arial"/>
-          <w:szCs w:val="20"/>
-          <w:lang w:val="ca-ES"/>
-        </w:rPr>
-        <w:t>util</w:t>
-      </w:r>
-      <w:proofErr w:type="spellEnd"/>
-      <w:r>
-        <w:rPr>
-          <w:rFonts w:cs="Arial"/>
-          <w:szCs w:val="20"/>
-          <w:lang w:val="ca-ES"/>
-        </w:rPr>
-        <w:t>, per tal de tenir un historia.</w:t>
+        <w:t xml:space="preserve"> els links que vaig visitant amb informació util, per tal de tenir un historia.</w:t>
       </w:r>
     </w:p>
     <w:p>
@@ -12608,7 +11967,6 @@
           <w:lang w:val="ca-ES"/>
         </w:rPr>
       </w:pPr>
-      <w:proofErr w:type="spellStart"/>
       <w:r>
         <w:rPr>
           <w:rFonts w:cs="Arial"/>
@@ -12618,32 +11976,13 @@
         </w:rPr>
         <w:t>PACs</w:t>
       </w:r>
-      <w:proofErr w:type="spellEnd"/>
       <w:r>
         <w:rPr>
           <w:rFonts w:cs="Arial"/>
           <w:szCs w:val="20"/>
           <w:lang w:val="ca-ES"/>
         </w:rPr>
-        <w:t xml:space="preserve">: Les 4 </w:t>
-      </w:r>
-      <w:proofErr w:type="spellStart"/>
-      <w:r>
-        <w:rPr>
-          <w:rFonts w:cs="Arial"/>
-          <w:szCs w:val="20"/>
-          <w:lang w:val="ca-ES"/>
-        </w:rPr>
-        <w:t>PACs</w:t>
-      </w:r>
-      <w:proofErr w:type="spellEnd"/>
-      <w:r>
-        <w:rPr>
-          <w:rFonts w:cs="Arial"/>
-          <w:szCs w:val="20"/>
-          <w:lang w:val="ca-ES"/>
-        </w:rPr>
-        <w:t xml:space="preserve"> de les que consta el PFC. Es podria dir que son com informes del estat.</w:t>
+        <w:t>: Les 4 PACs de les que consta el PFC. Es podria dir que son com informes del estat.</w:t>
       </w:r>
     </w:p>
     <w:p>
@@ -12665,7 +12004,6 @@
           <w:lang w:val="ca-ES"/>
         </w:rPr>
       </w:pPr>
-      <w:proofErr w:type="spellStart"/>
       <w:r>
         <w:rPr>
           <w:rFonts w:cs="Arial"/>
@@ -12675,7 +12013,6 @@
         </w:rPr>
         <w:t>Presentacio</w:t>
       </w:r>
-      <w:proofErr w:type="spellEnd"/>
       <w:r>
         <w:rPr>
           <w:rFonts w:cs="Arial"/>
@@ -12712,7 +12049,6 @@
           <w:lang w:val="ca-ES"/>
         </w:rPr>
       </w:pPr>
-      <w:proofErr w:type="spellStart"/>
       <w:r>
         <w:rPr>
           <w:rFonts w:cs="Arial"/>
@@ -12722,7 +12058,6 @@
         </w:rPr>
         <w:t>Schedule</w:t>
       </w:r>
-      <w:proofErr w:type="spellEnd"/>
       <w:r>
         <w:rPr>
           <w:rFonts w:cs="Arial"/>
@@ -12759,7 +12094,6 @@
           <w:lang w:val="ca-ES"/>
         </w:rPr>
       </w:pPr>
-      <w:proofErr w:type="spellStart"/>
       <w:r>
         <w:rPr>
           <w:rFonts w:cs="Arial"/>
@@ -12769,7 +12103,6 @@
         </w:rPr>
         <w:t>Videos</w:t>
       </w:r>
-      <w:proofErr w:type="spellEnd"/>
       <w:r>
         <w:rPr>
           <w:rFonts w:cs="Arial"/>
@@ -13007,8 +12340,8 @@
           <w:lang w:val="ca-ES"/>
         </w:rPr>
       </w:pPr>
-      <w:bookmarkStart w:id="54" w:name="_Toc264822680"/>
-      <w:bookmarkStart w:id="55" w:name="_Toc324948454"/>
+      <w:bookmarkStart w:id="53" w:name="_Toc264822680"/>
+      <w:bookmarkStart w:id="54" w:name="_Toc324978934"/>
       <w:r>
         <w:rPr>
           <w:lang w:val="ca-ES"/>
@@ -13028,8 +12361,8 @@
         </w:rPr>
         <w:t xml:space="preserve"> capítols de la memòria.</w:t>
       </w:r>
+      <w:bookmarkEnd w:id="53"/>
       <w:bookmarkEnd w:id="54"/>
-      <w:bookmarkEnd w:id="55"/>
     </w:p>
     <w:p>
       <w:pPr>
@@ -13053,28 +12386,29 @@
       <w:r>
         <w:rPr>
           <w:b/>
-          <w:bCs/>
-          <w:lang w:val="ca-ES"/>
-        </w:rPr>
-        <w:t>El context.</w:t>
-      </w:r>
-      <w:r>
-        <w:rPr>
-          <w:lang w:val="ca-ES"/>
-        </w:rPr>
-        <w:t xml:space="preserve"> En aquest capítol descriure tot lo relacionat amb el context en el qual es situa el projecte, es a dir, que son els videojocs, </w:t>
-      </w:r>
-      <w:r>
-        <w:rPr>
-          <w:lang w:val="ca-ES"/>
-        </w:rPr>
-        <w:t>altres jocs disponibles, tendències de mercat</w:t>
-      </w:r>
-      <w:r>
-        <w:rPr>
-          <w:lang w:val="ca-ES"/>
-        </w:rPr>
-        <w:t>, etc.</w:t>
+          <w:lang w:val="ca-ES"/>
+        </w:rPr>
+        <w:t>Introducció</w:t>
+      </w:r>
+      <w:r>
+        <w:rPr>
+          <w:b/>
+          <w:lang w:val="ca-ES"/>
+        </w:rPr>
+        <w:t>.</w:t>
+      </w:r>
+      <w:r>
+        <w:rPr>
+          <w:b/>
+          <w:lang w:val="ca-ES"/>
+        </w:rPr>
+        <w:t xml:space="preserve"> </w:t>
+      </w:r>
+      <w:r>
+        <w:rPr>
+          <w:lang w:val="ca-ES"/>
+        </w:rPr>
+        <w:t>A mode d’introducció del Projecte Final de Carrera, justificació sobre la meva tria d’area, la planificació del projecte, i la descripció d’aquest document.</w:t>
       </w:r>
     </w:p>
     <w:p>
@@ -13103,85 +12437,30 @@
           <w:bCs/>
           <w:lang w:val="ca-ES"/>
         </w:rPr>
-        <w:t>Descripció de les tecnologies.</w:t>
-      </w:r>
-      <w:r>
-        <w:rPr>
-          <w:lang w:val="ca-ES"/>
-        </w:rPr>
-        <w:t xml:space="preserve"> En aquest capítol veurem una descripció de les tecnologies que farem servir per el projecte. Parlaré de</w:t>
-      </w:r>
-      <w:r>
-        <w:rPr>
-          <w:lang w:val="ca-ES"/>
-        </w:rPr>
-        <w:t xml:space="preserve"> </w:t>
-      </w:r>
-      <w:r>
-        <w:rPr>
-          <w:lang w:val="ca-ES"/>
-        </w:rPr>
-        <w:t>l</w:t>
-      </w:r>
-      <w:r>
-        <w:rPr>
-          <w:lang w:val="ca-ES"/>
-        </w:rPr>
-        <w:t>a</w:t>
-      </w:r>
-      <w:r>
-        <w:rPr>
-          <w:lang w:val="ca-ES"/>
-        </w:rPr>
-        <w:t xml:space="preserve"> </w:t>
-      </w:r>
-      <w:r>
-        <w:rPr>
-          <w:lang w:val="ca-ES"/>
-        </w:rPr>
-        <w:t xml:space="preserve">programació de </w:t>
-      </w:r>
-      <w:proofErr w:type="spellStart"/>
-      <w:r>
-        <w:rPr>
-          <w:lang w:val="ca-ES"/>
-        </w:rPr>
-        <w:t>OpenGL</w:t>
-      </w:r>
-      <w:proofErr w:type="spellEnd"/>
-      <w:r>
-        <w:rPr>
-          <w:lang w:val="ca-ES"/>
-        </w:rPr>
-        <w:t xml:space="preserve"> ES</w:t>
-      </w:r>
-      <w:r>
-        <w:rPr>
-          <w:lang w:val="ca-ES"/>
-        </w:rPr>
-        <w:t xml:space="preserve">, </w:t>
-      </w:r>
-      <w:r>
-        <w:rPr>
-          <w:lang w:val="ca-ES"/>
-        </w:rPr>
-        <w:t>Java per dispositius mòbils</w:t>
-      </w:r>
-      <w:r>
-        <w:rPr>
-          <w:lang w:val="ca-ES"/>
-        </w:rPr>
-        <w:t xml:space="preserve">, i tot lo relacionat amb la programació </w:t>
-      </w:r>
-      <w:r>
-        <w:rPr>
-          <w:lang w:val="ca-ES"/>
-        </w:rPr>
-        <w:t>per dispositius mòbils</w:t>
-      </w:r>
-    </w:p>
-    <w:p>
-      <w:pPr>
+        <w:t>El context.</w:t>
+      </w:r>
+      <w:r>
+        <w:rPr>
+          <w:lang w:val="ca-ES"/>
+        </w:rPr>
+        <w:t xml:space="preserve"> En aquest capítol descriure tot lo relacionat amb el context en el qual es situa el projecte, es a dir, que son els videojocs, </w:t>
+      </w:r>
+      <w:r>
+        <w:rPr>
+          <w:lang w:val="ca-ES"/>
+        </w:rPr>
+        <w:t>altres jocs disponibles, tendències de mercat</w:t>
+      </w:r>
+      <w:r>
+        <w:rPr>
+          <w:lang w:val="ca-ES"/>
+        </w:rPr>
+        <w:t>, etc.</w:t>
+      </w:r>
+    </w:p>
+    <w:p>
+      <w:pPr>
+        <w:ind w:left="720"/>
         <w:jc w:val="both"/>
         <w:rPr>
           <w:lang w:val="ca-ES"/>
@@ -13196,31 +12475,43 @@
         </w:numPr>
         <w:jc w:val="both"/>
         <w:rPr>
-          <w:lang w:val="ca-ES"/>
-        </w:rPr>
-      </w:pPr>
-      <w:r>
+          <w:b/>
+          <w:lang w:val="ca-ES"/>
+        </w:rPr>
+      </w:pPr>
+      <w:r>
+        <w:rPr>
+          <w:b/>
+          <w:lang w:val="ca-ES"/>
+        </w:rPr>
+        <w:t>Anàlisis del sistema.</w:t>
+      </w:r>
+      <w:r>
+        <w:rPr>
+          <w:b/>
+          <w:lang w:val="ca-ES"/>
+        </w:rPr>
+        <w:t xml:space="preserve"> </w:t>
+      </w:r>
+      <w:r>
+        <w:rPr>
+          <w:lang w:val="ca-ES"/>
+        </w:rPr>
+        <w:t>Els requisits previs del sistema, els casos d’us i la descripció de les tecnologies que farem servir en aquest projecte formaran part d’aquest capítol.</w:t>
+      </w:r>
+      <w:r>
+        <w:rPr>
+          <w:lang w:val="ca-ES"/>
+        </w:rPr>
+        <w:t xml:space="preserve"> Es parlarà dels requisits del sistema a priori, i algunes de les funcionalitats del mateix.</w:t>
+      </w:r>
+    </w:p>
+    <w:p>
+      <w:pPr>
+        <w:pStyle w:val="ListParagraph"/>
         <w:rPr>
           <w:b/>
           <w:bCs/>
-          <w:lang w:val="ca-ES"/>
-        </w:rPr>
-        <w:t xml:space="preserve">El projecte. </w:t>
-      </w:r>
-      <w:r>
-        <w:rPr>
-          <w:lang w:val="ca-ES"/>
-        </w:rPr>
-        <w:t>Tot lo relacionat amb el projecte. Definició, estructura, joc de proves, disseny, etc.</w:t>
-      </w:r>
-    </w:p>
-    <w:p>
-      <w:pPr>
-        <w:jc w:val="both"/>
-        <w:rPr>
-          <w:b/>
-          <w:bCs/>
-          <w:lang w:val="ca-ES"/>
         </w:rPr>
       </w:pPr>
     </w:p>
@@ -13241,68 +12532,73 @@
           <w:bCs/>
           <w:lang w:val="ca-ES"/>
         </w:rPr>
-        <w:t xml:space="preserve">Conclusions. </w:t>
-      </w:r>
-      <w:r>
-        <w:rPr>
-          <w:lang w:val="ca-ES"/>
-        </w:rPr>
-        <w:t xml:space="preserve">Conclusions obtingudes </w:t>
-      </w:r>
-      <w:r>
-        <w:rPr>
-          <w:lang w:val="ca-ES"/>
-        </w:rPr>
-        <w:t>desprès</w:t>
-      </w:r>
-      <w:r>
-        <w:rPr>
-          <w:lang w:val="ca-ES"/>
-        </w:rPr>
-        <w:t xml:space="preserve"> de la finalització del projecte. Resum de tot lo vist relacionat amb la programació </w:t>
-      </w:r>
-      <w:r>
-        <w:rPr>
-          <w:lang w:val="ca-ES"/>
-        </w:rPr>
-        <w:t xml:space="preserve">per dispositius </w:t>
-      </w:r>
-      <w:r>
-        <w:rPr>
-          <w:lang w:val="ca-ES"/>
-        </w:rPr>
-        <w:t>mòbils</w:t>
-      </w:r>
-      <w:r>
-        <w:rPr>
-          <w:lang w:val="ca-ES"/>
-        </w:rPr>
-        <w:t xml:space="preserve"> / videojocs</w:t>
-      </w:r>
-      <w:r>
-        <w:rPr>
-          <w:lang w:val="ca-ES"/>
-        </w:rPr>
-        <w:t>.</w:t>
-      </w:r>
-    </w:p>
-    <w:p>
-      <w:pPr>
-        <w:jc w:val="both"/>
-        <w:rPr>
-          <w:b/>
-          <w:bCs/>
-          <w:lang w:val="ca-ES"/>
-        </w:rPr>
-      </w:pPr>
-      <w:r>
-        <w:rPr>
-          <w:b/>
-          <w:bCs/>
+        <w:t>Descripció de les tecnologies.</w:t>
+      </w:r>
+      <w:r>
+        <w:rPr>
+          <w:lang w:val="ca-ES"/>
+        </w:rPr>
+        <w:t xml:space="preserve"> En aquest capítol veurem una descripció de les tecnologies que farem servir per el projecte. Parlaré de</w:t>
+      </w:r>
+      <w:r>
+        <w:rPr>
           <w:lang w:val="ca-ES"/>
         </w:rPr>
         <w:t xml:space="preserve"> </w:t>
       </w:r>
+      <w:r>
+        <w:rPr>
+          <w:lang w:val="ca-ES"/>
+        </w:rPr>
+        <w:t>l</w:t>
+      </w:r>
+      <w:r>
+        <w:rPr>
+          <w:lang w:val="ca-ES"/>
+        </w:rPr>
+        <w:t>a</w:t>
+      </w:r>
+      <w:r>
+        <w:rPr>
+          <w:lang w:val="ca-ES"/>
+        </w:rPr>
+        <w:t xml:space="preserve"> </w:t>
+      </w:r>
+      <w:r>
+        <w:rPr>
+          <w:lang w:val="ca-ES"/>
+        </w:rPr>
+        <w:t>programació de OpenGL ES</w:t>
+      </w:r>
+      <w:r>
+        <w:rPr>
+          <w:lang w:val="ca-ES"/>
+        </w:rPr>
+        <w:t xml:space="preserve">, </w:t>
+      </w:r>
+      <w:r>
+        <w:rPr>
+          <w:lang w:val="ca-ES"/>
+        </w:rPr>
+        <w:t>Java per dispositius mòbils</w:t>
+      </w:r>
+      <w:r>
+        <w:rPr>
+          <w:lang w:val="ca-ES"/>
+        </w:rPr>
+        <w:t xml:space="preserve">, i tot lo relacionat amb la programació </w:t>
+      </w:r>
+      <w:r>
+        <w:rPr>
+          <w:lang w:val="ca-ES"/>
+        </w:rPr>
+        <w:t>per dispositius mòbils</w:t>
+      </w:r>
+    </w:p>
+    <w:p>
+      <w:pPr>
+        <w:pStyle w:val="ListParagraph"/>
+      </w:pPr>
     </w:p>
     <w:p>
       <w:pPr>
@@ -13313,34 +12609,36 @@
         <w:jc w:val="both"/>
         <w:rPr>
           <w:b/>
-          <w:bCs/>
-          <w:lang w:val="ca-ES"/>
-        </w:rPr>
-      </w:pPr>
-      <w:r>
+          <w:lang w:val="ca-ES"/>
+        </w:rPr>
+      </w:pPr>
+      <w:r>
+        <w:rPr>
+          <w:b/>
+          <w:lang w:val="ca-ES"/>
+        </w:rPr>
+        <w:t>Disseny.</w:t>
+      </w:r>
+      <w:r>
+        <w:rPr>
+          <w:b/>
+          <w:lang w:val="ca-ES"/>
+        </w:rPr>
+        <w:t xml:space="preserve"> </w:t>
+      </w:r>
+      <w:r>
+        <w:rPr>
+          <w:lang w:val="ca-ES"/>
+        </w:rPr>
+        <w:t>En aquest capítol, es definirà tota l’arquitectura del sistema, decisions tecnològiques sobre el desenvolupament, el diagrama de classes del projecte.</w:t>
+      </w:r>
+    </w:p>
+    <w:p>
+      <w:pPr>
+        <w:pStyle w:val="ListParagraph"/>
         <w:rPr>
           <w:b/>
           <w:bCs/>
-          <w:lang w:val="ca-ES"/>
-        </w:rPr>
-        <w:t>Glossari</w:t>
-      </w:r>
-      <w:r>
-        <w:rPr>
-          <w:b/>
-          <w:bCs/>
-          <w:lang w:val="ca-ES"/>
-        </w:rPr>
-        <w:t>.</w:t>
-      </w:r>
-    </w:p>
-    <w:p>
-      <w:pPr>
-        <w:jc w:val="both"/>
-        <w:rPr>
-          <w:b/>
-          <w:bCs/>
-          <w:lang w:val="ca-ES"/>
         </w:rPr>
       </w:pPr>
     </w:p>
@@ -13361,7 +12659,7 @@
           <w:bCs/>
           <w:lang w:val="ca-ES"/>
         </w:rPr>
-        <w:t>Apèndix</w:t>
+        <w:t>El desenvolupament</w:t>
       </w:r>
       <w:r>
         <w:rPr>
@@ -13375,6 +12673,221 @@
         <w:rPr>
           <w:lang w:val="ca-ES"/>
         </w:rPr>
+        <w:t>Tot lo relacionat amb el projecte. Definició, estructu</w:t>
+      </w:r>
+      <w:r>
+        <w:rPr>
+          <w:lang w:val="ca-ES"/>
+        </w:rPr>
+        <w:t>ra, joc de proves, disseny, problemes sorgits en el desenvolupament.</w:t>
+      </w:r>
+      <w:r>
+        <w:rPr>
+          <w:lang w:val="ca-ES"/>
+        </w:rPr>
+        <w:t xml:space="preserve"> També es definirà la instal·lació del entorn de programació</w:t>
+      </w:r>
+      <w:r>
+        <w:rPr>
+          <w:lang w:val="ca-ES"/>
+        </w:rPr>
+        <w:t>.</w:t>
+      </w:r>
+      <w:bookmarkStart w:id="55" w:name="_GoBack"/>
+      <w:bookmarkEnd w:id="55"/>
+    </w:p>
+    <w:p>
+      <w:pPr>
+        <w:jc w:val="both"/>
+        <w:rPr>
+          <w:b/>
+          <w:bCs/>
+          <w:lang w:val="ca-ES"/>
+        </w:rPr>
+      </w:pPr>
+    </w:p>
+    <w:p>
+      <w:pPr>
+        <w:numPr>
+          <w:ilvl w:val="0"/>
+          <w:numId w:val="8"/>
+        </w:numPr>
+        <w:jc w:val="both"/>
+        <w:rPr>
+          <w:lang w:val="ca-ES"/>
+        </w:rPr>
+      </w:pPr>
+      <w:r>
+        <w:rPr>
+          <w:b/>
+          <w:bCs/>
+          <w:lang w:val="ca-ES"/>
+        </w:rPr>
+        <w:t xml:space="preserve">Conclusions. </w:t>
+      </w:r>
+      <w:r>
+        <w:rPr>
+          <w:lang w:val="ca-ES"/>
+        </w:rPr>
+        <w:t xml:space="preserve">Conclusions obtingudes </w:t>
+      </w:r>
+      <w:r>
+        <w:rPr>
+          <w:lang w:val="ca-ES"/>
+        </w:rPr>
+        <w:t>desprès</w:t>
+      </w:r>
+      <w:r>
+        <w:rPr>
+          <w:lang w:val="ca-ES"/>
+        </w:rPr>
+        <w:t xml:space="preserve"> de la finalització del projecte. Resum de tot lo vist relacionat amb la programació </w:t>
+      </w:r>
+      <w:r>
+        <w:rPr>
+          <w:lang w:val="ca-ES"/>
+        </w:rPr>
+        <w:t xml:space="preserve">per dispositius </w:t>
+      </w:r>
+      <w:r>
+        <w:rPr>
+          <w:lang w:val="ca-ES"/>
+        </w:rPr>
+        <w:t>mòbils</w:t>
+      </w:r>
+      <w:r>
+        <w:rPr>
+          <w:lang w:val="ca-ES"/>
+        </w:rPr>
+        <w:t xml:space="preserve"> / videojocs</w:t>
+      </w:r>
+      <w:r>
+        <w:rPr>
+          <w:lang w:val="ca-ES"/>
+        </w:rPr>
+        <w:t>.</w:t>
+      </w:r>
+    </w:p>
+    <w:p>
+      <w:pPr>
+        <w:jc w:val="both"/>
+        <w:rPr>
+          <w:b/>
+          <w:bCs/>
+          <w:lang w:val="ca-ES"/>
+        </w:rPr>
+      </w:pPr>
+      <w:r>
+        <w:rPr>
+          <w:b/>
+          <w:bCs/>
+          <w:lang w:val="ca-ES"/>
+        </w:rPr>
+        <w:t xml:space="preserve"> </w:t>
+      </w:r>
+    </w:p>
+    <w:p>
+      <w:pPr>
+        <w:numPr>
+          <w:ilvl w:val="0"/>
+          <w:numId w:val="8"/>
+        </w:numPr>
+        <w:jc w:val="both"/>
+        <w:rPr>
+          <w:b/>
+          <w:bCs/>
+          <w:lang w:val="ca-ES"/>
+        </w:rPr>
+      </w:pPr>
+      <w:r>
+        <w:rPr>
+          <w:b/>
+          <w:bCs/>
+          <w:lang w:val="ca-ES"/>
+        </w:rPr>
+        <w:t>Glossari</w:t>
+      </w:r>
+      <w:r>
+        <w:rPr>
+          <w:b/>
+          <w:bCs/>
+          <w:lang w:val="ca-ES"/>
+        </w:rPr>
+        <w:t>.</w:t>
+      </w:r>
+    </w:p>
+    <w:p>
+      <w:pPr>
+        <w:pStyle w:val="ListParagraph"/>
+        <w:rPr>
+          <w:b/>
+          <w:bCs/>
+        </w:rPr>
+      </w:pPr>
+    </w:p>
+    <w:p>
+      <w:pPr>
+        <w:numPr>
+          <w:ilvl w:val="0"/>
+          <w:numId w:val="8"/>
+        </w:numPr>
+        <w:jc w:val="both"/>
+        <w:rPr>
+          <w:b/>
+          <w:bCs/>
+          <w:lang w:val="ca-ES"/>
+        </w:rPr>
+      </w:pPr>
+      <w:r>
+        <w:rPr>
+          <w:b/>
+          <w:bCs/>
+          <w:lang w:val="ca-ES"/>
+        </w:rPr>
+        <w:t>Bibliografia.</w:t>
+      </w:r>
+    </w:p>
+    <w:p>
+      <w:pPr>
+        <w:jc w:val="both"/>
+        <w:rPr>
+          <w:b/>
+          <w:bCs/>
+          <w:lang w:val="ca-ES"/>
+        </w:rPr>
+      </w:pPr>
+    </w:p>
+    <w:p>
+      <w:pPr>
+        <w:numPr>
+          <w:ilvl w:val="0"/>
+          <w:numId w:val="8"/>
+        </w:numPr>
+        <w:jc w:val="both"/>
+        <w:rPr>
+          <w:lang w:val="ca-ES"/>
+        </w:rPr>
+      </w:pPr>
+      <w:r>
+        <w:rPr>
+          <w:b/>
+          <w:bCs/>
+          <w:lang w:val="ca-ES"/>
+        </w:rPr>
+        <w:t>Apèndix</w:t>
+      </w:r>
+      <w:r>
+        <w:rPr>
+          <w:b/>
+          <w:bCs/>
+          <w:lang w:val="ca-ES"/>
+        </w:rPr>
+        <w:t xml:space="preserve">. </w:t>
+      </w:r>
+      <w:r>
+        <w:rPr>
+          <w:lang w:val="ca-ES"/>
+        </w:rPr>
         <w:t xml:space="preserve">Tota la informació </w:t>
       </w:r>
       <w:r>
@@ -13413,7 +12926,7 @@
       </w:pPr>
       <w:bookmarkStart w:id="56" w:name="__RefHeading__9_900060361"/>
       <w:bookmarkStart w:id="57" w:name="_Toc264822681"/>
-      <w:bookmarkStart w:id="58" w:name="_Toc324948455"/>
+      <w:bookmarkStart w:id="58" w:name="_Toc324978935"/>
       <w:bookmarkEnd w:id="56"/>
       <w:r>
         <w:rPr>
@@ -13492,7 +13005,7 @@
         </w:rPr>
       </w:pPr>
       <w:bookmarkStart w:id="59" w:name="_Toc264822682"/>
-      <w:bookmarkStart w:id="60" w:name="_Toc324948456"/>
+      <w:bookmarkStart w:id="60" w:name="_Toc324978936"/>
       <w:r>
         <w:rPr>
           <w:lang w:val="ca-ES"/>
@@ -13508,7 +13021,7 @@
         <w:jc w:val="both"/>
       </w:pPr>
       <w:bookmarkStart w:id="61" w:name="_Toc264822683"/>
-      <w:bookmarkStart w:id="62" w:name="_Toc324948457"/>
+      <w:bookmarkStart w:id="62" w:name="_Toc324978937"/>
       <w:r>
         <w:t>Introducció als videojocs</w:t>
       </w:r>
@@ -13624,35 +13137,7 @@
         <w:rPr>
           <w:lang w:val="ca-ES"/>
         </w:rPr>
-        <w:t xml:space="preserve">Així doncs, es defineix com “un exercici recreatiu, amb regles en el qual es pot guanyar o perdre”. Però això tampoc es 100% correcte ja que hi ha videojocs que es la finalitat no es guanyar com pot ser el </w:t>
-      </w:r>
-      <w:proofErr w:type="spellStart"/>
-      <w:r>
-        <w:rPr>
-          <w:lang w:val="ca-ES"/>
-        </w:rPr>
-        <w:t>Simcity</w:t>
-      </w:r>
-      <w:proofErr w:type="spellEnd"/>
-      <w:r>
-        <w:rPr>
-          <w:lang w:val="ca-ES"/>
-        </w:rPr>
-        <w:t xml:space="preserve"> or els </w:t>
-      </w:r>
-      <w:proofErr w:type="spellStart"/>
-      <w:r>
-        <w:rPr>
-          <w:lang w:val="ca-ES"/>
-        </w:rPr>
-        <w:t>Sims</w:t>
-      </w:r>
-      <w:proofErr w:type="spellEnd"/>
-      <w:r>
-        <w:rPr>
-          <w:lang w:val="ca-ES"/>
-        </w:rPr>
-        <w:t xml:space="preserve">. </w:t>
+        <w:t xml:space="preserve">Així doncs, es defineix com “un exercici recreatiu, amb regles en el qual es pot guanyar o perdre”. Però això tampoc es 100% correcte ja que hi ha videojocs que es la finalitat no es guanyar com pot ser el Simcity or els Sims. </w:t>
       </w:r>
     </w:p>
     <w:p>
@@ -13683,7 +13168,7 @@
         <w:jc w:val="both"/>
       </w:pPr>
       <w:bookmarkStart w:id="63" w:name="_Toc264822684"/>
-      <w:bookmarkStart w:id="64" w:name="_Toc324948458"/>
+      <w:bookmarkStart w:id="64" w:name="_Toc324978938"/>
       <w:r>
         <w:t>Historia</w:t>
       </w:r>
@@ -13707,21 +13192,7 @@
         <w:rPr>
           <w:lang w:val="ca-ES"/>
         </w:rPr>
-        <w:t xml:space="preserve"> dels videojocs es una mica difús, i depèn es clar de la nostra idea de videojoc, per  dir quin va ser el primer de l’ historia. Per un canto hi ha varis autors que creuen que les primeres maquines recreatives com el </w:t>
-      </w:r>
-      <w:proofErr w:type="spellStart"/>
-      <w:r>
-        <w:rPr>
-          <w:lang w:val="ca-ES"/>
-        </w:rPr>
-        <w:t>pinball</w:t>
-      </w:r>
-      <w:proofErr w:type="spellEnd"/>
-      <w:r>
-        <w:rPr>
-          <w:lang w:val="ca-ES"/>
-        </w:rPr>
-        <w:t xml:space="preserve"> son videojocs pròpiament dits, i uns altres  entenen per videojocs aquells que fan servir un dispositiu de vídeo.</w:t>
+        <w:t xml:space="preserve"> dels videojocs es una mica difús, i depèn es clar de la nostra idea de videojoc, per  dir quin va ser el primer de l’ historia. Per un canto hi ha varis autors que creuen que les primeres maquines recreatives com el pinball son videojocs pròpiament dits, i uns altres  entenen per videojocs aquells que fan servir un dispositiu de vídeo.</w:t>
       </w:r>
     </w:p>
     <w:p>
@@ -13788,119 +13259,7 @@
           <w:lang w:val="ca-ES"/>
         </w:rPr>
         <w:lastRenderedPageBreak/>
-        <w:t xml:space="preserve">per els seus autors. Com a exemples d’aquesta primera etapa tenim el famós </w:t>
-      </w:r>
-      <w:proofErr w:type="spellStart"/>
-      <w:r>
-        <w:rPr>
-          <w:lang w:val="ca-ES"/>
-        </w:rPr>
-        <w:t>Cathode</w:t>
-      </w:r>
-      <w:proofErr w:type="spellEnd"/>
-      <w:r>
-        <w:rPr>
-          <w:lang w:val="ca-ES"/>
-        </w:rPr>
-        <w:t xml:space="preserve">-Ray </w:t>
-      </w:r>
-      <w:proofErr w:type="spellStart"/>
-      <w:r>
-        <w:rPr>
-          <w:lang w:val="ca-ES"/>
-        </w:rPr>
-        <w:t>Tube</w:t>
-      </w:r>
-      <w:proofErr w:type="spellEnd"/>
-      <w:r>
-        <w:rPr>
-          <w:lang w:val="ca-ES"/>
-        </w:rPr>
-        <w:t xml:space="preserve"> </w:t>
-      </w:r>
-      <w:proofErr w:type="spellStart"/>
-      <w:r>
-        <w:rPr>
-          <w:lang w:val="ca-ES"/>
-        </w:rPr>
-        <w:t>Amusement</w:t>
-      </w:r>
-      <w:proofErr w:type="spellEnd"/>
-      <w:r>
-        <w:rPr>
-          <w:lang w:val="ca-ES"/>
-        </w:rPr>
-        <w:t xml:space="preserve"> </w:t>
-      </w:r>
-      <w:proofErr w:type="spellStart"/>
-      <w:r>
-        <w:rPr>
-          <w:lang w:val="ca-ES"/>
-        </w:rPr>
-        <w:t>Devide</w:t>
-      </w:r>
-      <w:proofErr w:type="spellEnd"/>
-      <w:r>
-        <w:rPr>
-          <w:lang w:val="ca-ES"/>
-        </w:rPr>
-        <w:t xml:space="preserve">. Es va crear el 14 de desembre del 1948 per Thomas T. </w:t>
-      </w:r>
-      <w:proofErr w:type="spellStart"/>
-      <w:r>
-        <w:rPr>
-          <w:lang w:val="ca-ES"/>
-        </w:rPr>
-        <w:t>Goldsmith</w:t>
-      </w:r>
-      <w:proofErr w:type="spellEnd"/>
-      <w:r>
-        <w:rPr>
-          <w:lang w:val="ca-ES"/>
-        </w:rPr>
-        <w:t xml:space="preserve">, </w:t>
-      </w:r>
-      <w:proofErr w:type="spellStart"/>
-      <w:r>
-        <w:rPr>
-          <w:lang w:val="ca-ES"/>
-        </w:rPr>
-        <w:t>Cedar</w:t>
-      </w:r>
-      <w:proofErr w:type="spellEnd"/>
-      <w:r>
-        <w:rPr>
-          <w:lang w:val="ca-ES"/>
-        </w:rPr>
-        <w:t xml:space="preserve"> </w:t>
-      </w:r>
-      <w:proofErr w:type="spellStart"/>
-      <w:r>
-        <w:rPr>
-          <w:lang w:val="ca-ES"/>
-        </w:rPr>
-        <w:t>Grove</w:t>
-      </w:r>
-      <w:proofErr w:type="spellEnd"/>
-      <w:r>
-        <w:rPr>
-          <w:lang w:val="ca-ES"/>
-        </w:rPr>
-        <w:t xml:space="preserve"> i </w:t>
-      </w:r>
-      <w:proofErr w:type="spellStart"/>
-      <w:r>
-        <w:rPr>
-          <w:lang w:val="ca-ES"/>
-        </w:rPr>
-        <w:t>Estle</w:t>
-      </w:r>
-      <w:proofErr w:type="spellEnd"/>
-      <w:r>
-        <w:rPr>
-          <w:lang w:val="ca-ES"/>
-        </w:rPr>
-        <w:t xml:space="preserve"> Ray. Va ser presentada a l’oficina de patents dels EEUU amb numero 2.455.922. Aquest petit videojoc simulava el llançament de míssils òbviament fent servir l’electrònica de l’època.</w:t>
+        <w:t>per els seus autors. Com a exemples d’aquesta primera etapa tenim el famós Cathode-Ray Tube Amusement Devide. Es va crear el 14 de desembre del 1948 per Thomas T. Goldsmith, Cedar Grove i Estle Ray. Va ser presentada a l’oficina de patents dels EEUU amb numero 2.455.922. Aquest petit videojoc simulava el llançament de míssils òbviament fent servir l’electrònica de l’època.</w:t>
       </w:r>
     </w:p>
     <w:p>
@@ -13948,7 +13307,7 @@
           <w:lang w:val="ca-ES" w:eastAsia="en-GB"/>
         </w:rPr>
         <w:drawing>
-          <wp:inline distT="0" distB="0" distL="0" distR="0" wp14:anchorId="7921B899" wp14:editId="1DB3C231">
+          <wp:inline distT="0" distB="0" distL="0" distR="0" wp14:anchorId="300692D1" wp14:editId="073B1759">
             <wp:extent cx="3829050" cy="2619375"/>
             <wp:effectExtent l="0" t="0" r="0" b="9525"/>
             <wp:docPr id="1" name="Picture 3"/>
@@ -14034,97 +13393,13 @@
         <w:rPr>
           <w:lang w:val="ca-ES"/>
         </w:rPr>
-        <w:t xml:space="preserve">versitat de </w:t>
-      </w:r>
-      <w:proofErr w:type="spellStart"/>
-      <w:r>
-        <w:rPr>
-          <w:lang w:val="ca-ES"/>
-        </w:rPr>
-        <w:t>Cambridge</w:t>
-      </w:r>
-      <w:proofErr w:type="spellEnd"/>
-      <w:r>
-        <w:rPr>
-          <w:lang w:val="ca-ES"/>
-        </w:rPr>
-        <w:t xml:space="preserve">, i </w:t>
-      </w:r>
-      <w:proofErr w:type="spellStart"/>
-      <w:r>
-        <w:rPr>
-          <w:lang w:val="ca-ES"/>
-        </w:rPr>
-        <w:t>Space</w:t>
-      </w:r>
-      <w:proofErr w:type="spellEnd"/>
-      <w:r>
-        <w:rPr>
-          <w:lang w:val="ca-ES"/>
-        </w:rPr>
-        <w:t xml:space="preserve"> </w:t>
-      </w:r>
-      <w:proofErr w:type="spellStart"/>
-      <w:r>
-        <w:rPr>
-          <w:lang w:val="ca-ES"/>
-        </w:rPr>
-        <w:t>W</w:t>
-      </w:r>
-      <w:r>
-        <w:rPr>
-          <w:lang w:val="ca-ES"/>
-        </w:rPr>
-        <w:t>ar</w:t>
-      </w:r>
-      <w:proofErr w:type="spellEnd"/>
-      <w:r>
-        <w:rPr>
-          <w:lang w:val="ca-ES"/>
-        </w:rPr>
-        <w:t xml:space="preserve"> desenvolupat alt 1962 per </w:t>
-      </w:r>
-      <w:proofErr w:type="spellStart"/>
-      <w:r>
-        <w:rPr>
-          <w:lang w:val="ca-ES"/>
-        </w:rPr>
-        <w:t>Steve</w:t>
-      </w:r>
-      <w:proofErr w:type="spellEnd"/>
-      <w:r>
-        <w:rPr>
-          <w:lang w:val="ca-ES"/>
-        </w:rPr>
-        <w:t xml:space="preserve"> Russell, Martin </w:t>
-      </w:r>
-      <w:proofErr w:type="spellStart"/>
-      <w:r>
-        <w:rPr>
-          <w:lang w:val="ca-ES"/>
-        </w:rPr>
-        <w:t>Graetzy</w:t>
-      </w:r>
-      <w:proofErr w:type="spellEnd"/>
-      <w:r>
-        <w:rPr>
-          <w:lang w:val="ca-ES"/>
-        </w:rPr>
-        <w:t xml:space="preserve"> i Wayne </w:t>
-      </w:r>
-      <w:proofErr w:type="spellStart"/>
-      <w:r>
-        <w:rPr>
-          <w:lang w:val="ca-ES"/>
-        </w:rPr>
-        <w:t>Wiitanen</w:t>
-      </w:r>
-      <w:proofErr w:type="spellEnd"/>
-      <w:r>
-        <w:rPr>
-          <w:lang w:val="ca-ES"/>
-        </w:rPr>
-        <w:t xml:space="preserve">,  per a la computadora DEC PDP-1. </w:t>
+        <w:t>versitat de Cambridge, i Space W</w:t>
+      </w:r>
+      <w:r>
+        <w:rPr>
+          <w:lang w:val="ca-ES"/>
+        </w:rPr>
+        <w:t xml:space="preserve">ar desenvolupat alt 1962 per Steve Russell, Martin Graetzy i Wayne Wiitanen,  per a la computadora DEC PDP-1. </w:t>
       </w:r>
     </w:p>
     <w:p>
@@ -14158,7 +13433,7 @@
           <w:lang w:val="ca-ES" w:eastAsia="en-GB"/>
         </w:rPr>
         <w:drawing>
-          <wp:inline distT="0" distB="0" distL="0" distR="0" wp14:anchorId="142D87FA" wp14:editId="31C641CF">
+          <wp:inline distT="0" distB="0" distL="0" distR="0" wp14:anchorId="00FB6663" wp14:editId="47938828">
             <wp:extent cx="2047875" cy="1371600"/>
             <wp:effectExtent l="0" t="0" r="9525" b="0"/>
             <wp:docPr id="4" name="Picture 4"/>
@@ -14216,7 +13491,7 @@
           <w:lang w:val="ca-ES" w:eastAsia="en-GB"/>
         </w:rPr>
         <w:drawing>
-          <wp:inline distT="0" distB="0" distL="0" distR="0" wp14:anchorId="1DD780B0" wp14:editId="6F709549">
+          <wp:inline distT="0" distB="0" distL="0" distR="0" wp14:anchorId="01DB361C" wp14:editId="51B78B5D">
             <wp:extent cx="1400175" cy="1390650"/>
             <wp:effectExtent l="0" t="0" r="9525" b="0"/>
             <wp:docPr id="5" name="Picture 5"/>
@@ -14336,49 +13611,7 @@
         <w:rPr>
           <w:lang w:val="ca-ES"/>
         </w:rPr>
-        <w:t xml:space="preserve">Arrenca a principis dels anys 80, quan es crea un nou mercat dels videojocs amb l’arribada de les maquines recreatives del tipus àrcade. A partir d’aquest moment es crea una gran industria del videojoc arribant als nostres dies on ja supera en facturació a l’industria audiovisual. Com exemples de l’industria audiovisual de finals dels 80 i començament del 90 tenim </w:t>
-      </w:r>
-      <w:proofErr w:type="spellStart"/>
-      <w:r>
-        <w:rPr>
-          <w:lang w:val="ca-ES"/>
-        </w:rPr>
-        <w:t>Super</w:t>
-      </w:r>
-      <w:proofErr w:type="spellEnd"/>
-      <w:r>
-        <w:rPr>
-          <w:lang w:val="ca-ES"/>
-        </w:rPr>
-        <w:t xml:space="preserve"> Mario </w:t>
-      </w:r>
-      <w:proofErr w:type="spellStart"/>
-      <w:r>
-        <w:rPr>
-          <w:lang w:val="ca-ES"/>
-        </w:rPr>
-        <w:t>Bros</w:t>
-      </w:r>
-      <w:proofErr w:type="spellEnd"/>
-      <w:r>
-        <w:rPr>
-          <w:lang w:val="ca-ES"/>
-        </w:rPr>
-        <w:t xml:space="preserve"> o el Tomb </w:t>
-      </w:r>
-      <w:proofErr w:type="spellStart"/>
-      <w:r>
-        <w:rPr>
-          <w:lang w:val="ca-ES"/>
-        </w:rPr>
-        <w:t>Raider</w:t>
-      </w:r>
-      <w:proofErr w:type="spellEnd"/>
-      <w:r>
-        <w:rPr>
-          <w:lang w:val="ca-ES"/>
-        </w:rPr>
-        <w:t>.</w:t>
+        <w:t>Arrenca a principis dels anys 80, quan es crea un nou mercat dels videojocs amb l’arribada de les maquines recreatives del tipus àrcade. A partir d’aquest moment es crea una gran industria del videojoc arribant als nostres dies on ja supera en facturació a l’industria audiovisual. Com exemples de l’industria audiovisual de finals dels 80 i començament del 90 tenim Super Mario Bros o el Tomb Raider.</w:t>
       </w:r>
     </w:p>
     <w:p>
@@ -14403,7 +13636,7 @@
           <w:lang w:val="ca-ES" w:eastAsia="en-GB"/>
         </w:rPr>
         <w:drawing>
-          <wp:inline distT="0" distB="0" distL="0" distR="0" wp14:anchorId="4D1BF7F2" wp14:editId="4503E471">
+          <wp:inline distT="0" distB="0" distL="0" distR="0" wp14:anchorId="096A5BA9" wp14:editId="504B29F3">
             <wp:extent cx="2247900" cy="1743075"/>
             <wp:effectExtent l="0" t="0" r="0" b="9525"/>
             <wp:docPr id="6" name="Picture 6"/>
@@ -14459,7 +13692,7 @@
           <w:lang w:val="ca-ES" w:eastAsia="en-GB"/>
         </w:rPr>
         <w:drawing>
-          <wp:inline distT="0" distB="0" distL="0" distR="0" wp14:anchorId="415FA19C" wp14:editId="0CC7C05B">
+          <wp:inline distT="0" distB="0" distL="0" distR="0" wp14:anchorId="6E953B06" wp14:editId="6E0636A9">
             <wp:extent cx="1943100" cy="1752600"/>
             <wp:effectExtent l="0" t="0" r="0" b="0"/>
             <wp:docPr id="7" name="Picture 7"/>
@@ -14522,7 +13755,7 @@
         <w:pStyle w:val="Heading3"/>
         <w:jc w:val="both"/>
       </w:pPr>
-      <w:bookmarkStart w:id="66" w:name="_Toc324948459"/>
+      <w:bookmarkStart w:id="66" w:name="_Toc324978939"/>
       <w:r>
         <w:t>El mercat del videojoc.</w:t>
       </w:r>
@@ -15113,7 +14346,7 @@
         <w:pStyle w:val="Heading3"/>
         <w:jc w:val="both"/>
       </w:pPr>
-      <w:bookmarkStart w:id="68" w:name="_Toc324948460"/>
+      <w:bookmarkStart w:id="68" w:name="_Toc324978940"/>
       <w:r>
         <w:lastRenderedPageBreak/>
         <w:t>La cultura dels videojocs.</w:t>
@@ -15140,21 +14373,7 @@
         <w:rPr>
           <w:lang w:val="ca-ES"/>
         </w:rPr>
-        <w:t xml:space="preserve">Al voltant dels videojocs ha nascut una cultura pròpia que ha evolucionat paral·lelament al mercat. Per alguns els videojocs es gairebé una forma de vida, arribant al extrem que actualment hi existeixen feines en les quals et paguen nomes per jugar. També hi ha països com </w:t>
-      </w:r>
-      <w:proofErr w:type="spellStart"/>
-      <w:r>
-        <w:rPr>
-          <w:lang w:val="ca-ES"/>
-        </w:rPr>
-        <w:t>Korea</w:t>
-      </w:r>
-      <w:proofErr w:type="spellEnd"/>
-      <w:r>
-        <w:rPr>
-          <w:lang w:val="ca-ES"/>
-        </w:rPr>
-        <w:t xml:space="preserve"> on es </w:t>
+        <w:t xml:space="preserve">Al voltant dels videojocs ha nascut una cultura pròpia que ha evolucionat paral·lelament al mercat. Per alguns els videojocs es gairebé una forma de vida, arribant al extrem que actualment hi existeixen feines en les quals et paguen nomes per jugar. També hi ha països com Korea on es </w:t>
       </w:r>
       <w:r>
         <w:rPr>
@@ -15166,149 +14385,51 @@
         <w:rPr>
           <w:lang w:val="ca-ES"/>
         </w:rPr>
-        <w:t xml:space="preserve"> campionats de videojocs en </w:t>
-      </w:r>
-      <w:proofErr w:type="spellStart"/>
-      <w:r>
-        <w:rPr>
-          <w:lang w:val="ca-ES"/>
-        </w:rPr>
-        <w:t>Prime-Time</w:t>
-      </w:r>
-      <w:proofErr w:type="spellEnd"/>
-      <w:r>
-        <w:rPr>
-          <w:lang w:val="ca-ES"/>
-        </w:rPr>
-        <w:t xml:space="preserve"> per televisió, o els EEUU on hi han jugadors patrocinats per diferents companyies.</w:t>
-      </w:r>
-    </w:p>
-    <w:p>
-      <w:pPr>
-        <w:jc w:val="both"/>
-        <w:rPr>
-          <w:lang w:val="ca-ES"/>
-        </w:rPr>
-      </w:pPr>
-    </w:p>
-    <w:p>
-      <w:pPr>
-        <w:jc w:val="both"/>
-        <w:rPr>
-          <w:lang w:val="ca-ES"/>
-        </w:rPr>
-      </w:pPr>
-      <w:r>
-        <w:rPr>
-          <w:lang w:val="ca-ES"/>
-        </w:rPr>
-        <w:t xml:space="preserve">Un exemple de les competicions a nivell mundial son les </w:t>
-      </w:r>
-      <w:proofErr w:type="spellStart"/>
-      <w:r>
-        <w:rPr>
-          <w:lang w:val="ca-ES"/>
-        </w:rPr>
-        <w:t>World</w:t>
-      </w:r>
-      <w:proofErr w:type="spellEnd"/>
-      <w:r>
-        <w:rPr>
-          <w:lang w:val="ca-ES"/>
-        </w:rPr>
-        <w:t xml:space="preserve"> Series of </w:t>
-      </w:r>
-      <w:proofErr w:type="spellStart"/>
-      <w:r>
-        <w:rPr>
-          <w:lang w:val="ca-ES"/>
-        </w:rPr>
-        <w:t>Videogames</w:t>
-      </w:r>
-      <w:proofErr w:type="spellEnd"/>
-      <w:r>
-        <w:rPr>
-          <w:lang w:val="ca-ES"/>
-        </w:rPr>
-        <w:t xml:space="preserve">, que es un circuit professional per a jugadors de videojocs, que celebra varis tornejos anualment, per proclamar els millors jugadors i equips dels jocs mes famosos del moment(com poden ser </w:t>
-      </w:r>
-      <w:proofErr w:type="spellStart"/>
-      <w:r>
-        <w:rPr>
-          <w:lang w:val="ca-ES"/>
-        </w:rPr>
-        <w:t>Quake</w:t>
-      </w:r>
-      <w:proofErr w:type="spellEnd"/>
-      <w:r>
-        <w:rPr>
-          <w:lang w:val="ca-ES"/>
-        </w:rPr>
-        <w:t xml:space="preserve">, </w:t>
-      </w:r>
-      <w:proofErr w:type="spellStart"/>
-      <w:r>
-        <w:rPr>
-          <w:lang w:val="ca-ES"/>
-        </w:rPr>
-        <w:t>Counter</w:t>
-      </w:r>
-      <w:proofErr w:type="spellEnd"/>
-      <w:r>
-        <w:rPr>
-          <w:lang w:val="ca-ES"/>
-        </w:rPr>
-        <w:t xml:space="preserve">-Strike, </w:t>
-      </w:r>
-      <w:proofErr w:type="spellStart"/>
-      <w:r>
-        <w:rPr>
-          <w:lang w:val="ca-ES"/>
-        </w:rPr>
-        <w:t>WoW</w:t>
-      </w:r>
-      <w:proofErr w:type="spellEnd"/>
-      <w:r>
-        <w:rPr>
-          <w:lang w:val="ca-ES"/>
-        </w:rPr>
-        <w:t>,....).</w:t>
-      </w:r>
-    </w:p>
-    <w:p>
-      <w:pPr>
-        <w:jc w:val="both"/>
-        <w:rPr>
-          <w:lang w:val="ca-ES"/>
-        </w:rPr>
-      </w:pPr>
-    </w:p>
-    <w:p>
-      <w:pPr>
-        <w:jc w:val="both"/>
-        <w:rPr>
-          <w:lang w:val="ca-ES"/>
-        </w:rPr>
-      </w:pPr>
-      <w:r>
-        <w:rPr>
-          <w:lang w:val="ca-ES"/>
-        </w:rPr>
-        <w:t xml:space="preserve">Un altre exemple es l’emissora de Videojocs </w:t>
-      </w:r>
-      <w:proofErr w:type="spellStart"/>
-      <w:r>
-        <w:rPr>
-          <w:lang w:val="ca-ES"/>
-        </w:rPr>
-        <w:t>GamePro</w:t>
-      </w:r>
-      <w:proofErr w:type="spellEnd"/>
-      <w:r>
-        <w:rPr>
-          <w:lang w:val="ca-ES"/>
-        </w:rPr>
-        <w:t xml:space="preserve"> TV la qual es dedica única i exclusivament a la retransmissió d’</w:t>
+        <w:t xml:space="preserve"> campionats de videojocs en Prime-Time per televisió, o els EEUU on hi han jugadors patrocinats per diferents companyies.</w:t>
+      </w:r>
+    </w:p>
+    <w:p>
+      <w:pPr>
+        <w:jc w:val="both"/>
+        <w:rPr>
+          <w:lang w:val="ca-ES"/>
+        </w:rPr>
+      </w:pPr>
+    </w:p>
+    <w:p>
+      <w:pPr>
+        <w:jc w:val="both"/>
+        <w:rPr>
+          <w:lang w:val="ca-ES"/>
+        </w:rPr>
+      </w:pPr>
+      <w:r>
+        <w:rPr>
+          <w:lang w:val="ca-ES"/>
+        </w:rPr>
+        <w:t>Un exemple de les competicions a nivell mundial son les World Series of Videogames, que es un circuit professional per a jugadors de videojocs, que celebra varis tornejos anualment, per proclamar els millors jugadors i equips dels jocs mes famosos del moment(com poden ser Quake, Counter-Strike, WoW,....).</w:t>
+      </w:r>
+    </w:p>
+    <w:p>
+      <w:pPr>
+        <w:jc w:val="both"/>
+        <w:rPr>
+          <w:lang w:val="ca-ES"/>
+        </w:rPr>
+      </w:pPr>
+    </w:p>
+    <w:p>
+      <w:pPr>
+        <w:jc w:val="both"/>
+        <w:rPr>
+          <w:lang w:val="ca-ES"/>
+        </w:rPr>
+      </w:pPr>
+      <w:r>
+        <w:rPr>
+          <w:lang w:val="ca-ES"/>
+        </w:rPr>
+        <w:t>Un altre exemple es l’emissora de Videojocs GamePro TV la qual es dedica única i exclusivament a la retransmissió d’</w:t>
       </w:r>
       <w:r>
         <w:rPr>
@@ -15320,49 +14441,7 @@
         <w:rPr>
           <w:lang w:val="ca-ES"/>
         </w:rPr>
-        <w:t xml:space="preserve"> relacionats amb els videojocs. Per altre banda tenim videojocs que tenen una adaptació al cinema com pot ser Resident </w:t>
-      </w:r>
-      <w:proofErr w:type="spellStart"/>
-      <w:r>
-        <w:rPr>
-          <w:lang w:val="ca-ES"/>
-        </w:rPr>
-        <w:t>Evil</w:t>
-      </w:r>
-      <w:proofErr w:type="spellEnd"/>
-      <w:r>
-        <w:rPr>
-          <w:lang w:val="ca-ES"/>
-        </w:rPr>
-        <w:t xml:space="preserve">, Tomb </w:t>
-      </w:r>
-      <w:proofErr w:type="spellStart"/>
-      <w:r>
-        <w:rPr>
-          <w:lang w:val="ca-ES"/>
-        </w:rPr>
-        <w:t>Raider</w:t>
-      </w:r>
-      <w:proofErr w:type="spellEnd"/>
-      <w:r>
-        <w:rPr>
-          <w:lang w:val="ca-ES"/>
-        </w:rPr>
-        <w:t xml:space="preserve">, Max </w:t>
-      </w:r>
-      <w:proofErr w:type="spellStart"/>
-      <w:r>
-        <w:rPr>
-          <w:lang w:val="ca-ES"/>
-        </w:rPr>
-        <w:t>Payne</w:t>
-      </w:r>
-      <w:proofErr w:type="spellEnd"/>
-      <w:r>
-        <w:rPr>
-          <w:lang w:val="ca-ES"/>
-        </w:rPr>
-        <w:t xml:space="preserve"> entre d’altres.</w:t>
+        <w:t xml:space="preserve"> relacionats amb els videojocs. Per altre banda tenim videojocs que tenen una adaptació al cinema com pot ser Resident Evil, Tomb Raider, Max Payne entre d’altres.</w:t>
       </w:r>
     </w:p>
     <w:p>
@@ -15540,23 +14619,15 @@
           <w:lang w:val="ca-ES"/>
         </w:rPr>
       </w:pPr>
-      <w:bookmarkStart w:id="69" w:name="_Toc324948461"/>
+      <w:bookmarkStart w:id="69" w:name="_Toc324978941"/>
       <w:r>
         <w:rPr>
           <w:lang w:val="ca-ES"/>
         </w:rPr>
         <w:lastRenderedPageBreak/>
-        <w:t xml:space="preserve">Android i d’altres plataformes de </w:t>
-      </w:r>
-      <w:proofErr w:type="spellStart"/>
-      <w:r>
-        <w:rPr>
-          <w:lang w:val="ca-ES"/>
-        </w:rPr>
-        <w:t>smartphones</w:t>
+        <w:t>Android i d’altres plataformes de smartphones</w:t>
       </w:r>
       <w:bookmarkEnd w:id="69"/>
-      <w:proofErr w:type="spellEnd"/>
     </w:p>
     <w:p>
       <w:pPr>
@@ -15566,26 +14637,12 @@
           <w:lang w:val="ca-ES"/>
         </w:rPr>
       </w:pPr>
-      <w:bookmarkStart w:id="70" w:name="_Toc324948462"/>
-      <w:r>
-        <w:rPr>
-          <w:lang w:val="ca-ES"/>
-        </w:rPr>
-        <w:t xml:space="preserve">El </w:t>
-      </w:r>
-      <w:proofErr w:type="spellStart"/>
-      <w:r>
-        <w:rPr>
-          <w:lang w:val="ca-ES"/>
-        </w:rPr>
-        <w:t>market</w:t>
-      </w:r>
-      <w:proofErr w:type="spellEnd"/>
-      <w:r>
-        <w:rPr>
-          <w:lang w:val="ca-ES"/>
-        </w:rPr>
-        <w:t xml:space="preserve"> de Androi</w:t>
+      <w:bookmarkStart w:id="70" w:name="_Toc324978942"/>
+      <w:r>
+        <w:rPr>
+          <w:lang w:val="ca-ES"/>
+        </w:rPr>
+        <w:t>El market de Androi</w:t>
       </w:r>
       <w:r>
         <w:rPr>
@@ -15603,7 +14660,6 @@
         </w:rPr>
       </w:pPr>
       <w:commentRangeStart w:id="71"/>
-      <w:proofErr w:type="spellStart"/>
       <w:r>
         <w:rPr>
           <w:lang w:val="ca-ES"/>
@@ -15611,7 +14667,6 @@
         <w:t>aaa</w:t>
       </w:r>
       <w:commentRangeEnd w:id="71"/>
-      <w:proofErr w:type="spellEnd"/>
       <w:r>
         <w:rPr>
           <w:rStyle w:val="CommentReference"/>
@@ -15629,7 +14684,7 @@
         </w:rPr>
       </w:pPr>
       <w:bookmarkStart w:id="72" w:name="_Toc264822687"/>
-      <w:bookmarkStart w:id="73" w:name="_Toc324948463"/>
+      <w:bookmarkStart w:id="73" w:name="_Toc324978943"/>
       <w:r>
         <w:rPr>
           <w:lang w:val="ca-ES"/>
@@ -15671,7 +14726,6 @@
         </w:rPr>
       </w:pPr>
       <w:commentRangeStart w:id="74"/>
-      <w:proofErr w:type="spellStart"/>
       <w:r>
         <w:rPr>
           <w:lang w:val="ca-ES"/>
@@ -15679,7 +14733,6 @@
         <w:t>aaa</w:t>
       </w:r>
       <w:commentRangeEnd w:id="74"/>
-      <w:proofErr w:type="spellEnd"/>
       <w:r>
         <w:rPr>
           <w:rStyle w:val="CommentReference"/>
@@ -15705,7 +14758,7 @@
         </w:rPr>
       </w:pPr>
       <w:bookmarkStart w:id="75" w:name="_Toc264822692"/>
-      <w:bookmarkStart w:id="76" w:name="_Toc324948464"/>
+      <w:bookmarkStart w:id="76" w:name="_Toc324978944"/>
       <w:r>
         <w:rPr>
           <w:lang w:val="ca-ES"/>
@@ -15729,7 +14782,6 @@
         </w:rPr>
       </w:pPr>
       <w:commentRangeStart w:id="77"/>
-      <w:proofErr w:type="spellStart"/>
       <w:r>
         <w:rPr>
           <w:lang w:val="ca-ES"/>
@@ -15737,7 +14789,6 @@
         <w:t>aaa</w:t>
       </w:r>
       <w:commentRangeEnd w:id="77"/>
-      <w:proofErr w:type="spellEnd"/>
       <w:r>
         <w:rPr>
           <w:rStyle w:val="CommentReference"/>
@@ -15785,7 +14836,7 @@
           <w:lang w:val="ca-ES"/>
         </w:rPr>
       </w:pPr>
-      <w:bookmarkStart w:id="78" w:name="_Toc324948465"/>
+      <w:bookmarkStart w:id="78" w:name="_Toc324978945"/>
       <w:r>
         <w:rPr>
           <w:lang w:val="ca-ES"/>
@@ -15839,12 +14890,31 @@
           <w:lang w:val="ca-ES"/>
         </w:rPr>
       </w:pPr>
-      <w:bookmarkStart w:id="79" w:name="_Toc324948466"/>
-      <w:r>
-        <w:rPr>
-          <w:lang w:val="ca-ES"/>
-        </w:rPr>
-        <w:t>Diagrama de casos d’us</w:t>
+      <w:bookmarkStart w:id="79" w:name="_Toc324978946"/>
+      <w:r>
+        <w:rPr>
+          <w:lang w:val="ca-ES"/>
+        </w:rPr>
+        <w:t xml:space="preserve">Diagrama de casos </w:t>
+      </w:r>
+      <w:commentRangeStart w:id="80"/>
+      <w:r>
+        <w:rPr>
+          <w:lang w:val="ca-ES"/>
+        </w:rPr>
+        <w:t>d’us</w:t>
+      </w:r>
+      <w:commentRangeEnd w:id="80"/>
+      <w:r>
+        <w:rPr>
+          <w:rStyle w:val="CommentReference"/>
+          <w:rFonts w:eastAsia="Calibri"/>
+          <w:b w:val="0"/>
+          <w:bCs w:val="0"/>
+          <w:iCs w:val="0"/>
+          <w:color w:val="auto"/>
+        </w:rPr>
+        <w:commentReference w:id="80"/>
       </w:r>
       <w:bookmarkEnd w:id="79"/>
     </w:p>
@@ -17181,7 +16251,7 @@
           <w:lang w:val="ca-ES"/>
         </w:rPr>
       </w:pPr>
-      <w:bookmarkStart w:id="80" w:name="_Toc324948467"/>
+      <w:bookmarkStart w:id="81" w:name="_Toc324978947"/>
       <w:r>
         <w:rPr>
           <w:lang w:val="ca-ES"/>
@@ -17195,7 +16265,7 @@
         </w:rPr>
         <w:t xml:space="preserve"> dels casos d’us</w:t>
       </w:r>
-      <w:bookmarkEnd w:id="80"/>
+      <w:bookmarkEnd w:id="81"/>
     </w:p>
     <w:p>
       <w:pPr>
@@ -17224,7 +16294,7 @@
         <w:pStyle w:val="Heading3"/>
         <w:jc w:val="both"/>
       </w:pPr>
-      <w:bookmarkStart w:id="81" w:name="_Toc324948468"/>
+      <w:bookmarkStart w:id="82" w:name="_Toc324978948"/>
       <w:r>
         <w:t xml:space="preserve">JU01 </w:t>
       </w:r>
@@ -17234,7 +16304,7 @@
       <w:r>
         <w:t xml:space="preserve"> Videojoc</w:t>
       </w:r>
-      <w:bookmarkEnd w:id="81"/>
+      <w:bookmarkEnd w:id="82"/>
     </w:p>
     <w:p>
       <w:pPr>
@@ -17519,14 +16589,12 @@
                 <w:lang w:val="ca-ES"/>
               </w:rPr>
             </w:pPr>
-            <w:proofErr w:type="spellStart"/>
             <w:r>
               <w:rPr>
                 <w:lang w:val="ca-ES"/>
               </w:rPr>
               <w:t>Precondicions</w:t>
             </w:r>
-            <w:proofErr w:type="spellEnd"/>
           </w:p>
         </w:tc>
         <w:tc>
@@ -17551,16 +16619,8 @@
               <w:rPr>
                 <w:lang w:val="ca-ES"/>
               </w:rPr>
-              <w:t xml:space="preserve"> i per tant no pot tenir cap </w:t>
-            </w:r>
-            <w:proofErr w:type="spellStart"/>
-            <w:r>
-              <w:rPr>
-                <w:lang w:val="ca-ES"/>
-              </w:rPr>
-              <w:t>precondició</w:t>
-            </w:r>
-            <w:proofErr w:type="spellEnd"/>
+              <w:t xml:space="preserve"> i per tant no pot tenir cap precondició</w:t>
+            </w:r>
           </w:p>
         </w:tc>
       </w:tr>
@@ -17580,14 +16640,12 @@
                 <w:lang w:val="ca-ES"/>
               </w:rPr>
             </w:pPr>
-            <w:proofErr w:type="spellStart"/>
             <w:r>
               <w:rPr>
                 <w:lang w:val="ca-ES"/>
               </w:rPr>
               <w:t>Postcondicions</w:t>
             </w:r>
-            <w:proofErr w:type="spellEnd"/>
           </w:p>
         </w:tc>
         <w:tc>
@@ -18013,12 +17071,12 @@
         <w:pStyle w:val="Heading3"/>
         <w:jc w:val="both"/>
       </w:pPr>
-      <w:bookmarkStart w:id="82" w:name="_Toc324948469"/>
+      <w:bookmarkStart w:id="83" w:name="_Toc324978949"/>
       <w:r>
         <w:lastRenderedPageBreak/>
         <w:t>JU02 Sortir del videojoc</w:t>
       </w:r>
-      <w:bookmarkEnd w:id="82"/>
+      <w:bookmarkEnd w:id="83"/>
     </w:p>
     <w:p>
       <w:pPr>
@@ -18309,14 +17367,12 @@
                 <w:lang w:val="ca-ES"/>
               </w:rPr>
             </w:pPr>
-            <w:proofErr w:type="spellStart"/>
             <w:r>
               <w:rPr>
                 <w:lang w:val="ca-ES"/>
               </w:rPr>
               <w:t>Precondicions</w:t>
             </w:r>
-            <w:proofErr w:type="spellEnd"/>
           </w:p>
         </w:tc>
         <w:tc>
@@ -18356,14 +17412,12 @@
                 <w:lang w:val="ca-ES"/>
               </w:rPr>
             </w:pPr>
-            <w:proofErr w:type="spellStart"/>
             <w:r>
               <w:rPr>
                 <w:lang w:val="ca-ES"/>
               </w:rPr>
               <w:t>Postcondicions</w:t>
             </w:r>
-            <w:proofErr w:type="spellEnd"/>
           </w:p>
         </w:tc>
         <w:tc>
@@ -18678,7 +17732,7 @@
         <w:pStyle w:val="Heading3"/>
         <w:jc w:val="both"/>
       </w:pPr>
-      <w:bookmarkStart w:id="83" w:name="_Toc324948470"/>
+      <w:bookmarkStart w:id="84" w:name="_Toc324978950"/>
       <w:r>
         <w:t>JU03</w:t>
       </w:r>
@@ -18691,7 +17745,7 @@
       <w:r>
         <w:t>pcions del videojoc</w:t>
       </w:r>
-      <w:bookmarkEnd w:id="83"/>
+      <w:bookmarkEnd w:id="84"/>
     </w:p>
     <w:p>
       <w:pPr>
@@ -18982,14 +18036,12 @@
                 <w:lang w:val="ca-ES"/>
               </w:rPr>
             </w:pPr>
-            <w:proofErr w:type="spellStart"/>
             <w:r>
               <w:rPr>
                 <w:lang w:val="ca-ES"/>
               </w:rPr>
               <w:t>Precondicions</w:t>
             </w:r>
-            <w:proofErr w:type="spellEnd"/>
           </w:p>
         </w:tc>
         <w:tc>
@@ -19029,14 +18081,12 @@
                 <w:lang w:val="ca-ES"/>
               </w:rPr>
             </w:pPr>
-            <w:proofErr w:type="spellStart"/>
             <w:r>
               <w:rPr>
                 <w:lang w:val="ca-ES"/>
               </w:rPr>
               <w:t>Postcondicions</w:t>
             </w:r>
-            <w:proofErr w:type="spellEnd"/>
           </w:p>
         </w:tc>
         <w:tc>
@@ -19261,9 +18311,7 @@
         <w:pStyle w:val="Heading3"/>
         <w:jc w:val="both"/>
       </w:pPr>
-      <w:bookmarkStart w:id="84" w:name="_Toc324948471"/>
-      <w:bookmarkStart w:id="85" w:name="_GoBack"/>
-      <w:bookmarkEnd w:id="85"/>
+      <w:bookmarkStart w:id="85" w:name="_Toc324978951"/>
       <w:r>
         <w:lastRenderedPageBreak/>
         <w:t>JU04</w:t>
@@ -19274,7 +18322,7 @@
       <w:r>
         <w:t>Modificar so (SI/NO)</w:t>
       </w:r>
-      <w:bookmarkEnd w:id="84"/>
+      <w:bookmarkEnd w:id="85"/>
     </w:p>
     <w:p>
       <w:pPr>
@@ -19559,14 +18607,12 @@
                 <w:lang w:val="ca-ES"/>
               </w:rPr>
             </w:pPr>
-            <w:proofErr w:type="spellStart"/>
             <w:r>
               <w:rPr>
                 <w:lang w:val="ca-ES"/>
               </w:rPr>
               <w:t>Precondicions</w:t>
             </w:r>
-            <w:proofErr w:type="spellEnd"/>
           </w:p>
         </w:tc>
         <w:tc>
@@ -19612,14 +18658,12 @@
                 <w:lang w:val="ca-ES"/>
               </w:rPr>
             </w:pPr>
-            <w:proofErr w:type="spellStart"/>
             <w:r>
               <w:rPr>
                 <w:lang w:val="ca-ES"/>
               </w:rPr>
               <w:t>Postcondicions</w:t>
             </w:r>
-            <w:proofErr w:type="spellEnd"/>
           </w:p>
         </w:tc>
         <w:tc>
@@ -19634,6 +18678,12 @@
                 <w:lang w:val="ca-ES"/>
               </w:rPr>
             </w:pPr>
+            <w:r>
+              <w:rPr>
+                <w:lang w:val="ca-ES"/>
+              </w:rPr>
+              <w:t>El usuari triarà si vol jugar amb so o sense</w:t>
+            </w:r>
           </w:p>
         </w:tc>
       </w:tr>
@@ -19664,12 +18714,62 @@
           </w:tcPr>
           <w:p>
             <w:pPr>
+              <w:pStyle w:val="ListParagraph"/>
+              <w:numPr>
+                <w:ilvl w:val="0"/>
+                <w:numId w:val="38"/>
+              </w:numPr>
               <w:jc w:val="both"/>
               <w:cnfStyle w:val="000000000000" w:firstRow="0" w:lastRow="0" w:firstColumn="0" w:lastColumn="0" w:oddVBand="0" w:evenVBand="0" w:oddHBand="0" w:evenHBand="0" w:firstRowFirstColumn="0" w:firstRowLastColumn="0" w:lastRowFirstColumn="0" w:lastRowLastColumn="0"/>
-              <w:rPr>
-                <w:lang w:val="ca-ES"/>
-              </w:rPr>
-            </w:pPr>
+            </w:pPr>
+            <w:r>
+              <w:t>El usuari selecciona la opció de so en el menú d’opcions</w:t>
+            </w:r>
+          </w:p>
+          <w:p>
+            <w:pPr>
+              <w:pStyle w:val="ListParagraph"/>
+              <w:numPr>
+                <w:ilvl w:val="0"/>
+                <w:numId w:val="38"/>
+              </w:numPr>
+              <w:jc w:val="both"/>
+              <w:cnfStyle w:val="000000000000" w:firstRow="0" w:lastRow="0" w:firstColumn="0" w:lastColumn="0" w:oddVBand="0" w:evenVBand="0" w:oddHBand="0" w:evenHBand="0" w:firstRowFirstColumn="0" w:firstRowLastColumn="0" w:lastRowFirstColumn="0" w:lastRowLastColumn="0"/>
+            </w:pPr>
+            <w:r>
+              <w:t>El programa mostrar</w:t>
+            </w:r>
+            <w:r>
+              <w:t>à el menú d’opcions de so</w:t>
+            </w:r>
+          </w:p>
+          <w:p>
+            <w:pPr>
+              <w:pStyle w:val="ListParagraph"/>
+              <w:numPr>
+                <w:ilvl w:val="0"/>
+                <w:numId w:val="38"/>
+              </w:numPr>
+              <w:jc w:val="both"/>
+              <w:cnfStyle w:val="000000000000" w:firstRow="0" w:lastRow="0" w:firstColumn="0" w:lastColumn="0" w:oddVBand="0" w:evenVBand="0" w:oddHBand="0" w:evenHBand="0" w:firstRowFirstColumn="0" w:firstRowLastColumn="0" w:lastRowFirstColumn="0" w:lastRowLastColumn="0"/>
+            </w:pPr>
+            <w:r>
+              <w:t>El usuari seleccionarà si desitja so o sense so</w:t>
+            </w:r>
+          </w:p>
+          <w:p>
+            <w:pPr>
+              <w:pStyle w:val="ListParagraph"/>
+              <w:numPr>
+                <w:ilvl w:val="0"/>
+                <w:numId w:val="38"/>
+              </w:numPr>
+              <w:jc w:val="both"/>
+              <w:cnfStyle w:val="000000000000" w:firstRow="0" w:lastRow="0" w:firstColumn="0" w:lastColumn="0" w:oddVBand="0" w:evenVBand="0" w:oddHBand="0" w:evenHBand="0" w:firstRowFirstColumn="0" w:firstRowLastColumn="0" w:lastRowFirstColumn="0" w:lastRowLastColumn="0"/>
+            </w:pPr>
+            <w:r>
+              <w:t>El videojoc tornarà al menú principal</w:t>
+            </w:r>
           </w:p>
         </w:tc>
       </w:tr>
@@ -19709,6 +18809,54 @@
                 <w:lang w:val="ca-ES"/>
               </w:rPr>
             </w:pPr>
+            <w:r>
+              <w:rPr>
+                <w:lang w:val="ca-ES"/>
+              </w:rPr>
+              <w:t>Tots els dispositius mòbils tenen una manera de apujar el volum o baixar-lo, per tant es podria abaixar el volum del joc fins arribar al silenci, o viceversa</w:t>
+            </w:r>
+          </w:p>
+          <w:p>
+            <w:pPr>
+              <w:pStyle w:val="ListParagraph"/>
+              <w:numPr>
+                <w:ilvl w:val="0"/>
+                <w:numId w:val="39"/>
+              </w:numPr>
+              <w:jc w:val="both"/>
+              <w:cnfStyle w:val="000000100000" w:firstRow="0" w:lastRow="0" w:firstColumn="0" w:lastColumn="0" w:oddVBand="0" w:evenVBand="0" w:oddHBand="1" w:evenHBand="0" w:firstRowFirstColumn="0" w:firstRowLastColumn="0" w:lastRowFirstColumn="0" w:lastRowLastColumn="0"/>
+            </w:pPr>
+            <w:r>
+              <w:t>El usuari decideix baixar el volum del joc</w:t>
+            </w:r>
+          </w:p>
+          <w:p>
+            <w:pPr>
+              <w:pStyle w:val="ListParagraph"/>
+              <w:numPr>
+                <w:ilvl w:val="0"/>
+                <w:numId w:val="39"/>
+              </w:numPr>
+              <w:jc w:val="both"/>
+              <w:cnfStyle w:val="000000100000" w:firstRow="0" w:lastRow="0" w:firstColumn="0" w:lastColumn="0" w:oddVBand="0" w:evenVBand="0" w:oddHBand="1" w:evenHBand="0" w:firstRowFirstColumn="0" w:firstRowLastColumn="0" w:lastRowFirstColumn="0" w:lastRowLastColumn="0"/>
+            </w:pPr>
+            <w:r>
+              <w:t>Pressiona el botó de baixar el volum</w:t>
+            </w:r>
+          </w:p>
+          <w:p>
+            <w:pPr>
+              <w:pStyle w:val="ListParagraph"/>
+              <w:numPr>
+                <w:ilvl w:val="0"/>
+                <w:numId w:val="39"/>
+              </w:numPr>
+              <w:jc w:val="both"/>
+              <w:cnfStyle w:val="000000100000" w:firstRow="0" w:lastRow="0" w:firstColumn="0" w:lastColumn="0" w:oddVBand="0" w:evenVBand="0" w:oddHBand="1" w:evenHBand="0" w:firstRowFirstColumn="0" w:firstRowLastColumn="0" w:lastRowFirstColumn="0" w:lastRowLastColumn="0"/>
+            </w:pPr>
+            <w:r>
+              <w:t>El dispositiu Android baixa el volum, i per tant també del videojoc</w:t>
+            </w:r>
           </w:p>
         </w:tc>
       </w:tr>
@@ -19745,6 +18893,12 @@
                 <w:lang w:val="ca-ES"/>
               </w:rPr>
             </w:pPr>
+            <w:r>
+              <w:rPr>
+                <w:lang w:val="ca-ES"/>
+              </w:rPr>
+              <w:t>JU03</w:t>
+            </w:r>
           </w:p>
         </w:tc>
       </w:tr>
@@ -19784,6 +18938,12 @@
                 <w:lang w:val="ca-ES"/>
               </w:rPr>
             </w:pPr>
+            <w:r>
+              <w:rPr>
+                <w:lang w:val="ca-ES"/>
+              </w:rPr>
+              <w:t>Cap</w:t>
+            </w:r>
           </w:p>
         </w:tc>
       </w:tr>
@@ -19809,7 +18969,7 @@
         <w:pStyle w:val="Heading3"/>
         <w:jc w:val="both"/>
       </w:pPr>
-      <w:bookmarkStart w:id="86" w:name="_Toc324948472"/>
+      <w:bookmarkStart w:id="86" w:name="_Toc324978952"/>
       <w:r>
         <w:t>JU05</w:t>
       </w:r>
@@ -20098,14 +19258,12 @@
                 <w:lang w:val="ca-ES"/>
               </w:rPr>
             </w:pPr>
-            <w:proofErr w:type="spellStart"/>
             <w:r>
               <w:rPr>
                 <w:lang w:val="ca-ES"/>
               </w:rPr>
               <w:t>Precondicions</w:t>
             </w:r>
-            <w:proofErr w:type="spellEnd"/>
           </w:p>
         </w:tc>
         <w:tc>
@@ -20139,14 +19297,12 @@
                 <w:lang w:val="ca-ES"/>
               </w:rPr>
             </w:pPr>
-            <w:proofErr w:type="spellStart"/>
             <w:r>
               <w:rPr>
                 <w:lang w:val="ca-ES"/>
               </w:rPr>
               <w:t>Postcondicions</w:t>
             </w:r>
-            <w:proofErr w:type="spellEnd"/>
           </w:p>
         </w:tc>
         <w:tc>
@@ -20336,8 +19492,9 @@
         <w:pStyle w:val="Heading3"/>
         <w:jc w:val="both"/>
       </w:pPr>
-      <w:bookmarkStart w:id="87" w:name="_Toc324948473"/>
-      <w:r>
+      <w:bookmarkStart w:id="87" w:name="_Toc324978953"/>
+      <w:r>
+        <w:lastRenderedPageBreak/>
         <w:t>JU06 Jugar</w:t>
       </w:r>
       <w:bookmarkEnd w:id="87"/>
@@ -20581,7 +19738,6 @@
               <w:rPr>
                 <w:lang w:val="ca-ES"/>
               </w:rPr>
-              <w:lastRenderedPageBreak/>
               <w:t>Actor</w:t>
             </w:r>
           </w:p>
@@ -20620,14 +19776,12 @@
                 <w:lang w:val="ca-ES"/>
               </w:rPr>
             </w:pPr>
-            <w:proofErr w:type="spellStart"/>
             <w:r>
               <w:rPr>
                 <w:lang w:val="ca-ES"/>
               </w:rPr>
               <w:t>Precondicions</w:t>
             </w:r>
-            <w:proofErr w:type="spellEnd"/>
           </w:p>
         </w:tc>
         <w:tc>
@@ -20661,14 +19815,12 @@
                 <w:lang w:val="ca-ES"/>
               </w:rPr>
             </w:pPr>
-            <w:proofErr w:type="spellStart"/>
             <w:r>
               <w:rPr>
                 <w:lang w:val="ca-ES"/>
               </w:rPr>
               <w:t>Postcondicions</w:t>
             </w:r>
-            <w:proofErr w:type="spellEnd"/>
           </w:p>
         </w:tc>
         <w:tc>
@@ -20858,7 +20010,7 @@
         <w:pStyle w:val="Heading3"/>
         <w:jc w:val="both"/>
       </w:pPr>
-      <w:bookmarkStart w:id="88" w:name="_Toc324948474"/>
+      <w:bookmarkStart w:id="88" w:name="_Toc324978954"/>
       <w:r>
         <w:t>PN01</w:t>
       </w:r>
@@ -21135,14 +20287,12 @@
                 <w:lang w:val="ca-ES"/>
               </w:rPr>
             </w:pPr>
-            <w:proofErr w:type="spellStart"/>
             <w:r>
               <w:rPr>
                 <w:lang w:val="ca-ES"/>
               </w:rPr>
               <w:t>Precondicions</w:t>
             </w:r>
-            <w:proofErr w:type="spellEnd"/>
           </w:p>
         </w:tc>
         <w:tc>
@@ -21176,14 +20326,12 @@
                 <w:lang w:val="ca-ES"/>
               </w:rPr>
             </w:pPr>
-            <w:proofErr w:type="spellStart"/>
             <w:r>
               <w:rPr>
                 <w:lang w:val="ca-ES"/>
               </w:rPr>
               <w:t>Postcondicions</w:t>
             </w:r>
-            <w:proofErr w:type="spellEnd"/>
           </w:p>
         </w:tc>
         <w:tc>
@@ -21365,7 +20513,7 @@
         <w:pStyle w:val="Heading3"/>
         <w:jc w:val="both"/>
       </w:pPr>
-      <w:bookmarkStart w:id="89" w:name="_Toc324948475"/>
+      <w:bookmarkStart w:id="89" w:name="_Toc324978955"/>
       <w:r>
         <w:t>PN</w:t>
       </w:r>
@@ -21651,14 +20799,12 @@
                 <w:lang w:val="ca-ES"/>
               </w:rPr>
             </w:pPr>
-            <w:proofErr w:type="spellStart"/>
             <w:r>
               <w:rPr>
                 <w:lang w:val="ca-ES"/>
               </w:rPr>
               <w:t>Precondicions</w:t>
             </w:r>
-            <w:proofErr w:type="spellEnd"/>
           </w:p>
         </w:tc>
         <w:tc>
@@ -21692,14 +20838,12 @@
                 <w:lang w:val="ca-ES"/>
               </w:rPr>
             </w:pPr>
-            <w:proofErr w:type="spellStart"/>
             <w:r>
               <w:rPr>
                 <w:lang w:val="ca-ES"/>
               </w:rPr>
               <w:t>Postcondicions</w:t>
             </w:r>
-            <w:proofErr w:type="spellEnd"/>
           </w:p>
         </w:tc>
         <w:tc>
@@ -21734,6 +20878,7 @@
               <w:rPr>
                 <w:lang w:val="ca-ES"/>
               </w:rPr>
+              <w:lastRenderedPageBreak/>
               <w:t>Flux normal</w:t>
             </w:r>
           </w:p>
@@ -21881,9 +21026,8 @@
         <w:pStyle w:val="Heading3"/>
         <w:jc w:val="both"/>
       </w:pPr>
-      <w:bookmarkStart w:id="90" w:name="_Toc324948476"/>
-      <w:r>
-        <w:lastRenderedPageBreak/>
+      <w:bookmarkStart w:id="90" w:name="_Toc324978956"/>
+      <w:r>
         <w:t>PN</w:t>
       </w:r>
       <w:r>
@@ -22168,14 +21312,12 @@
                 <w:lang w:val="ca-ES"/>
               </w:rPr>
             </w:pPr>
-            <w:proofErr w:type="spellStart"/>
             <w:r>
               <w:rPr>
                 <w:lang w:val="ca-ES"/>
               </w:rPr>
               <w:t>Precondicions</w:t>
             </w:r>
-            <w:proofErr w:type="spellEnd"/>
           </w:p>
         </w:tc>
         <w:tc>
@@ -22209,14 +21351,12 @@
                 <w:lang w:val="ca-ES"/>
               </w:rPr>
             </w:pPr>
-            <w:proofErr w:type="spellStart"/>
             <w:r>
               <w:rPr>
                 <w:lang w:val="ca-ES"/>
               </w:rPr>
               <w:t>Postcondicions</w:t>
             </w:r>
-            <w:proofErr w:type="spellEnd"/>
           </w:p>
         </w:tc>
         <w:tc>
@@ -22398,7 +21538,7 @@
         <w:pStyle w:val="Heading3"/>
         <w:jc w:val="both"/>
       </w:pPr>
-      <w:bookmarkStart w:id="91" w:name="_Toc324948477"/>
+      <w:bookmarkStart w:id="91" w:name="_Toc324978957"/>
       <w:r>
         <w:t>PN</w:t>
       </w:r>
@@ -22684,14 +21824,12 @@
                 <w:lang w:val="ca-ES"/>
               </w:rPr>
             </w:pPr>
-            <w:proofErr w:type="spellStart"/>
             <w:r>
               <w:rPr>
                 <w:lang w:val="ca-ES"/>
               </w:rPr>
               <w:t>Precondicions</w:t>
             </w:r>
-            <w:proofErr w:type="spellEnd"/>
           </w:p>
         </w:tc>
         <w:tc>
@@ -22725,14 +21863,12 @@
                 <w:lang w:val="ca-ES"/>
               </w:rPr>
             </w:pPr>
-            <w:proofErr w:type="spellStart"/>
             <w:r>
               <w:rPr>
                 <w:lang w:val="ca-ES"/>
               </w:rPr>
               <w:t>Postcondicions</w:t>
             </w:r>
-            <w:proofErr w:type="spellEnd"/>
           </w:p>
         </w:tc>
         <w:tc>
@@ -22914,7 +22050,7 @@
         <w:pStyle w:val="Heading3"/>
         <w:jc w:val="both"/>
       </w:pPr>
-      <w:bookmarkStart w:id="92" w:name="_Toc324948478"/>
+      <w:bookmarkStart w:id="92" w:name="_Toc324978958"/>
       <w:r>
         <w:t>PN</w:t>
       </w:r>
@@ -23081,6 +22217,7 @@
               <w:rPr>
                 <w:lang w:val="ca-ES"/>
               </w:rPr>
+              <w:lastRenderedPageBreak/>
               <w:t>Autor</w:t>
             </w:r>
           </w:p>
@@ -23200,14 +22337,12 @@
                 <w:lang w:val="ca-ES"/>
               </w:rPr>
             </w:pPr>
-            <w:proofErr w:type="spellStart"/>
             <w:r>
               <w:rPr>
                 <w:lang w:val="ca-ES"/>
               </w:rPr>
               <w:t>Precondicions</w:t>
             </w:r>
-            <w:proofErr w:type="spellEnd"/>
           </w:p>
         </w:tc>
         <w:tc>
@@ -23241,14 +22376,12 @@
                 <w:lang w:val="ca-ES"/>
               </w:rPr>
             </w:pPr>
-            <w:proofErr w:type="spellStart"/>
             <w:r>
               <w:rPr>
                 <w:lang w:val="ca-ES"/>
               </w:rPr>
               <w:t>Postcondicions</w:t>
             </w:r>
-            <w:proofErr w:type="spellEnd"/>
           </w:p>
         </w:tc>
         <w:tc>
@@ -23322,7 +22455,6 @@
               <w:rPr>
                 <w:lang w:val="ca-ES"/>
               </w:rPr>
-              <w:lastRenderedPageBreak/>
               <w:t>Flux alternatiu</w:t>
             </w:r>
           </w:p>
@@ -23431,7 +22563,7 @@
         <w:pStyle w:val="Heading3"/>
         <w:jc w:val="both"/>
       </w:pPr>
-      <w:bookmarkStart w:id="93" w:name="_Toc324948479"/>
+      <w:bookmarkStart w:id="93" w:name="_Toc324978959"/>
       <w:r>
         <w:t>IA01</w:t>
       </w:r>
@@ -23708,14 +22840,12 @@
                 <w:lang w:val="ca-ES"/>
               </w:rPr>
             </w:pPr>
-            <w:proofErr w:type="spellStart"/>
             <w:r>
               <w:rPr>
                 <w:lang w:val="ca-ES"/>
               </w:rPr>
               <w:t>Precondicions</w:t>
             </w:r>
-            <w:proofErr w:type="spellEnd"/>
           </w:p>
         </w:tc>
         <w:tc>
@@ -23749,14 +22879,12 @@
                 <w:lang w:val="ca-ES"/>
               </w:rPr>
             </w:pPr>
-            <w:proofErr w:type="spellStart"/>
             <w:r>
               <w:rPr>
                 <w:lang w:val="ca-ES"/>
               </w:rPr>
               <w:t>Postcondicions</w:t>
             </w:r>
-            <w:proofErr w:type="spellEnd"/>
           </w:p>
         </w:tc>
         <w:tc>
@@ -23938,7 +23066,7 @@
         <w:pStyle w:val="Heading3"/>
         <w:jc w:val="both"/>
       </w:pPr>
-      <w:bookmarkStart w:id="94" w:name="_Toc324948480"/>
+      <w:bookmarkStart w:id="94" w:name="_Toc324978960"/>
       <w:r>
         <w:t>IA02</w:t>
       </w:r>
@@ -24215,14 +23343,12 @@
                 <w:lang w:val="ca-ES"/>
               </w:rPr>
             </w:pPr>
-            <w:proofErr w:type="spellStart"/>
             <w:r>
               <w:rPr>
                 <w:lang w:val="ca-ES"/>
               </w:rPr>
               <w:t>Precondicions</w:t>
             </w:r>
-            <w:proofErr w:type="spellEnd"/>
           </w:p>
         </w:tc>
         <w:tc>
@@ -24256,14 +23382,12 @@
                 <w:lang w:val="ca-ES"/>
               </w:rPr>
             </w:pPr>
-            <w:proofErr w:type="spellStart"/>
             <w:r>
               <w:rPr>
                 <w:lang w:val="ca-ES"/>
               </w:rPr>
               <w:t>Postcondicions</w:t>
             </w:r>
-            <w:proofErr w:type="spellEnd"/>
           </w:p>
         </w:tc>
         <w:tc>
@@ -24445,8 +23569,9 @@
         <w:pStyle w:val="Heading3"/>
         <w:jc w:val="both"/>
       </w:pPr>
-      <w:bookmarkStart w:id="95" w:name="_Toc324948481"/>
-      <w:r>
+      <w:bookmarkStart w:id="95" w:name="_Toc324978961"/>
+      <w:r>
+        <w:lastRenderedPageBreak/>
         <w:t>IA03</w:t>
       </w:r>
       <w:bookmarkEnd w:id="95"/>
@@ -24645,7 +23770,6 @@
               <w:rPr>
                 <w:lang w:val="ca-ES"/>
               </w:rPr>
-              <w:lastRenderedPageBreak/>
               <w:t>Resum</w:t>
             </w:r>
           </w:p>
@@ -24723,14 +23847,12 @@
                 <w:lang w:val="ca-ES"/>
               </w:rPr>
             </w:pPr>
-            <w:proofErr w:type="spellStart"/>
             <w:r>
               <w:rPr>
                 <w:lang w:val="ca-ES"/>
               </w:rPr>
               <w:t>Precondicions</w:t>
             </w:r>
-            <w:proofErr w:type="spellEnd"/>
           </w:p>
         </w:tc>
         <w:tc>
@@ -24764,14 +23886,12 @@
                 <w:lang w:val="ca-ES"/>
               </w:rPr>
             </w:pPr>
-            <w:proofErr w:type="spellStart"/>
             <w:r>
               <w:rPr>
                 <w:lang w:val="ca-ES"/>
               </w:rPr>
               <w:t>Postcondicions</w:t>
             </w:r>
-            <w:proofErr w:type="spellEnd"/>
           </w:p>
         </w:tc>
         <w:tc>
@@ -25001,7 +24121,7 @@
         <w:pStyle w:val="Heading3"/>
         <w:jc w:val="both"/>
       </w:pPr>
-      <w:bookmarkStart w:id="96" w:name="_Toc324948482"/>
+      <w:bookmarkStart w:id="96" w:name="_Toc324978962"/>
       <w:r>
         <w:t>IA04</w:t>
       </w:r>
@@ -25281,14 +24401,12 @@
                 <w:lang w:val="ca-ES"/>
               </w:rPr>
             </w:pPr>
-            <w:proofErr w:type="spellStart"/>
             <w:r>
               <w:rPr>
                 <w:lang w:val="ca-ES"/>
               </w:rPr>
               <w:t>Precondicions</w:t>
             </w:r>
-            <w:proofErr w:type="spellEnd"/>
           </w:p>
         </w:tc>
         <w:tc>
@@ -25322,14 +24440,12 @@
                 <w:lang w:val="ca-ES"/>
               </w:rPr>
             </w:pPr>
-            <w:proofErr w:type="spellStart"/>
             <w:r>
               <w:rPr>
                 <w:lang w:val="ca-ES"/>
               </w:rPr>
               <w:t>Postcondicions</w:t>
             </w:r>
-            <w:proofErr w:type="spellEnd"/>
           </w:p>
         </w:tc>
         <w:tc>
@@ -25512,7 +24628,7 @@
         <w:pStyle w:val="Heading3"/>
         <w:jc w:val="both"/>
       </w:pPr>
-      <w:bookmarkStart w:id="99" w:name="_Toc324948483"/>
+      <w:bookmarkStart w:id="99" w:name="_Toc324978963"/>
       <w:r>
         <w:t>IA05</w:t>
       </w:r>
@@ -25631,6 +24747,7 @@
               <w:rPr>
                 <w:lang w:val="ca-ES"/>
               </w:rPr>
+              <w:lastRenderedPageBreak/>
               <w:t>Nom</w:t>
             </w:r>
           </w:p>
@@ -25795,14 +24912,12 @@
                 <w:lang w:val="ca-ES"/>
               </w:rPr>
             </w:pPr>
-            <w:proofErr w:type="spellStart"/>
             <w:r>
               <w:rPr>
                 <w:lang w:val="ca-ES"/>
               </w:rPr>
               <w:t>Precondicions</w:t>
             </w:r>
-            <w:proofErr w:type="spellEnd"/>
           </w:p>
         </w:tc>
         <w:tc>
@@ -25836,14 +24951,12 @@
                 <w:lang w:val="ca-ES"/>
               </w:rPr>
             </w:pPr>
-            <w:proofErr w:type="spellStart"/>
             <w:r>
               <w:rPr>
                 <w:lang w:val="ca-ES"/>
               </w:rPr>
               <w:t>Postcondicions</w:t>
             </w:r>
-            <w:proofErr w:type="spellEnd"/>
           </w:p>
         </w:tc>
         <w:tc>
@@ -25917,7 +25030,6 @@
               <w:rPr>
                 <w:lang w:val="ca-ES"/>
               </w:rPr>
-              <w:lastRenderedPageBreak/>
               <w:t>Flux alternatiu</w:t>
             </w:r>
           </w:p>
@@ -26027,7 +25139,7 @@
         </w:rPr>
         <w:br w:type="page"/>
       </w:r>
-      <w:bookmarkStart w:id="100" w:name="_Toc324948484"/>
+      <w:bookmarkStart w:id="100" w:name="_Toc324978964"/>
       <w:r>
         <w:rPr>
           <w:lang w:val="ca-ES"/>
@@ -26052,7 +25164,7 @@
           <w:lang w:val="ca-ES"/>
         </w:rPr>
       </w:pPr>
-      <w:bookmarkStart w:id="101" w:name="_Toc324948485"/>
+      <w:bookmarkStart w:id="101" w:name="_Toc324978965"/>
       <w:r>
         <w:rPr>
           <w:lang w:val="ca-ES"/>
@@ -26069,7 +25181,7 @@
           <w:lang w:val="ca-ES"/>
         </w:rPr>
       </w:pPr>
-      <w:bookmarkStart w:id="102" w:name="_Toc324948486"/>
+      <w:bookmarkStart w:id="102" w:name="_Toc324978966"/>
       <w:r>
         <w:rPr>
           <w:lang w:val="ca-ES"/>
@@ -26080,35 +25192,7 @@
         <w:rPr>
           <w:lang w:val="ca-ES"/>
         </w:rPr>
-        <w:t xml:space="preserve"> (Android </w:t>
-      </w:r>
-      <w:proofErr w:type="spellStart"/>
-      <w:r>
-        <w:rPr>
-          <w:lang w:val="ca-ES"/>
-        </w:rPr>
-        <w:t>Development</w:t>
-      </w:r>
-      <w:proofErr w:type="spellEnd"/>
-      <w:r>
-        <w:rPr>
-          <w:lang w:val="ca-ES"/>
-        </w:rPr>
-        <w:t xml:space="preserve"> </w:t>
-      </w:r>
-      <w:proofErr w:type="spellStart"/>
-      <w:r>
-        <w:rPr>
-          <w:lang w:val="ca-ES"/>
-        </w:rPr>
-        <w:t>tools</w:t>
-      </w:r>
-      <w:proofErr w:type="spellEnd"/>
-      <w:r>
-        <w:rPr>
-          <w:lang w:val="ca-ES"/>
-        </w:rPr>
-        <w:t>)</w:t>
+        <w:t xml:space="preserve"> (Android Development tools)</w:t>
       </w:r>
       <w:bookmarkEnd w:id="102"/>
     </w:p>
@@ -26120,20 +25204,12 @@
           <w:lang w:val="ca-ES"/>
         </w:rPr>
       </w:pPr>
-      <w:bookmarkStart w:id="103" w:name="_Toc324948487"/>
-      <w:proofErr w:type="spellStart"/>
-      <w:r>
-        <w:rPr>
-          <w:lang w:val="ca-ES"/>
-        </w:rPr>
-        <w:t>OpenGL</w:t>
-      </w:r>
-      <w:proofErr w:type="spellEnd"/>
-      <w:r>
-        <w:rPr>
-          <w:lang w:val="ca-ES"/>
-        </w:rPr>
-        <w:t xml:space="preserve"> ES</w:t>
+      <w:bookmarkStart w:id="103" w:name="_Toc324978967"/>
+      <w:r>
+        <w:rPr>
+          <w:lang w:val="ca-ES"/>
+        </w:rPr>
+        <w:t>OpenGL ES</w:t>
       </w:r>
       <w:bookmarkEnd w:id="103"/>
     </w:p>
@@ -26145,7 +25221,7 @@
           <w:lang w:val="ca-ES"/>
         </w:rPr>
       </w:pPr>
-      <w:bookmarkStart w:id="104" w:name="_Toc324948488"/>
+      <w:bookmarkStart w:id="104" w:name="_Toc324978968"/>
       <w:r>
         <w:rPr>
           <w:lang w:val="ca-ES"/>
@@ -26159,20 +25235,18 @@
         <w:pStyle w:val="Heading3"/>
         <w:jc w:val="both"/>
       </w:pPr>
-      <w:bookmarkStart w:id="105" w:name="_Toc324948489"/>
-      <w:proofErr w:type="spellStart"/>
+      <w:bookmarkStart w:id="105" w:name="_Toc324978969"/>
       <w:r>
         <w:t>Eclipse</w:t>
       </w:r>
       <w:bookmarkEnd w:id="105"/>
-      <w:proofErr w:type="spellEnd"/>
     </w:p>
     <w:p>
       <w:pPr>
         <w:pStyle w:val="Heading3"/>
         <w:jc w:val="both"/>
       </w:pPr>
-      <w:bookmarkStart w:id="106" w:name="_Toc324948490"/>
+      <w:bookmarkStart w:id="106" w:name="_Toc324978970"/>
       <w:r>
         <w:t>Microsoft office</w:t>
       </w:r>
@@ -26225,7 +25299,7 @@
           <w:lang w:val="ca-ES"/>
         </w:rPr>
       </w:pPr>
-      <w:bookmarkStart w:id="108" w:name="_Toc324948491"/>
+      <w:bookmarkStart w:id="108" w:name="_Toc324978971"/>
       <w:r>
         <w:rPr>
           <w:lang w:val="ca-ES"/>
@@ -26250,7 +25324,7 @@
           <w:lang w:val="ca-ES"/>
         </w:rPr>
       </w:pPr>
-      <w:bookmarkStart w:id="109" w:name="_Toc324948492"/>
+      <w:bookmarkStart w:id="109" w:name="_Toc324978972"/>
       <w:r>
         <w:rPr>
           <w:lang w:val="ca-ES"/>
@@ -26298,7 +25372,7 @@
           <w:lang w:val="ca-ES"/>
         </w:rPr>
       </w:pPr>
-      <w:bookmarkStart w:id="111" w:name="_Toc324948493"/>
+      <w:bookmarkStart w:id="111" w:name="_Toc324978973"/>
       <w:r>
         <w:rPr>
           <w:lang w:val="ca-ES"/>
@@ -26331,7 +25405,7 @@
           <w:lang w:val="ca-ES"/>
         </w:rPr>
       </w:pPr>
-      <w:bookmarkStart w:id="112" w:name="_Toc324948494"/>
+      <w:bookmarkStart w:id="112" w:name="_Toc324978974"/>
       <w:r>
         <w:rPr>
           <w:lang w:val="ca-ES"/>
@@ -26372,7 +25446,7 @@
           <w:lang w:val="ca-ES"/>
         </w:rPr>
       </w:pPr>
-      <w:bookmarkStart w:id="113" w:name="_Toc324948495"/>
+      <w:bookmarkStart w:id="113" w:name="_Toc324978975"/>
       <w:r>
         <w:rPr>
           <w:lang w:val="ca-ES"/>
@@ -26387,7 +25461,7 @@
         <w:pStyle w:val="Heading3"/>
         <w:jc w:val="both"/>
       </w:pPr>
-      <w:bookmarkStart w:id="114" w:name="_Toc324948496"/>
+      <w:bookmarkStart w:id="114" w:name="_Toc324978976"/>
       <w:r>
         <w:t>Manegadors de conjunt d’</w:t>
       </w:r>
@@ -26407,16 +25481,8 @@
         <w:rPr>
           <w:lang w:val="ca-ES"/>
         </w:rPr>
-        <w:t xml:space="preserve">En aquest apartat </w:t>
-      </w:r>
-      <w:proofErr w:type="spellStart"/>
-      <w:r>
-        <w:rPr>
-          <w:lang w:val="ca-ES"/>
-        </w:rPr>
-        <w:t>mostr</w:t>
-      </w:r>
-      <w:proofErr w:type="spellEnd"/>
+        <w:t>En aquest apartat mostr</w:t>
+      </w:r>
     </w:p>
     <w:p>
       <w:pPr>
@@ -26431,7 +25497,7 @@
           <w:lang w:val="ca-ES" w:eastAsia="en-GB"/>
         </w:rPr>
         <w:drawing>
-          <wp:inline distT="0" distB="0" distL="0" distR="0" wp14:anchorId="662B1F00" wp14:editId="1F5128D4">
+          <wp:inline distT="0" distB="0" distL="0" distR="0" wp14:anchorId="7F6BD75E" wp14:editId="67323997">
             <wp:extent cx="5943600" cy="3330180"/>
             <wp:effectExtent l="0" t="0" r="0" b="3810"/>
             <wp:docPr id="2" name="Picture 2"/>
@@ -26514,21 +25580,13 @@
         <w:pStyle w:val="Heading3"/>
         <w:jc w:val="both"/>
       </w:pPr>
-      <w:bookmarkStart w:id="115" w:name="_Toc324948497"/>
+      <w:bookmarkStart w:id="115" w:name="_Toc324978977"/>
       <w:r>
         <w:lastRenderedPageBreak/>
         <w:t xml:space="preserve">Components </w:t>
       </w:r>
       <w:r>
-        <w:t>pintats per pantalla (</w:t>
-      </w:r>
-      <w:proofErr w:type="spellStart"/>
-      <w:r>
-        <w:t>DrawableComponent</w:t>
-      </w:r>
-      <w:proofErr w:type="spellEnd"/>
-      <w:r>
-        <w:t>)</w:t>
+        <w:t>pintats per pantalla (DrawableComponent)</w:t>
       </w:r>
       <w:bookmarkEnd w:id="115"/>
     </w:p>
@@ -26545,7 +25603,7 @@
           <w:lang w:val="ca-ES" w:eastAsia="en-GB"/>
         </w:rPr>
         <w:drawing>
-          <wp:inline distT="0" distB="0" distL="0" distR="0" wp14:anchorId="07982117" wp14:editId="723A1B30">
+          <wp:inline distT="0" distB="0" distL="0" distR="0" wp14:anchorId="0CD84D38" wp14:editId="61171E61">
             <wp:extent cx="5943600" cy="5115283"/>
             <wp:effectExtent l="0" t="0" r="0" b="9525"/>
             <wp:docPr id="8" name="Picture 8"/>
@@ -26628,7 +25686,7 @@
         <w:pStyle w:val="Heading3"/>
         <w:jc w:val="both"/>
       </w:pPr>
-      <w:bookmarkStart w:id="116" w:name="_Toc324948498"/>
+      <w:bookmarkStart w:id="116" w:name="_Toc324978978"/>
       <w:r>
         <w:lastRenderedPageBreak/>
         <w:t>Nucli de l’aplicació</w:t>
@@ -26648,7 +25706,7 @@
           <w:lang w:val="ca-ES" w:eastAsia="en-GB"/>
         </w:rPr>
         <w:drawing>
-          <wp:inline distT="0" distB="0" distL="0" distR="0" wp14:anchorId="3A31E43E" wp14:editId="270DF644">
+          <wp:inline distT="0" distB="0" distL="0" distR="0" wp14:anchorId="4EF5628D" wp14:editId="36D2A9F8">
             <wp:extent cx="5943600" cy="3476395"/>
             <wp:effectExtent l="0" t="0" r="0" b="0"/>
             <wp:docPr id="9" name="Picture 9"/>
@@ -26720,7 +25778,7 @@
           <w:lang w:val="ca-ES"/>
         </w:rPr>
       </w:pPr>
-      <w:bookmarkStart w:id="117" w:name="_Toc324948499"/>
+      <w:bookmarkStart w:id="117" w:name="_Toc324978979"/>
       <w:r>
         <w:rPr>
           <w:lang w:val="ca-ES"/>
@@ -26728,6 +25786,7 @@
         <w:lastRenderedPageBreak/>
         <w:t>El desenvolupament</w:t>
       </w:r>
+      <w:bookmarkEnd w:id="117"/>
     </w:p>
     <w:p>
       <w:pPr>
@@ -26775,6 +25834,7 @@
         </w:rPr>
       </w:pPr>
     </w:p>
+    <w:bookmarkStart w:id="118" w:name="_Toc324978980"/>
     <w:p>
       <w:pPr>
         <w:pStyle w:val="Heading2"/>
@@ -26791,7 +25851,7 @@
         <mc:AlternateContent>
           <mc:Choice Requires="wps">
             <w:drawing>
-              <wp:anchor distT="0" distB="0" distL="114300" distR="114300" simplePos="0" relativeHeight="251611648" behindDoc="0" locked="0" layoutInCell="1" allowOverlap="1" wp14:anchorId="5DAD5D14" wp14:editId="5ED8A1F4">
+              <wp:anchor distT="0" distB="0" distL="114300" distR="114300" simplePos="0" relativeHeight="251611648" behindDoc="0" locked="0" layoutInCell="1" allowOverlap="1" wp14:anchorId="4ACF5467" wp14:editId="0EE5CDEF">
                 <wp:simplePos x="0" y="0"/>
                 <wp:positionH relativeFrom="column">
                   <wp:posOffset>4610100</wp:posOffset>
@@ -26877,7 +25937,7 @@
         <mc:AlternateContent>
           <mc:Choice Requires="wps">
             <w:drawing>
-              <wp:anchor distT="0" distB="0" distL="114300" distR="114300" simplePos="0" relativeHeight="251612672" behindDoc="0" locked="0" layoutInCell="1" allowOverlap="1" wp14:anchorId="37C9F7BD" wp14:editId="5A31EF4A">
+              <wp:anchor distT="0" distB="0" distL="114300" distR="114300" simplePos="0" relativeHeight="251612672" behindDoc="0" locked="0" layoutInCell="1" allowOverlap="1" wp14:anchorId="211A0D7D" wp14:editId="7F8428B5">
                 <wp:simplePos x="0" y="0"/>
                 <wp:positionH relativeFrom="column">
                   <wp:posOffset>4610100</wp:posOffset>
@@ -26963,7 +26023,7 @@
         <mc:AlternateContent>
           <mc:Choice Requires="wps">
             <w:drawing>
-              <wp:anchor distT="0" distB="0" distL="114300" distR="114300" simplePos="0" relativeHeight="251613696" behindDoc="0" locked="0" layoutInCell="1" allowOverlap="1" wp14:anchorId="48B5DDB9" wp14:editId="0407D502">
+              <wp:anchor distT="0" distB="0" distL="114300" distR="114300" simplePos="0" relativeHeight="251613696" behindDoc="0" locked="0" layoutInCell="1" allowOverlap="1" wp14:anchorId="0C1A9FB8" wp14:editId="746E01F9">
                 <wp:simplePos x="0" y="0"/>
                 <wp:positionH relativeFrom="column">
                   <wp:posOffset>4610100</wp:posOffset>
@@ -27041,15 +26101,15 @@
           </mc:Fallback>
         </mc:AlternateContent>
       </w:r>
-      <w:bookmarkStart w:id="118" w:name="_Toc264822729"/>
+      <w:bookmarkStart w:id="119" w:name="_Toc264822729"/>
       <w:r>
         <w:rPr>
           <w:lang w:val="ca-ES"/>
         </w:rPr>
         <w:t>Instal·lació i configuració del entorn de programació</w:t>
       </w:r>
-      <w:bookmarkEnd w:id="117"/>
       <w:bookmarkEnd w:id="118"/>
+      <w:bookmarkEnd w:id="119"/>
     </w:p>
     <w:p>
       <w:pPr>
@@ -27078,29 +26138,24 @@
         <w:pStyle w:val="Heading3"/>
         <w:jc w:val="both"/>
       </w:pPr>
-      <w:bookmarkStart w:id="119" w:name="_Toc264822730"/>
-      <w:bookmarkStart w:id="120" w:name="_Toc324948500"/>
+      <w:bookmarkStart w:id="120" w:name="_Toc264822730"/>
+      <w:bookmarkStart w:id="121" w:name="_Toc324978981"/>
       <w:r>
         <w:t>Requisits previs</w:t>
       </w:r>
-      <w:bookmarkEnd w:id="119"/>
       <w:bookmarkEnd w:id="120"/>
+      <w:bookmarkEnd w:id="121"/>
     </w:p>
     <w:p>
       <w:pPr>
         <w:pStyle w:val="Heading3"/>
         <w:jc w:val="both"/>
       </w:pPr>
-      <w:bookmarkStart w:id="121" w:name="_Toc324948501"/>
-      <w:proofErr w:type="spellStart"/>
-      <w:r>
-        <w:t>Eclipse</w:t>
-      </w:r>
-      <w:proofErr w:type="spellEnd"/>
-      <w:r>
-        <w:t>, JDK, ADT</w:t>
-      </w:r>
-      <w:bookmarkEnd w:id="121"/>
+      <w:bookmarkStart w:id="122" w:name="_Toc324978982"/>
+      <w:r>
+        <w:t>Eclipse, JDK, ADT</w:t>
+      </w:r>
+      <w:bookmarkEnd w:id="122"/>
     </w:p>
     <w:p>
       <w:pPr>
@@ -27125,8 +26180,8 @@
           <w:lang w:val="ca-ES"/>
         </w:rPr>
       </w:pPr>
-      <w:bookmarkStart w:id="122" w:name="_Toc264822732"/>
-      <w:bookmarkStart w:id="123" w:name="_Toc324948502"/>
+      <w:bookmarkStart w:id="123" w:name="_Toc264822732"/>
+      <w:bookmarkStart w:id="124" w:name="_Toc324978983"/>
       <w:r>
         <w:rPr>
           <w:lang w:val="ca-ES"/>
@@ -27134,19 +26189,19 @@
         <w:lastRenderedPageBreak/>
         <w:t>El joc de proves</w:t>
       </w:r>
-      <w:bookmarkEnd w:id="122"/>
       <w:bookmarkEnd w:id="123"/>
+      <w:bookmarkEnd w:id="124"/>
     </w:p>
     <w:p>
       <w:pPr>
         <w:pStyle w:val="Heading3"/>
         <w:jc w:val="both"/>
       </w:pPr>
-      <w:bookmarkStart w:id="124" w:name="_Toc324948503"/>
+      <w:bookmarkStart w:id="125" w:name="_Toc324978984"/>
       <w:r>
         <w:t>El videojoc</w:t>
       </w:r>
-      <w:bookmarkEnd w:id="124"/>
+      <w:bookmarkEnd w:id="125"/>
     </w:p>
     <w:p>
       <w:pPr>
@@ -27239,7 +26294,7 @@
           <w:lang w:val="ca-ES"/>
         </w:rPr>
       </w:pPr>
-      <w:bookmarkStart w:id="125" w:name="_Toc264822736"/>
+      <w:bookmarkStart w:id="126" w:name="_Toc264822736"/>
       <w:r>
         <w:rPr>
           <w:lang w:val="ca-ES"/>
@@ -27255,7 +26310,7 @@
           <w:lang w:val="ca-ES"/>
         </w:rPr>
       </w:pPr>
-      <w:bookmarkStart w:id="126" w:name="_Toc324948504"/>
+      <w:bookmarkStart w:id="127" w:name="_Toc324978985"/>
       <w:r>
         <w:rPr>
           <w:lang w:val="ca-ES"/>
@@ -27263,27 +26318,19 @@
         <w:lastRenderedPageBreak/>
         <w:t>Problemes sorgits durant el desenvolupament</w:t>
       </w:r>
-      <w:bookmarkEnd w:id="125"/>
       <w:bookmarkEnd w:id="126"/>
+      <w:bookmarkEnd w:id="127"/>
     </w:p>
     <w:p>
       <w:pPr>
         <w:pStyle w:val="Heading3"/>
         <w:jc w:val="both"/>
       </w:pPr>
-      <w:bookmarkStart w:id="127" w:name="_Toc324948505"/>
-      <w:r>
-        <w:t xml:space="preserve">Canvi de versió </w:t>
-      </w:r>
-      <w:proofErr w:type="spellStart"/>
-      <w:r>
-        <w:t>d’Android</w:t>
-      </w:r>
-      <w:proofErr w:type="spellEnd"/>
-      <w:r>
-        <w:t>.</w:t>
-      </w:r>
-      <w:bookmarkEnd w:id="127"/>
+      <w:bookmarkStart w:id="128" w:name="_Toc324978986"/>
+      <w:r>
+        <w:t>Canvi de versió d’Android.</w:t>
+      </w:r>
+      <w:bookmarkEnd w:id="128"/>
     </w:p>
     <w:p>
       <w:pPr>
@@ -27329,18 +26376,18 @@
           <w:lang w:val="ca-ES"/>
         </w:rPr>
       </w:pPr>
-      <w:bookmarkStart w:id="128" w:name="__RefHeading__15_900060361"/>
-      <w:bookmarkStart w:id="129" w:name="_Toc264822737"/>
-      <w:bookmarkStart w:id="130" w:name="_Toc324948506"/>
-      <w:bookmarkEnd w:id="128"/>
+      <w:bookmarkStart w:id="129" w:name="__RefHeading__15_900060361"/>
+      <w:bookmarkStart w:id="130" w:name="_Toc264822737"/>
+      <w:bookmarkStart w:id="131" w:name="_Toc324978987"/>
+      <w:bookmarkEnd w:id="129"/>
       <w:r>
         <w:rPr>
           <w:lang w:val="ca-ES"/>
         </w:rPr>
         <w:t>Conclusions</w:t>
       </w:r>
-      <w:bookmarkEnd w:id="129"/>
       <w:bookmarkEnd w:id="130"/>
+      <w:bookmarkEnd w:id="131"/>
     </w:p>
     <w:p>
       <w:pPr>
@@ -27480,16 +26527,16 @@
           <w:lang w:val="ca-ES"/>
         </w:rPr>
       </w:pPr>
-      <w:bookmarkStart w:id="131" w:name="_Toc264822738"/>
-      <w:bookmarkStart w:id="132" w:name="_Toc324948507"/>
+      <w:bookmarkStart w:id="132" w:name="_Toc264822738"/>
+      <w:bookmarkStart w:id="133" w:name="_Toc324978988"/>
       <w:r>
         <w:rPr>
           <w:lang w:val="ca-ES"/>
         </w:rPr>
         <w:t>Abans de començar</w:t>
       </w:r>
-      <w:bookmarkEnd w:id="131"/>
       <w:bookmarkEnd w:id="132"/>
+      <w:bookmarkEnd w:id="133"/>
     </w:p>
     <w:p>
       <w:pPr>
@@ -27507,16 +26554,16 @@
           <w:lang w:val="ca-ES"/>
         </w:rPr>
       </w:pPr>
-      <w:bookmarkStart w:id="133" w:name="_Toc264822739"/>
-      <w:bookmarkStart w:id="134" w:name="_Toc324948508"/>
+      <w:bookmarkStart w:id="134" w:name="_Toc264822739"/>
+      <w:bookmarkStart w:id="135" w:name="_Toc324978989"/>
       <w:r>
         <w:rPr>
           <w:lang w:val="ca-ES"/>
         </w:rPr>
         <w:t>Durant el desenvolupament</w:t>
       </w:r>
-      <w:bookmarkEnd w:id="133"/>
       <w:bookmarkEnd w:id="134"/>
+      <w:bookmarkEnd w:id="135"/>
     </w:p>
     <w:p>
       <w:pPr>
@@ -27534,16 +26581,16 @@
           <w:lang w:val="ca-ES"/>
         </w:rPr>
       </w:pPr>
-      <w:bookmarkStart w:id="135" w:name="_Toc264822740"/>
-      <w:bookmarkStart w:id="136" w:name="_Toc324948509"/>
+      <w:bookmarkStart w:id="136" w:name="_Toc264822740"/>
+      <w:bookmarkStart w:id="137" w:name="_Toc324978990"/>
       <w:r>
         <w:rPr>
           <w:lang w:val="ca-ES"/>
         </w:rPr>
         <w:t>Després</w:t>
       </w:r>
-      <w:bookmarkEnd w:id="135"/>
       <w:bookmarkEnd w:id="136"/>
+      <w:bookmarkEnd w:id="137"/>
     </w:p>
     <w:p>
       <w:pPr>
@@ -27562,10 +26609,10 @@
           <w:lang w:val="ca-ES"/>
         </w:rPr>
       </w:pPr>
-      <w:bookmarkStart w:id="137" w:name="__RefHeading__17_900060361"/>
-      <w:bookmarkStart w:id="138" w:name="_Toc264822741"/>
-      <w:bookmarkStart w:id="139" w:name="_Toc324948510"/>
-      <w:bookmarkEnd w:id="137"/>
+      <w:bookmarkStart w:id="138" w:name="__RefHeading__17_900060361"/>
+      <w:bookmarkStart w:id="139" w:name="_Toc264822741"/>
+      <w:bookmarkStart w:id="140" w:name="_Toc324978991"/>
+      <w:bookmarkEnd w:id="138"/>
       <w:r>
         <w:rPr>
           <w:lang w:val="ca-ES"/>
@@ -27573,8 +26620,8 @@
         <w:lastRenderedPageBreak/>
         <w:t>Glossari.</w:t>
       </w:r>
-      <w:bookmarkEnd w:id="138"/>
       <w:bookmarkEnd w:id="139"/>
+      <w:bookmarkEnd w:id="140"/>
     </w:p>
     <w:p>
       <w:pPr>
@@ -28305,10 +27352,10 @@
           <w:lang w:val="ca-ES"/>
         </w:rPr>
       </w:pPr>
-      <w:bookmarkStart w:id="140" w:name="__RefHeading__19_900060361"/>
-      <w:bookmarkStart w:id="141" w:name="_Toc264822742"/>
-      <w:bookmarkStart w:id="142" w:name="_Toc324948511"/>
-      <w:bookmarkEnd w:id="140"/>
+      <w:bookmarkStart w:id="141" w:name="__RefHeading__19_900060361"/>
+      <w:bookmarkStart w:id="142" w:name="_Toc264822742"/>
+      <w:bookmarkStart w:id="143" w:name="_Toc324978992"/>
+      <w:bookmarkEnd w:id="141"/>
       <w:r>
         <w:rPr>
           <w:lang w:val="ca-ES"/>
@@ -28316,8 +27363,8 @@
         <w:lastRenderedPageBreak/>
         <w:t>Bibliografia</w:t>
       </w:r>
-      <w:bookmarkEnd w:id="141"/>
       <w:bookmarkEnd w:id="142"/>
+      <w:bookmarkEnd w:id="143"/>
     </w:p>
     <w:p>
       <w:pPr>
@@ -28349,16 +27396,16 @@
           <w:lang w:val="ca-ES"/>
         </w:rPr>
       </w:pPr>
-      <w:bookmarkStart w:id="143" w:name="_Toc264822743"/>
-      <w:bookmarkStart w:id="144" w:name="_Toc324948512"/>
+      <w:bookmarkStart w:id="144" w:name="_Toc264822743"/>
+      <w:bookmarkStart w:id="145" w:name="_Toc324978993"/>
       <w:r>
         <w:rPr>
           <w:lang w:val="ca-ES"/>
         </w:rPr>
         <w:t>Els llibres</w:t>
       </w:r>
-      <w:bookmarkEnd w:id="143"/>
       <w:bookmarkEnd w:id="144"/>
+      <w:bookmarkEnd w:id="145"/>
     </w:p>
     <w:p>
       <w:pPr>
@@ -30203,8 +29250,8 @@
           <w:lang w:val="ca-ES"/>
         </w:rPr>
       </w:pPr>
-      <w:bookmarkStart w:id="145" w:name="__RefHeading__21_900060361"/>
-      <w:bookmarkEnd w:id="145"/>
+      <w:bookmarkStart w:id="146" w:name="__RefHeading__21_900060361"/>
+      <w:bookmarkEnd w:id="146"/>
       <w:r>
         <w:rPr>
           <w:lang w:val="ca-ES"/>
@@ -30212,16 +29259,16 @@
         <w:lastRenderedPageBreak/>
         <w:t xml:space="preserve"> </w:t>
       </w:r>
-      <w:bookmarkStart w:id="146" w:name="_Toc264822744"/>
-      <w:bookmarkStart w:id="147" w:name="_Toc324948513"/>
+      <w:bookmarkStart w:id="147" w:name="_Toc264822744"/>
+      <w:bookmarkStart w:id="148" w:name="_Toc324978994"/>
       <w:r>
         <w:rPr>
           <w:lang w:val="ca-ES"/>
         </w:rPr>
         <w:t>Annexos.</w:t>
       </w:r>
-      <w:bookmarkEnd w:id="146"/>
       <w:bookmarkEnd w:id="147"/>
+      <w:bookmarkEnd w:id="148"/>
     </w:p>
     <w:p>
       <w:pPr>
@@ -30231,44 +29278,36 @@
           <w:lang w:val="ca-ES"/>
         </w:rPr>
       </w:pPr>
-      <w:bookmarkStart w:id="148" w:name="_Toc324948514"/>
+      <w:bookmarkStart w:id="149" w:name="_Toc324978995"/>
       <w:r>
         <w:rPr>
           <w:lang w:val="ca-ES"/>
         </w:rPr>
         <w:t>Com fer servir el videojoc</w:t>
       </w:r>
-      <w:bookmarkEnd w:id="148"/>
+      <w:bookmarkEnd w:id="149"/>
     </w:p>
     <w:p>
       <w:pPr>
         <w:pStyle w:val="Heading3"/>
         <w:jc w:val="both"/>
       </w:pPr>
-      <w:bookmarkStart w:id="149" w:name="_Toc324948515"/>
-      <w:r>
-        <w:t xml:space="preserve">Samsung </w:t>
-      </w:r>
-      <w:proofErr w:type="spellStart"/>
-      <w:r>
-        <w:t>Galaxy</w:t>
-      </w:r>
-      <w:proofErr w:type="spellEnd"/>
-      <w:r>
-        <w:t xml:space="preserve"> SII</w:t>
-      </w:r>
-      <w:bookmarkEnd w:id="149"/>
+      <w:bookmarkStart w:id="150" w:name="_Toc324978996"/>
+      <w:r>
+        <w:t>Samsung Galaxy SII</w:t>
+      </w:r>
+      <w:bookmarkEnd w:id="150"/>
     </w:p>
     <w:p>
       <w:pPr>
         <w:pStyle w:val="Heading3"/>
         <w:jc w:val="both"/>
       </w:pPr>
-      <w:bookmarkStart w:id="150" w:name="_Toc324948516"/>
+      <w:bookmarkStart w:id="151" w:name="_Toc324978997"/>
       <w:r>
         <w:t>Emulador</w:t>
       </w:r>
-      <w:bookmarkEnd w:id="150"/>
+      <w:bookmarkEnd w:id="151"/>
     </w:p>
     <w:p>
       <w:pPr>
@@ -30335,42 +29374,12 @@
         </w:rPr>
         <w:annotationRef/>
       </w:r>
-      <w:proofErr w:type="spellStart"/>
       <w:r>
         <w:rPr>
           <w:lang w:val="es-ES"/>
         </w:rPr>
-        <w:t>Afegir</w:t>
-      </w:r>
-      <w:proofErr w:type="spellEnd"/>
-      <w:r>
-        <w:rPr>
-          <w:lang w:val="es-ES"/>
-        </w:rPr>
-        <w:t xml:space="preserve"> </w:t>
-      </w:r>
-      <w:proofErr w:type="spellStart"/>
-      <w:r>
-        <w:rPr>
-          <w:lang w:val="es-ES"/>
-        </w:rPr>
-        <w:t>més</w:t>
-      </w:r>
-      <w:proofErr w:type="spellEnd"/>
-      <w:r>
-        <w:rPr>
-          <w:lang w:val="es-ES"/>
-        </w:rPr>
-        <w:t xml:space="preserve"> si </w:t>
-      </w:r>
-      <w:proofErr w:type="spellStart"/>
-      <w:r>
-        <w:rPr>
-          <w:lang w:val="es-ES"/>
-        </w:rPr>
-        <w:t>escau</w:t>
-      </w:r>
-      <w:proofErr w:type="spellEnd"/>
+        <w:t>Afegir més si escau</w:t>
+      </w:r>
     </w:p>
   </w:comment>
   <w:comment w:id="4" w:author="aeonphyxius" w:date="2012-04-15T21:03:00Z" w:initials="a">
@@ -30417,7 +29426,7 @@
       </w:r>
     </w:p>
   </w:comment>
-  <w:comment w:id="13" w:author="aeonphyxius" w:date="2012-04-15T21:10:00Z" w:initials="a">
+  <w:comment w:id="18" w:author="aeonphyxius" w:date="2012-04-15T22:20:00Z" w:initials="a">
     <w:p>
       <w:pPr>
         <w:pStyle w:val="CommentText"/>
@@ -30439,7 +29448,7 @@
       </w:r>
     </w:p>
   </w:comment>
-  <w:comment w:id="19" w:author="aeonphyxius" w:date="2012-04-15T22:20:00Z" w:initials="a">
+  <w:comment w:id="21" w:author="aeonphyxius" w:date="2012-04-15T22:20:00Z" w:initials="a">
     <w:p>
       <w:pPr>
         <w:pStyle w:val="CommentText"/>
@@ -30461,7 +29470,7 @@
       </w:r>
     </w:p>
   </w:comment>
-  <w:comment w:id="22" w:author="aeonphyxius" w:date="2012-04-15T22:20:00Z" w:initials="a">
+  <w:comment w:id="26" w:author="aeonphyxius" w:date="2012-04-15T22:22:00Z" w:initials="a">
     <w:p>
       <w:pPr>
         <w:pStyle w:val="CommentText"/>
@@ -30479,11 +29488,55 @@
         <w:rPr>
           <w:lang w:val="es-ES"/>
         </w:rPr>
+        <w:t>Completar mes en detall</w:t>
+      </w:r>
+    </w:p>
+  </w:comment>
+  <w:comment w:id="31" w:author="aeonphyxius" w:date="2012-04-15T22:29:00Z" w:initials="a">
+    <w:p>
+      <w:pPr>
+        <w:pStyle w:val="CommentText"/>
+        <w:rPr>
+          <w:lang w:val="es-ES"/>
+        </w:rPr>
+      </w:pPr>
+      <w:r>
+        <w:rPr>
+          <w:rStyle w:val="CommentReference"/>
+        </w:rPr>
+        <w:annotationRef/>
+      </w:r>
+      <w:r>
+        <w:rPr>
+          <w:lang w:val="es-ES"/>
+        </w:rPr>
+        <w:t>Introduccio per terminar aquest punt</w:t>
+      </w:r>
+    </w:p>
+  </w:comment>
+  <w:comment w:id="34" w:author="aeonphyxius" w:date="2012-04-15T22:25:00Z" w:initials="a">
+    <w:p>
+      <w:pPr>
+        <w:pStyle w:val="CommentText"/>
+        <w:rPr>
+          <w:lang w:val="es-ES"/>
+        </w:rPr>
+      </w:pPr>
+      <w:r>
+        <w:rPr>
+          <w:rStyle w:val="CommentReference"/>
+        </w:rPr>
+        <w:annotationRef/>
+      </w:r>
+      <w:r>
+        <w:rPr>
+          <w:lang w:val="es-ES"/>
+        </w:rPr>
         <w:t>TBC</w:t>
       </w:r>
     </w:p>
   </w:comment>
-  <w:comment w:id="27" w:author="aeonphyxius" w:date="2012-04-15T22:22:00Z" w:initials="a">
+  <w:comment w:id="50" w:author="Alejandro Santiago" w:date="2012-03-30T17:25:00Z" w:initials="AS">
     <w:p>
       <w:pPr>
         <w:pStyle w:val="CommentText"/>
@@ -30501,120 +29554,8 @@
         <w:rPr>
           <w:lang w:val="es-ES"/>
         </w:rPr>
-        <w:t xml:space="preserve">Completar mes en </w:t>
-      </w:r>
-      <w:proofErr w:type="spellStart"/>
-      <w:r>
-        <w:rPr>
-          <w:lang w:val="es-ES"/>
-        </w:rPr>
-        <w:t>detall</w:t>
-      </w:r>
-      <w:proofErr w:type="spellEnd"/>
-    </w:p>
-  </w:comment>
-  <w:comment w:id="32" w:author="aeonphyxius" w:date="2012-04-15T22:29:00Z" w:initials="a">
-    <w:p>
-      <w:pPr>
-        <w:pStyle w:val="CommentText"/>
-        <w:rPr>
-          <w:lang w:val="es-ES"/>
-        </w:rPr>
-      </w:pPr>
-      <w:r>
-        <w:rPr>
-          <w:rStyle w:val="CommentReference"/>
-        </w:rPr>
-        <w:annotationRef/>
-      </w:r>
-      <w:proofErr w:type="spellStart"/>
-      <w:r>
-        <w:rPr>
-          <w:lang w:val="es-ES"/>
-        </w:rPr>
-        <w:t>Introduccio</w:t>
-      </w:r>
-      <w:proofErr w:type="spellEnd"/>
-      <w:r>
-        <w:rPr>
-          <w:lang w:val="es-ES"/>
-        </w:rPr>
-        <w:t xml:space="preserve"> per terminar </w:t>
-      </w:r>
-      <w:proofErr w:type="spellStart"/>
-      <w:r>
-        <w:rPr>
-          <w:lang w:val="es-ES"/>
-        </w:rPr>
-        <w:t>aquest</w:t>
-      </w:r>
-      <w:proofErr w:type="spellEnd"/>
-      <w:r>
-        <w:rPr>
-          <w:lang w:val="es-ES"/>
-        </w:rPr>
-        <w:t xml:space="preserve"> </w:t>
-      </w:r>
-      <w:proofErr w:type="spellStart"/>
-      <w:r>
-        <w:rPr>
-          <w:lang w:val="es-ES"/>
-        </w:rPr>
-        <w:t>punt</w:t>
-      </w:r>
-      <w:proofErr w:type="spellEnd"/>
-    </w:p>
-  </w:comment>
-  <w:comment w:id="35" w:author="aeonphyxius" w:date="2012-04-15T22:25:00Z" w:initials="a">
-    <w:p>
-      <w:pPr>
-        <w:pStyle w:val="CommentText"/>
-        <w:rPr>
-          <w:lang w:val="es-ES"/>
-        </w:rPr>
-      </w:pPr>
-      <w:r>
-        <w:rPr>
-          <w:rStyle w:val="CommentReference"/>
-        </w:rPr>
-        <w:annotationRef/>
-      </w:r>
-      <w:r>
-        <w:rPr>
-          <w:lang w:val="es-ES"/>
-        </w:rPr>
-        <w:t>TBC</w:t>
-      </w:r>
-    </w:p>
-  </w:comment>
-  <w:comment w:id="51" w:author="Alejandro Santiago" w:date="2012-03-30T17:25:00Z" w:initials="AS">
-    <w:p>
-      <w:pPr>
-        <w:pStyle w:val="CommentText"/>
-        <w:rPr>
-          <w:lang w:val="es-ES"/>
-        </w:rPr>
-      </w:pPr>
-      <w:r>
-        <w:rPr>
-          <w:rStyle w:val="CommentReference"/>
-        </w:rPr>
-        <w:annotationRef/>
-      </w:r>
-      <w:r>
-        <w:rPr>
-          <w:lang w:val="es-ES"/>
-        </w:rPr>
-        <w:t xml:space="preserve">Si </w:t>
-      </w:r>
-      <w:proofErr w:type="spellStart"/>
-      <w:r>
-        <w:rPr>
-          <w:lang w:val="es-ES"/>
-        </w:rPr>
-        <w:t>escau</w:t>
-      </w:r>
-      <w:proofErr w:type="spellEnd"/>
+        <w:t>Si escau</w:t>
+      </w:r>
     </w:p>
   </w:comment>
   <w:comment w:id="71" w:author="aeonphyxius" w:date="2012-04-15T23:44:00Z" w:initials="a">
@@ -30680,6 +29621,22 @@
           <w:lang w:val="es-ES"/>
         </w:rPr>
         <w:t>TBC</w:t>
+      </w:r>
+    </w:p>
+  </w:comment>
+  <w:comment w:id="80" w:author="Alejandro Santiago" w:date="2012-05-17T00:40:00Z" w:initials="AS">
+    <w:p>
+      <w:pPr>
+        <w:pStyle w:val="CommentText"/>
+      </w:pPr>
+      <w:r>
+        <w:rPr>
+          <w:rStyle w:val="CommentReference"/>
+        </w:rPr>
+        <w:annotationRef/>
+      </w:r>
+      <w:r>
+        <w:t>Insertar el diagrama</w:t>
       </w:r>
     </w:p>
   </w:comment>
@@ -30725,7 +29682,7 @@
       <w:rPr>
         <w:noProof/>
       </w:rPr>
-      <w:t>25</w:t>
+      <w:t>15</w:t>
     </w:r>
     <w:r>
       <w:fldChar w:fldCharType="end"/>
@@ -30805,7 +29762,7 @@
               <w:lang w:val="en-GB" w:eastAsia="en-GB"/>
             </w:rPr>
             <w:drawing>
-              <wp:inline distT="0" distB="0" distL="0" distR="0" wp14:anchorId="236AA9A5" wp14:editId="4DFAE30D">
+              <wp:inline distT="0" distB="0" distL="0" distR="0" wp14:anchorId="01264181" wp14:editId="33AB9215">
                 <wp:extent cx="876300" cy="619125"/>
                 <wp:effectExtent l="0" t="0" r="0" b="9525"/>
                 <wp:docPr id="16" name="Picture 4"/>
@@ -30877,7 +29834,6 @@
             </w:rPr>
             <w:t xml:space="preserve">PFC – </w:t>
           </w:r>
-          <w:proofErr w:type="spellStart"/>
           <w:r>
             <w:rPr>
               <w:sz w:val="24"/>
@@ -30885,7 +29841,6 @@
             </w:rPr>
             <w:t>AeonSpaceFighter</w:t>
           </w:r>
-          <w:proofErr w:type="spellEnd"/>
           <w:r>
             <w:rPr>
               <w:sz w:val="24"/>
@@ -34266,6 +33221,92 @@
     </w:lvl>
   </w:abstractNum>
   <w:abstractNum w:abstractNumId="31">
+    <w:nsid w:val="3E52204B"/>
+    <w:multiLevelType w:val="hybridMultilevel"/>
+    <w:tmpl w:val="259AD02C"/>
+    <w:lvl w:ilvl="0" w:tplc="0809000F">
+      <w:start w:val="1"/>
+      <w:numFmt w:val="decimal"/>
+      <w:lvlText w:val="%1."/>
+      <w:lvlJc w:val="left"/>
+      <w:pPr>
+        <w:ind w:left="720" w:hanging="360"/>
+      </w:pPr>
+    </w:lvl>
+    <w:lvl w:ilvl="1" w:tplc="08090019" w:tentative="1">
+      <w:start w:val="1"/>
+      <w:numFmt w:val="lowerLetter"/>
+      <w:lvlText w:val="%2."/>
+      <w:lvlJc w:val="left"/>
+      <w:pPr>
+        <w:ind w:left="1440" w:hanging="360"/>
+      </w:pPr>
+    </w:lvl>
+    <w:lvl w:ilvl="2" w:tplc="0809001B" w:tentative="1">
+      <w:start w:val="1"/>
+      <w:numFmt w:val="lowerRoman"/>
+      <w:lvlText w:val="%3."/>
+      <w:lvlJc w:val="right"/>
+      <w:pPr>
+        <w:ind w:left="2160" w:hanging="180"/>
+      </w:pPr>
+    </w:lvl>
+    <w:lvl w:ilvl="3" w:tplc="0809000F" w:tentative="1">
+      <w:start w:val="1"/>
+      <w:numFmt w:val="decimal"/>
+      <w:lvlText w:val="%4."/>
+      <w:lvlJc w:val="left"/>
+      <w:pPr>
+        <w:ind w:left="2880" w:hanging="360"/>
+      </w:pPr>
+    </w:lvl>
+    <w:lvl w:ilvl="4" w:tplc="08090019" w:tentative="1">
+      <w:start w:val="1"/>
+      <w:numFmt w:val="lowerLetter"/>
+      <w:lvlText w:val="%5."/>
+      <w:lvlJc w:val="left"/>
+      <w:pPr>
+        <w:ind w:left="3600" w:hanging="360"/>
+      </w:pPr>
+    </w:lvl>
+    <w:lvl w:ilvl="5" w:tplc="0809001B" w:tentative="1">
+      <w:start w:val="1"/>
+      <w:numFmt w:val="lowerRoman"/>
+      <w:lvlText w:val="%6."/>
+      <w:lvlJc w:val="right"/>
+      <w:pPr>
+        <w:ind w:left="4320" w:hanging="180"/>
+      </w:pPr>
+    </w:lvl>
+    <w:lvl w:ilvl="6" w:tplc="0809000F" w:tentative="1">
+      <w:start w:val="1"/>
+      <w:numFmt w:val="decimal"/>
+      <w:lvlText w:val="%7."/>
+      <w:lvlJc w:val="left"/>
+      <w:pPr>
+        <w:ind w:left="5040" w:hanging="360"/>
+      </w:pPr>
+    </w:lvl>
+    <w:lvl w:ilvl="7" w:tplc="08090019" w:tentative="1">
+      <w:start w:val="1"/>
+      <w:numFmt w:val="lowerLetter"/>
+      <w:lvlText w:val="%8."/>
+      <w:lvlJc w:val="left"/>
+      <w:pPr>
+        <w:ind w:left="5760" w:hanging="360"/>
+      </w:pPr>
+    </w:lvl>
+    <w:lvl w:ilvl="8" w:tplc="0809001B" w:tentative="1">
+      <w:start w:val="1"/>
+      <w:numFmt w:val="lowerRoman"/>
+      <w:lvlText w:val="%9."/>
+      <w:lvlJc w:val="right"/>
+      <w:pPr>
+        <w:ind w:left="6480" w:hanging="180"/>
+      </w:pPr>
+    </w:lvl>
+  </w:abstractNum>
+  <w:abstractNum w:abstractNumId="32">
     <w:nsid w:val="413E3304"/>
     <w:multiLevelType w:val="hybridMultilevel"/>
     <w:tmpl w:val="AA668EEE"/>
@@ -34351,7 +33392,7 @@
       </w:pPr>
     </w:lvl>
   </w:abstractNum>
-  <w:abstractNum w:abstractNumId="32">
+  <w:abstractNum w:abstractNumId="33">
     <w:nsid w:val="422C455B"/>
     <w:multiLevelType w:val="hybridMultilevel"/>
     <w:tmpl w:val="D004C4E0"/>
@@ -34464,7 +33505,7 @@
       </w:rPr>
     </w:lvl>
   </w:abstractNum>
-  <w:abstractNum w:abstractNumId="33">
+  <w:abstractNum w:abstractNumId="34">
     <w:nsid w:val="4987739F"/>
     <w:multiLevelType w:val="hybridMultilevel"/>
     <w:tmpl w:val="B94C2268"/>
@@ -34550,7 +33591,7 @@
       </w:pPr>
     </w:lvl>
   </w:abstractNum>
-  <w:abstractNum w:abstractNumId="34">
+  <w:abstractNum w:abstractNumId="35">
     <w:nsid w:val="4C0D54C3"/>
     <w:multiLevelType w:val="hybridMultilevel"/>
     <w:tmpl w:val="8D825ED4"/>
@@ -34663,7 +33704,7 @@
       </w:rPr>
     </w:lvl>
   </w:abstractNum>
-  <w:abstractNum w:abstractNumId="35">
+  <w:abstractNum w:abstractNumId="36">
     <w:nsid w:val="503B2F1A"/>
     <w:multiLevelType w:val="multilevel"/>
     <w:tmpl w:val="DE46C1D8"/>
@@ -34804,10 +33845,96 @@
       </w:rPr>
     </w:lvl>
   </w:abstractNum>
-  <w:abstractNum w:abstractNumId="36">
+  <w:abstractNum w:abstractNumId="37">
     <w:nsid w:val="69484DDD"/>
     <w:multiLevelType w:val="hybridMultilevel"/>
     <w:tmpl w:val="B16AB40E"/>
+    <w:lvl w:ilvl="0" w:tplc="0809000F">
+      <w:start w:val="1"/>
+      <w:numFmt w:val="decimal"/>
+      <w:lvlText w:val="%1."/>
+      <w:lvlJc w:val="left"/>
+      <w:pPr>
+        <w:ind w:left="720" w:hanging="360"/>
+      </w:pPr>
+    </w:lvl>
+    <w:lvl w:ilvl="1" w:tplc="08090019" w:tentative="1">
+      <w:start w:val="1"/>
+      <w:numFmt w:val="lowerLetter"/>
+      <w:lvlText w:val="%2."/>
+      <w:lvlJc w:val="left"/>
+      <w:pPr>
+        <w:ind w:left="1440" w:hanging="360"/>
+      </w:pPr>
+    </w:lvl>
+    <w:lvl w:ilvl="2" w:tplc="0809001B" w:tentative="1">
+      <w:start w:val="1"/>
+      <w:numFmt w:val="lowerRoman"/>
+      <w:lvlText w:val="%3."/>
+      <w:lvlJc w:val="right"/>
+      <w:pPr>
+        <w:ind w:left="2160" w:hanging="180"/>
+      </w:pPr>
+    </w:lvl>
+    <w:lvl w:ilvl="3" w:tplc="0809000F" w:tentative="1">
+      <w:start w:val="1"/>
+      <w:numFmt w:val="decimal"/>
+      <w:lvlText w:val="%4."/>
+      <w:lvlJc w:val="left"/>
+      <w:pPr>
+        <w:ind w:left="2880" w:hanging="360"/>
+      </w:pPr>
+    </w:lvl>
+    <w:lvl w:ilvl="4" w:tplc="08090019" w:tentative="1">
+      <w:start w:val="1"/>
+      <w:numFmt w:val="lowerLetter"/>
+      <w:lvlText w:val="%5."/>
+      <w:lvlJc w:val="left"/>
+      <w:pPr>
+        <w:ind w:left="3600" w:hanging="360"/>
+      </w:pPr>
+    </w:lvl>
+    <w:lvl w:ilvl="5" w:tplc="0809001B" w:tentative="1">
+      <w:start w:val="1"/>
+      <w:numFmt w:val="lowerRoman"/>
+      <w:lvlText w:val="%6."/>
+      <w:lvlJc w:val="right"/>
+      <w:pPr>
+        <w:ind w:left="4320" w:hanging="180"/>
+      </w:pPr>
+    </w:lvl>
+    <w:lvl w:ilvl="6" w:tplc="0809000F" w:tentative="1">
+      <w:start w:val="1"/>
+      <w:numFmt w:val="decimal"/>
+      <w:lvlText w:val="%7."/>
+      <w:lvlJc w:val="left"/>
+      <w:pPr>
+        <w:ind w:left="5040" w:hanging="360"/>
+      </w:pPr>
+    </w:lvl>
+    <w:lvl w:ilvl="7" w:tplc="08090019" w:tentative="1">
+      <w:start w:val="1"/>
+      <w:numFmt w:val="lowerLetter"/>
+      <w:lvlText w:val="%8."/>
+      <w:lvlJc w:val="left"/>
+      <w:pPr>
+        <w:ind w:left="5760" w:hanging="360"/>
+      </w:pPr>
+    </w:lvl>
+    <w:lvl w:ilvl="8" w:tplc="0809001B" w:tentative="1">
+      <w:start w:val="1"/>
+      <w:numFmt w:val="lowerRoman"/>
+      <w:lvlText w:val="%9."/>
+      <w:lvlJc w:val="right"/>
+      <w:pPr>
+        <w:ind w:left="6480" w:hanging="180"/>
+      </w:pPr>
+    </w:lvl>
+  </w:abstractNum>
+  <w:abstractNum w:abstractNumId="38">
+    <w:nsid w:val="6E895D99"/>
+    <w:multiLevelType w:val="hybridMultilevel"/>
+    <w:tmpl w:val="1C44D666"/>
     <w:lvl w:ilvl="0" w:tplc="0809000F">
       <w:start w:val="1"/>
       <w:numFmt w:val="decimal"/>
@@ -34960,7 +34087,7 @@
     <w:abstractNumId w:val="22"/>
   </w:num>
   <w:num w:numId="24">
-    <w:abstractNumId w:val="32"/>
+    <w:abstractNumId w:val="33"/>
   </w:num>
   <w:num w:numId="25">
     <w:abstractNumId w:val="27"/>
@@ -34975,13 +34102,13 @@
     <w:abstractNumId w:val="24"/>
   </w:num>
   <w:num w:numId="29">
-    <w:abstractNumId w:val="34"/>
+    <w:abstractNumId w:val="35"/>
   </w:num>
   <w:num w:numId="30">
     <w:abstractNumId w:val="30"/>
   </w:num>
   <w:num w:numId="31">
-    <w:abstractNumId w:val="35"/>
+    <w:abstractNumId w:val="36"/>
   </w:num>
   <w:num w:numId="32">
     <w:abstractNumId w:val="26"/>
@@ -34993,13 +34120,19 @@
     <w:abstractNumId w:val="28"/>
   </w:num>
   <w:num w:numId="35">
+    <w:abstractNumId w:val="32"/>
+  </w:num>
+  <w:num w:numId="36">
+    <w:abstractNumId w:val="34"/>
+  </w:num>
+  <w:num w:numId="37">
+    <w:abstractNumId w:val="37"/>
+  </w:num>
+  <w:num w:numId="38">
     <w:abstractNumId w:val="31"/>
   </w:num>
-  <w:num w:numId="36">
-    <w:abstractNumId w:val="33"/>
-  </w:num>
-  <w:num w:numId="37">
-    <w:abstractNumId w:val="36"/>
+  <w:num w:numId="39">
+    <w:abstractNumId w:val="38"/>
   </w:num>
 </w:numbering>
 </file>
@@ -38606,7 +37739,7 @@
 </file>
 
 <file path=customXml/itemProps1.xml><?xml version="1.0" encoding="utf-8"?>
-<ds:datastoreItem xmlns:ds="http://schemas.openxmlformats.org/officeDocument/2006/customXml" ds:itemID="{C2522879-55F6-4E6D-AF9B-5B8FE123A327}">
+<ds:datastoreItem xmlns:ds="http://schemas.openxmlformats.org/officeDocument/2006/customXml" ds:itemID="{2EE82A95-D042-4B3B-976D-4E8080366003}">
   <ds:schemaRefs>
     <ds:schemaRef ds:uri="http://schemas.openxmlformats.org/officeDocument/2006/bibliography"/>
   </ds:schemaRefs>
